--- a/九章学习/九章学习第七课-二分法深入学习.docx
+++ b/九章学习/九章学习第七课-二分法深入学习.docx
@@ -1,11 +1,11 @@
 
 <file path=word/document.xml><?xml version="1.0" encoding="utf-8"?>
-<w:document xmlns:ve="http://schemas.openxmlformats.org/markup-compatibility/2006" xmlns:o="urn:schemas-microsoft-com:office:office" xmlns:r="http://schemas.openxmlformats.org/officeDocument/2006/relationships" xmlns:m="http://schemas.openxmlformats.org/officeDocument/2006/math" xmlns:v="urn:schemas-microsoft-com:vml" xmlns:wp="http://schemas.openxmlformats.org/drawingml/2006/wordprocessingDrawing" xmlns:w10="urn:schemas-microsoft-com:office:word" xmlns:w="http://schemas.openxmlformats.org/wordprocessingml/2006/main" xmlns:wne="http://schemas.microsoft.com/office/word/2006/wordml">
+<w:document xmlns:wpc="http://schemas.microsoft.com/office/word/2010/wordprocessingCanvas" xmlns:cx="http://schemas.microsoft.com/office/drawing/2014/chartex" xmlns:cx1="http://schemas.microsoft.com/office/drawing/2015/9/8/chartex" xmlns:cx2="http://schemas.microsoft.com/office/drawing/2015/10/21/chartex" xmlns:cx3="http://schemas.microsoft.com/office/drawing/2016/5/9/chartex" xmlns:cx4="http://schemas.microsoft.com/office/drawing/2016/5/10/chartex" xmlns:cx5="http://schemas.microsoft.com/office/drawing/2016/5/11/chartex" xmlns:cx6="http://schemas.microsoft.com/office/drawing/2016/5/12/chartex" xmlns:cx7="http://schemas.microsoft.com/office/drawing/2016/5/13/chartex" xmlns:cx8="http://schemas.microsoft.com/office/drawing/2016/5/14/chartex" xmlns:mc="http://schemas.openxmlformats.org/markup-compatibility/2006" xmlns:aink="http://schemas.microsoft.com/office/drawing/2016/ink" xmlns:am3d="http://schemas.microsoft.com/office/drawing/2017/model3d" xmlns:o="urn:schemas-microsoft-com:office:office" xmlns:r="http://schemas.openxmlformats.org/officeDocument/2006/relationships" xmlns:m="http://schemas.openxmlformats.org/officeDocument/2006/math" xmlns:v="urn:schemas-microsoft-com:vml" xmlns:wp14="http://schemas.microsoft.com/office/word/2010/wordprocessingDrawing" xmlns:wp="http://schemas.openxmlformats.org/drawingml/2006/wordprocessingDrawing" xmlns:w10="urn:schemas-microsoft-com:office:word" xmlns:w="http://schemas.openxmlformats.org/wordprocessingml/2006/main" xmlns:w14="http://schemas.microsoft.com/office/word/2010/wordml" xmlns:w15="http://schemas.microsoft.com/office/word/2012/wordml" xmlns:w16cex="http://schemas.microsoft.com/office/word/2018/wordml/cex" xmlns:w16cid="http://schemas.microsoft.com/office/word/2016/wordml/cid" xmlns:w16="http://schemas.microsoft.com/office/word/2018/wordml" xmlns:w16se="http://schemas.microsoft.com/office/word/2015/wordml/symex" xmlns:wpg="http://schemas.microsoft.com/office/word/2010/wordprocessingGroup" xmlns:wpi="http://schemas.microsoft.com/office/word/2010/wordprocessingInk" xmlns:wne="http://schemas.microsoft.com/office/word/2006/wordml" xmlns:wps="http://schemas.microsoft.com/office/word/2010/wordprocessingShape" mc:Ignorable="w14 w15 w16se w16cid w16 w16cex wp14">
   <w:body>
     <w:p>
       <w:pPr>
         <w:rPr>
-          <w:rFonts w:ascii="Times New Roman" w:eastAsiaTheme="majorEastAsia" w:hAnsi="Times New Roman" w:cs="Times New Roman" w:hint="eastAsia"/>
+          <w:rFonts w:ascii="Times New Roman" w:eastAsiaTheme="majorEastAsia" w:hAnsi="Times New Roman" w:cs="Times New Roman"/>
           <w:sz w:val="28"/>
           <w:szCs w:val="28"/>
         </w:rPr>
@@ -15,7 +15,7 @@
       <w:pPr>
         <w:ind w:firstLineChars="200" w:firstLine="560"/>
         <w:rPr>
-          <w:rFonts w:ascii="Times New Roman" w:eastAsiaTheme="majorEastAsia" w:hAnsi="Times New Roman" w:cs="Times New Roman" w:hint="eastAsia"/>
+          <w:rFonts w:ascii="Times New Roman" w:eastAsiaTheme="majorEastAsia" w:hAnsi="Times New Roman" w:cs="Times New Roman"/>
           <w:sz w:val="28"/>
           <w:szCs w:val="28"/>
         </w:rPr>
@@ -52,10 +52,10 @@
             <v:path o:extrusionok="f" gradientshapeok="t" o:connecttype="rect"/>
             <o:lock v:ext="edit" aspectratio="t"/>
           </v:shapetype>
-          <v:shape id="_x0000_i1025" type="#_x0000_t75" style="width:28.8pt;height:19.8pt" o:ole="">
+          <v:shape id="_x0000_i1025" type="#_x0000_t75" style="width:28.5pt;height:19.5pt" o:ole="">
             <v:imagedata r:id="rId5" o:title=""/>
           </v:shape>
-          <o:OLEObject Type="Embed" ProgID="Equation.DSMT4" ShapeID="_x0000_i1025" DrawAspect="Content" ObjectID="_1675450537" r:id="rId6"/>
+          <o:OLEObject Type="Embed" ProgID="Equation.DSMT4" ShapeID="_x0000_i1025" DrawAspect="Content" ObjectID="_1675693018" r:id="rId6"/>
         </w:object>
       </w:r>
       <w:r>
@@ -64,35 +64,17 @@
           <w:sz w:val="28"/>
           <w:szCs w:val="28"/>
         </w:rPr>
-        <w:t>更优的时间复杂</w:t>
-      </w:r>
-      <w:proofErr w:type="gramStart"/>
-      <w:r>
-        <w:rPr>
-          <w:rFonts w:ascii="Times New Roman" w:eastAsiaTheme="majorEastAsia" w:hAnsi="Times New Roman" w:cs="Times New Roman" w:hint="eastAsia"/>
-          <w:sz w:val="28"/>
-          <w:szCs w:val="28"/>
-        </w:rPr>
-        <w:t>度只能</w:t>
-      </w:r>
-      <w:proofErr w:type="gramEnd"/>
-      <w:r>
-        <w:rPr>
-          <w:rFonts w:ascii="Times New Roman" w:eastAsiaTheme="majorEastAsia" w:hAnsi="Times New Roman" w:cs="Times New Roman" w:hint="eastAsia"/>
-          <w:sz w:val="28"/>
-          <w:szCs w:val="28"/>
-        </w:rPr>
-        <w:t>是二分法的</w:t>
+        <w:t>更优的时间复杂度只能是二分法的</w:t>
       </w:r>
       <w:r>
         <w:rPr>
           <w:position w:val="-14"/>
         </w:rPr>
         <w:object w:dxaOrig="920" w:dyaOrig="400">
-          <v:shape id="_x0000_i1026" type="#_x0000_t75" style="width:46.2pt;height:19.8pt" o:ole="">
+          <v:shape id="_x0000_i1026" type="#_x0000_t75" style="width:46.5pt;height:19.5pt" o:ole="">
             <v:imagedata r:id="rId7" o:title=""/>
           </v:shape>
-          <o:OLEObject Type="Embed" ProgID="Equation.DSMT4" ShapeID="_x0000_i1026" DrawAspect="Content" ObjectID="_1675450538" r:id="rId8"/>
+          <o:OLEObject Type="Embed" ProgID="Equation.DSMT4" ShapeID="_x0000_i1026" DrawAspect="Content" ObjectID="_1675693019" r:id="rId8"/>
         </w:object>
       </w:r>
       <w:r>
@@ -107,16 +89,16 @@
     <w:p>
       <w:pPr>
         <w:rPr>
-          <w:rFonts w:ascii="Times New Roman" w:eastAsiaTheme="majorEastAsia" w:hAnsi="Times New Roman" w:cs="Times New Roman" w:hint="eastAsia"/>
-          <w:sz w:val="28"/>
-          <w:szCs w:val="28"/>
-        </w:rPr>
-      </w:pPr>
-    </w:p>
-    <w:p>
-      <w:pPr>
-        <w:rPr>
-          <w:rFonts w:ascii="Times New Roman" w:eastAsiaTheme="majorEastAsia" w:hAnsi="Times New Roman" w:cs="Times New Roman" w:hint="eastAsia"/>
+          <w:rFonts w:ascii="Times New Roman" w:eastAsiaTheme="majorEastAsia" w:hAnsi="Times New Roman" w:cs="Times New Roman"/>
+          <w:sz w:val="28"/>
+          <w:szCs w:val="28"/>
+        </w:rPr>
+      </w:pPr>
+    </w:p>
+    <w:p>
+      <w:pPr>
+        <w:rPr>
+          <w:rFonts w:ascii="Times New Roman" w:eastAsiaTheme="majorEastAsia" w:hAnsi="Times New Roman" w:cs="Times New Roman"/>
           <w:sz w:val="28"/>
           <w:szCs w:val="28"/>
         </w:rPr>
@@ -133,16 +115,16 @@
     <w:p>
       <w:pPr>
         <w:rPr>
-          <w:rFonts w:ascii="Times New Roman" w:eastAsiaTheme="majorEastAsia" w:hAnsi="Times New Roman" w:cs="Times New Roman" w:hint="eastAsia"/>
-          <w:sz w:val="28"/>
-          <w:szCs w:val="28"/>
-        </w:rPr>
-      </w:pPr>
-    </w:p>
-    <w:p>
-      <w:pPr>
-        <w:rPr>
-          <w:rFonts w:ascii="Times New Roman" w:eastAsiaTheme="majorEastAsia" w:hAnsi="Times New Roman" w:cs="Times New Roman" w:hint="eastAsia"/>
+          <w:rFonts w:ascii="Times New Roman" w:eastAsiaTheme="majorEastAsia" w:hAnsi="Times New Roman" w:cs="Times New Roman"/>
+          <w:sz w:val="28"/>
+          <w:szCs w:val="28"/>
+        </w:rPr>
+      </w:pPr>
+    </w:p>
+    <w:p>
+      <w:pPr>
+        <w:rPr>
+          <w:rFonts w:ascii="Times New Roman" w:eastAsiaTheme="majorEastAsia" w:hAnsi="Times New Roman" w:cs="Times New Roman"/>
           <w:sz w:val="28"/>
           <w:szCs w:val="28"/>
         </w:rPr>
@@ -159,16 +141,16 @@
     <w:p>
       <w:pPr>
         <w:rPr>
-          <w:rFonts w:ascii="Times New Roman" w:eastAsiaTheme="majorEastAsia" w:hAnsi="Times New Roman" w:cs="Times New Roman" w:hint="eastAsia"/>
-          <w:sz w:val="28"/>
-          <w:szCs w:val="28"/>
-        </w:rPr>
-      </w:pPr>
-    </w:p>
-    <w:p>
-      <w:pPr>
-        <w:rPr>
-          <w:rFonts w:ascii="Times New Roman" w:eastAsiaTheme="majorEastAsia" w:hAnsi="Times New Roman" w:cs="Times New Roman" w:hint="eastAsia"/>
+          <w:rFonts w:ascii="Times New Roman" w:eastAsiaTheme="majorEastAsia" w:hAnsi="Times New Roman" w:cs="Times New Roman"/>
+          <w:sz w:val="28"/>
+          <w:szCs w:val="28"/>
+        </w:rPr>
+      </w:pPr>
+    </w:p>
+    <w:p>
+      <w:pPr>
+        <w:rPr>
+          <w:rFonts w:ascii="Times New Roman" w:eastAsiaTheme="majorEastAsia" w:hAnsi="Times New Roman" w:cs="Times New Roman"/>
           <w:sz w:val="28"/>
           <w:szCs w:val="28"/>
         </w:rPr>
@@ -186,10 +168,10 @@
           <w:position w:val="-14"/>
         </w:rPr>
         <w:object w:dxaOrig="920" w:dyaOrig="400">
-          <v:shape id="_x0000_i1027" type="#_x0000_t75" style="width:46.2pt;height:19.8pt" o:ole="">
+          <v:shape id="_x0000_i1027" type="#_x0000_t75" style="width:46.5pt;height:19.5pt" o:ole="">
             <v:imagedata r:id="rId9" o:title=""/>
           </v:shape>
-          <o:OLEObject Type="Embed" ProgID="Equation.DSMT4" ShapeID="_x0000_i1027" DrawAspect="Content" ObjectID="_1675450539" r:id="rId10"/>
+          <o:OLEObject Type="Embed" ProgID="Equation.DSMT4" ShapeID="_x0000_i1027" DrawAspect="Content" ObjectID="_1675693020" r:id="rId10"/>
         </w:object>
       </w:r>
       <w:r>
@@ -214,25 +196,7 @@
           <w:sz w:val="28"/>
           <w:szCs w:val="28"/>
         </w:rPr>
-        <w:t>树，红黑树，红黑树是</w:t>
-      </w:r>
-      <w:proofErr w:type="gramStart"/>
-      <w:r>
-        <w:rPr>
-          <w:rFonts w:ascii="Times New Roman" w:eastAsiaTheme="majorEastAsia" w:hAnsi="Times New Roman" w:cs="Times New Roman" w:hint="eastAsia"/>
-          <w:sz w:val="28"/>
-          <w:szCs w:val="28"/>
-        </w:rPr>
-        <w:t>平衡二叉查找</w:t>
-      </w:r>
-      <w:proofErr w:type="gramEnd"/>
-      <w:r>
-        <w:rPr>
-          <w:rFonts w:ascii="Times New Roman" w:eastAsiaTheme="majorEastAsia" w:hAnsi="Times New Roman" w:cs="Times New Roman" w:hint="eastAsia"/>
-          <w:sz w:val="28"/>
-          <w:szCs w:val="28"/>
-        </w:rPr>
-        <w:t>树</w:t>
+        <w:t>树，红黑树，红黑树是平衡二叉查找树</w:t>
       </w:r>
       <w:r>
         <w:rPr>
@@ -248,15 +212,7 @@
           <w:sz w:val="28"/>
           <w:szCs w:val="28"/>
         </w:rPr>
-        <w:t>，其它的如二叉树或查找二叉树都不是</w:t>
-      </w:r>
-      <w:r>
-        <w:rPr>
-          <w:rFonts w:ascii="Times New Roman" w:eastAsiaTheme="majorEastAsia" w:hAnsi="Times New Roman" w:cs="Times New Roman" w:hint="eastAsia"/>
-          <w:sz w:val="28"/>
-          <w:szCs w:val="28"/>
-        </w:rPr>
-        <w:t>，例如一个树，所有结点只有左孩子，没有右孩子，对它的增加</w:t>
+        <w:t>，其它的如二叉树或查找二叉树都不是，例如一个树，所有结点只有左孩子，没有右孩子，对它的增加</w:t>
       </w:r>
       <w:r>
         <w:rPr>
@@ -295,10 +251,10 @@
           <w:position w:val="-14"/>
         </w:rPr>
         <w:object w:dxaOrig="920" w:dyaOrig="400">
-          <v:shape id="_x0000_i1028" type="#_x0000_t75" style="width:46.2pt;height:19.8pt" o:ole="">
+          <v:shape id="_x0000_i1028" type="#_x0000_t75" style="width:46.5pt;height:19.5pt" o:ole="">
             <v:imagedata r:id="rId11" o:title=""/>
           </v:shape>
-          <o:OLEObject Type="Embed" ProgID="Equation.DSMT4" ShapeID="_x0000_i1028" DrawAspect="Content" ObjectID="_1675450540" r:id="rId12"/>
+          <o:OLEObject Type="Embed" ProgID="Equation.DSMT4" ShapeID="_x0000_i1028" DrawAspect="Content" ObjectID="_1675693021" r:id="rId12"/>
         </w:object>
       </w:r>
       <w:r>
@@ -313,16 +269,16 @@
     <w:p>
       <w:pPr>
         <w:rPr>
-          <w:rFonts w:ascii="Times New Roman" w:eastAsiaTheme="majorEastAsia" w:hAnsi="Times New Roman" w:cs="Times New Roman" w:hint="eastAsia"/>
-          <w:sz w:val="28"/>
-          <w:szCs w:val="28"/>
-        </w:rPr>
-      </w:pPr>
-    </w:p>
-    <w:p>
-      <w:pPr>
-        <w:rPr>
-          <w:rFonts w:ascii="Times New Roman" w:eastAsiaTheme="majorEastAsia" w:hAnsi="Times New Roman" w:cs="Times New Roman" w:hint="eastAsia"/>
+          <w:rFonts w:ascii="Times New Roman" w:eastAsiaTheme="majorEastAsia" w:hAnsi="Times New Roman" w:cs="Times New Roman"/>
+          <w:sz w:val="28"/>
+          <w:szCs w:val="28"/>
+        </w:rPr>
+      </w:pPr>
+    </w:p>
+    <w:p>
+      <w:pPr>
+        <w:rPr>
+          <w:rFonts w:ascii="Times New Roman" w:eastAsiaTheme="majorEastAsia" w:hAnsi="Times New Roman" w:cs="Times New Roman"/>
           <w:sz w:val="28"/>
           <w:szCs w:val="28"/>
         </w:rPr>
@@ -357,7 +313,7 @@
       <w:pPr>
         <w:jc w:val="center"/>
         <w:rPr>
-          <w:rFonts w:ascii="Times New Roman" w:eastAsiaTheme="majorEastAsia" w:hAnsi="Times New Roman" w:cs="Times New Roman" w:hint="eastAsia"/>
+          <w:rFonts w:ascii="Times New Roman" w:eastAsiaTheme="majorEastAsia" w:hAnsi="Times New Roman" w:cs="Times New Roman"/>
           <w:sz w:val="28"/>
           <w:szCs w:val="28"/>
         </w:rPr>
@@ -420,7 +376,7 @@
     <w:p>
       <w:pPr>
         <w:rPr>
-          <w:rFonts w:ascii="Times New Roman" w:eastAsiaTheme="majorEastAsia" w:hAnsi="Times New Roman" w:cs="Times New Roman" w:hint="eastAsia"/>
+          <w:rFonts w:ascii="Times New Roman" w:eastAsiaTheme="majorEastAsia" w:hAnsi="Times New Roman" w:cs="Times New Roman"/>
           <w:sz w:val="28"/>
           <w:szCs w:val="28"/>
         </w:rPr>
@@ -447,18 +403,8 @@
           <w:sz w:val="28"/>
           <w:szCs w:val="28"/>
         </w:rPr>
-        <w:t>和</w:t>
-      </w:r>
-      <w:proofErr w:type="gramStart"/>
-      <w:r>
-        <w:rPr>
-          <w:rFonts w:ascii="Times New Roman" w:eastAsiaTheme="majorEastAsia" w:hAnsi="Times New Roman" w:cs="Times New Roman" w:hint="eastAsia"/>
-          <w:sz w:val="28"/>
-          <w:szCs w:val="28"/>
-        </w:rPr>
-        <w:t>栈</w:t>
-      </w:r>
-      <w:proofErr w:type="gramEnd"/>
+        <w:t>和栈</w:t>
+      </w:r>
       <w:r>
         <w:rPr>
           <w:rFonts w:ascii="Times New Roman" w:eastAsiaTheme="majorEastAsia" w:hAnsi="Times New Roman" w:cs="Times New Roman" w:hint="eastAsia"/>
@@ -473,25 +419,7 @@
           <w:sz w:val="28"/>
           <w:szCs w:val="28"/>
         </w:rPr>
-        <w:t>，堆的空间一般和内存大小有关，它是共享的，某个程序释放了堆内存后，其它程序就可以使用，而</w:t>
-      </w:r>
-      <w:proofErr w:type="gramStart"/>
-      <w:r>
-        <w:rPr>
-          <w:rFonts w:ascii="Times New Roman" w:eastAsiaTheme="majorEastAsia" w:hAnsi="Times New Roman" w:cs="Times New Roman" w:hint="eastAsia"/>
-          <w:sz w:val="28"/>
-          <w:szCs w:val="28"/>
-        </w:rPr>
-        <w:t>栈</w:t>
-      </w:r>
-      <w:proofErr w:type="gramEnd"/>
-      <w:r>
-        <w:rPr>
-          <w:rFonts w:ascii="Times New Roman" w:eastAsiaTheme="majorEastAsia" w:hAnsi="Times New Roman" w:cs="Times New Roman" w:hint="eastAsia"/>
-          <w:sz w:val="28"/>
-          <w:szCs w:val="28"/>
-        </w:rPr>
-        <w:t>是程序独享的，一般比较小，只有</w:t>
+        <w:t>，堆的空间一般和内存大小有关，它是共享的，某个程序释放了堆内存后，其它程序就可以使用，而栈是程序独享的，一般比较小，只有</w:t>
       </w:r>
       <w:r>
         <w:rPr>
@@ -507,15 +435,7 @@
           <w:sz w:val="28"/>
           <w:szCs w:val="28"/>
         </w:rPr>
-        <w:t>，</w:t>
-      </w:r>
-      <w:r>
-        <w:rPr>
-          <w:rFonts w:ascii="Times New Roman" w:eastAsiaTheme="majorEastAsia" w:hAnsi="Times New Roman" w:cs="Times New Roman" w:hint="eastAsia"/>
-          <w:sz w:val="28"/>
-          <w:szCs w:val="28"/>
-        </w:rPr>
-        <w:t>发生函数调用时，</w:t>
+        <w:t>，发生函数调用时，</w:t>
       </w:r>
       <w:r>
         <w:rPr>
@@ -524,9 +444,16 @@
           <w:sz w:val="28"/>
           <w:szCs w:val="28"/>
         </w:rPr>
-        <w:t>被</w:t>
-      </w:r>
-      <w:proofErr w:type="gramStart"/>
+        <w:t>被调函数</w:t>
+      </w:r>
+      <w:r>
+        <w:rPr>
+          <w:rFonts w:ascii="Times New Roman" w:hAnsi="Times New Roman" w:cs="Times New Roman" w:hint="eastAsia"/>
+          <w:sz w:val="28"/>
+          <w:szCs w:val="28"/>
+        </w:rPr>
+        <w:t>将</w:t>
+      </w:r>
       <w:r>
         <w:rPr>
           <w:rFonts w:ascii="Times New Roman" w:hAnsi="Times New Roman" w:cs="Times New Roman" w:hint="eastAsia"/>
@@ -534,25 +461,23 @@
           <w:sz w:val="28"/>
           <w:szCs w:val="28"/>
         </w:rPr>
-        <w:t>调函数</w:t>
-      </w:r>
-      <w:proofErr w:type="gramEnd"/>
+        <w:t>调用函数</w:t>
+      </w:r>
       <w:r>
         <w:rPr>
           <w:rFonts w:ascii="Times New Roman" w:hAnsi="Times New Roman" w:cs="Times New Roman" w:hint="eastAsia"/>
           <w:sz w:val="28"/>
           <w:szCs w:val="28"/>
         </w:rPr>
-        <w:t>将</w:t>
+        <w:t>的运行环境和返回地址保存在</w:t>
       </w:r>
       <w:r>
         <w:rPr>
           <w:rFonts w:ascii="Times New Roman" w:hAnsi="Times New Roman" w:cs="Times New Roman" w:hint="eastAsia"/>
-          <w:color w:val="FF0000"/>
-          <w:sz w:val="28"/>
-          <w:szCs w:val="28"/>
-        </w:rPr>
-        <w:t>调用函数</w:t>
+          <w:sz w:val="28"/>
+          <w:szCs w:val="28"/>
+        </w:rPr>
+        <w:t>stack</w:t>
       </w:r>
       <w:r>
         <w:rPr>
@@ -560,22 +485,6 @@
           <w:sz w:val="28"/>
           <w:szCs w:val="28"/>
         </w:rPr>
-        <w:t>的运行环境和返回地址保存在</w:t>
-      </w:r>
-      <w:r>
-        <w:rPr>
-          <w:rFonts w:ascii="Times New Roman" w:hAnsi="Times New Roman" w:cs="Times New Roman" w:hint="eastAsia"/>
-          <w:sz w:val="28"/>
-          <w:szCs w:val="28"/>
-        </w:rPr>
-        <w:t>stack</w:t>
-      </w:r>
-      <w:r>
-        <w:rPr>
-          <w:rFonts w:ascii="Times New Roman" w:hAnsi="Times New Roman" w:cs="Times New Roman" w:hint="eastAsia"/>
-          <w:sz w:val="28"/>
-          <w:szCs w:val="28"/>
-        </w:rPr>
         <w:t>中，</w:t>
       </w:r>
       <w:r>
@@ -584,40 +493,22 @@
           <w:sz w:val="28"/>
           <w:szCs w:val="28"/>
         </w:rPr>
-        <w:t>使得被</w:t>
-      </w:r>
-      <w:proofErr w:type="gramStart"/>
-      <w:r>
-        <w:rPr>
-          <w:rFonts w:ascii="Times New Roman" w:eastAsiaTheme="majorEastAsia" w:hAnsi="Times New Roman" w:cs="Times New Roman" w:hint="eastAsia"/>
-          <w:sz w:val="28"/>
-          <w:szCs w:val="28"/>
-        </w:rPr>
-        <w:t>调函数运行</w:t>
-      </w:r>
-      <w:proofErr w:type="gramEnd"/>
-      <w:r>
-        <w:rPr>
-          <w:rFonts w:ascii="Times New Roman" w:eastAsiaTheme="majorEastAsia" w:hAnsi="Times New Roman" w:cs="Times New Roman" w:hint="eastAsia"/>
-          <w:sz w:val="28"/>
-          <w:szCs w:val="28"/>
-        </w:rPr>
-        <w:t>完成后，恢复调用函数的状态。</w:t>
-      </w:r>
-    </w:p>
-    <w:p>
-      <w:pPr>
-        <w:rPr>
-          <w:rFonts w:ascii="Times New Roman" w:eastAsiaTheme="majorEastAsia" w:hAnsi="Times New Roman" w:cs="Times New Roman" w:hint="eastAsia"/>
-          <w:sz w:val="28"/>
-          <w:szCs w:val="28"/>
-        </w:rPr>
-      </w:pPr>
-    </w:p>
-    <w:p>
-      <w:pPr>
-        <w:rPr>
-          <w:rFonts w:ascii="Times New Roman" w:eastAsiaTheme="majorEastAsia" w:hAnsi="Times New Roman" w:cs="Times New Roman" w:hint="eastAsia"/>
+        <w:t>使得被调函数运行完成后，恢复调用函数的状态。</w:t>
+      </w:r>
+    </w:p>
+    <w:p>
+      <w:pPr>
+        <w:rPr>
+          <w:rFonts w:ascii="Times New Roman" w:eastAsiaTheme="majorEastAsia" w:hAnsi="Times New Roman" w:cs="Times New Roman"/>
+          <w:sz w:val="28"/>
+          <w:szCs w:val="28"/>
+        </w:rPr>
+      </w:pPr>
+    </w:p>
+    <w:p>
+      <w:pPr>
+        <w:rPr>
+          <w:rFonts w:ascii="Times New Roman" w:eastAsiaTheme="majorEastAsia" w:hAnsi="Times New Roman" w:cs="Times New Roman"/>
           <w:sz w:val="28"/>
           <w:szCs w:val="28"/>
         </w:rPr>
@@ -630,7 +521,6 @@
         </w:rPr>
         <w:t>递归产生</w:t>
       </w:r>
-      <w:proofErr w:type="spellStart"/>
       <w:r>
         <w:rPr>
           <w:rFonts w:ascii="Times New Roman" w:eastAsiaTheme="majorEastAsia" w:hAnsi="Times New Roman" w:cs="Times New Roman" w:hint="eastAsia"/>
@@ -639,7 +529,6 @@
         </w:rPr>
         <w:t>stackoverlflow</w:t>
       </w:r>
-      <w:proofErr w:type="spellEnd"/>
       <w:r>
         <w:rPr>
           <w:rFonts w:ascii="Times New Roman" w:eastAsiaTheme="majorEastAsia" w:hAnsi="Times New Roman" w:cs="Times New Roman" w:hint="eastAsia"/>
@@ -662,15 +551,7 @@
           <w:sz w:val="28"/>
           <w:szCs w:val="28"/>
         </w:rPr>
-        <w:t>层左右。</w:t>
-      </w:r>
-      <w:r>
-        <w:rPr>
-          <w:rFonts w:ascii="Times New Roman" w:eastAsiaTheme="majorEastAsia" w:hAnsi="Times New Roman" w:cs="Times New Roman" w:hint="eastAsia"/>
-          <w:sz w:val="28"/>
-          <w:szCs w:val="28"/>
-        </w:rPr>
-        <w:t>在</w:t>
+        <w:t>层左右。在</w:t>
       </w:r>
       <w:r>
         <w:rPr>
@@ -708,16 +589,16 @@
     <w:p>
       <w:pPr>
         <w:rPr>
-          <w:rFonts w:ascii="Times New Roman" w:eastAsiaTheme="majorEastAsia" w:hAnsi="Times New Roman" w:cs="Times New Roman" w:hint="eastAsia"/>
-          <w:sz w:val="28"/>
-          <w:szCs w:val="28"/>
-        </w:rPr>
-      </w:pPr>
-    </w:p>
-    <w:p>
-      <w:pPr>
-        <w:rPr>
-          <w:rFonts w:ascii="Times New Roman" w:eastAsiaTheme="majorEastAsia" w:hAnsi="Times New Roman" w:cs="Times New Roman" w:hint="eastAsia"/>
+          <w:rFonts w:ascii="Times New Roman" w:eastAsiaTheme="majorEastAsia" w:hAnsi="Times New Roman" w:cs="Times New Roman"/>
+          <w:sz w:val="28"/>
+          <w:szCs w:val="28"/>
+        </w:rPr>
+      </w:pPr>
+    </w:p>
+    <w:p>
+      <w:pPr>
+        <w:rPr>
+          <w:rFonts w:ascii="Times New Roman" w:eastAsiaTheme="majorEastAsia" w:hAnsi="Times New Roman" w:cs="Times New Roman"/>
           <w:sz w:val="28"/>
           <w:szCs w:val="28"/>
         </w:rPr>
@@ -766,7 +647,7 @@
       <w:hyperlink r:id="rId14" w:history="1">
         <w:r>
           <w:rPr>
-            <w:rStyle w:val="a5"/>
+            <w:rStyle w:val="a6"/>
             <w:rFonts w:ascii="Times New Roman" w:eastAsiaTheme="majorEastAsia" w:hAnsi="Times New Roman" w:cs="Times New Roman"/>
             <w:sz w:val="28"/>
             <w:szCs w:val="28"/>
@@ -779,7 +660,7 @@
       <w:pPr>
         <w:ind w:firstLineChars="150" w:firstLine="420"/>
         <w:rPr>
-          <w:rFonts w:ascii="Times New Roman" w:eastAsiaTheme="majorEastAsia" w:hAnsi="Times New Roman" w:cs="Times New Roman" w:hint="eastAsia"/>
+          <w:rFonts w:ascii="Times New Roman" w:eastAsiaTheme="majorEastAsia" w:hAnsi="Times New Roman" w:cs="Times New Roman"/>
           <w:sz w:val="28"/>
           <w:szCs w:val="28"/>
         </w:rPr>
@@ -840,7 +721,6 @@
         </w:rPr>
         <w:t>中的</w:t>
       </w:r>
-      <w:proofErr w:type="spellStart"/>
       <w:r>
         <w:rPr>
           <w:rFonts w:ascii="Times New Roman" w:eastAsiaTheme="majorEastAsia" w:hAnsi="Times New Roman" w:cs="Times New Roman" w:hint="eastAsia"/>
@@ -849,7 +729,6 @@
         </w:rPr>
         <w:t>ArrayList</w:t>
       </w:r>
-      <w:proofErr w:type="spellEnd"/>
       <w:r>
         <w:rPr>
           <w:rFonts w:ascii="Times New Roman" w:eastAsiaTheme="majorEastAsia" w:hAnsi="Times New Roman" w:cs="Times New Roman" w:hint="eastAsia"/>
@@ -888,16 +767,7 @@
           <w:sz w:val="28"/>
           <w:szCs w:val="28"/>
         </w:rPr>
-        <w:t>倍</w:t>
-      </w:r>
-      <w:proofErr w:type="gramStart"/>
-      <w:r>
-        <w:rPr>
-          <w:rFonts w:ascii="Times New Roman" w:eastAsiaTheme="majorEastAsia" w:hAnsi="Times New Roman" w:cs="Times New Roman" w:hint="eastAsia"/>
-          <w:sz w:val="28"/>
-          <w:szCs w:val="28"/>
-        </w:rPr>
-        <w:t>于之</w:t>
+        <w:t>倍于之</w:t>
       </w:r>
       <w:r>
         <w:rPr>
@@ -906,23 +776,14 @@
           <w:szCs w:val="28"/>
         </w:rPr>
         <w:lastRenderedPageBreak/>
-        <w:t>前</w:t>
-      </w:r>
-      <w:proofErr w:type="gramEnd"/>
-      <w:r>
-        <w:rPr>
-          <w:rFonts w:ascii="Times New Roman" w:eastAsiaTheme="majorEastAsia" w:hAnsi="Times New Roman" w:cs="Times New Roman" w:hint="eastAsia"/>
-          <w:sz w:val="28"/>
-          <w:szCs w:val="28"/>
-        </w:rPr>
-        <w:t>长度的新数组，然后将旧数组中的元素挪移到新数组中，并销毁旧数组。</w:t>
+        <w:t>前长度的新数组，然后将旧数组中的元素挪移到新数组中，并销毁旧数组。</w:t>
       </w:r>
     </w:p>
     <w:p>
       <w:pPr>
         <w:ind w:firstLineChars="150" w:firstLine="420"/>
         <w:rPr>
-          <w:rFonts w:ascii="Times New Roman" w:eastAsiaTheme="majorEastAsia" w:hAnsi="Times New Roman" w:cs="Times New Roman" w:hint="eastAsia"/>
+          <w:rFonts w:ascii="Times New Roman" w:eastAsiaTheme="majorEastAsia" w:hAnsi="Times New Roman" w:cs="Times New Roman"/>
           <w:sz w:val="28"/>
           <w:szCs w:val="28"/>
         </w:rPr>
@@ -1004,7 +865,7 @@
       <w:pPr>
         <w:ind w:firstLineChars="150" w:firstLine="420"/>
         <w:rPr>
-          <w:rFonts w:ascii="Times New Roman" w:eastAsiaTheme="majorEastAsia" w:hAnsi="Times New Roman" w:cs="Times New Roman" w:hint="eastAsia"/>
+          <w:rFonts w:ascii="Times New Roman" w:eastAsiaTheme="majorEastAsia" w:hAnsi="Times New Roman" w:cs="Times New Roman"/>
           <w:sz w:val="28"/>
           <w:szCs w:val="28"/>
         </w:rPr>
@@ -1014,26 +875,18 @@
       <w:pPr>
         <w:ind w:firstLineChars="150" w:firstLine="420"/>
         <w:rPr>
-          <w:rFonts w:ascii="Times New Roman" w:eastAsiaTheme="majorEastAsia" w:hAnsi="Times New Roman" w:cs="Times New Roman" w:hint="eastAsia"/>
-          <w:sz w:val="28"/>
-          <w:szCs w:val="28"/>
-        </w:rPr>
-      </w:pPr>
-      <w:r>
-        <w:rPr>
-          <w:rFonts w:ascii="Times New Roman" w:eastAsiaTheme="majorEastAsia" w:hAnsi="Times New Roman" w:cs="Times New Roman" w:hint="eastAsia"/>
-          <w:sz w:val="28"/>
-          <w:szCs w:val="28"/>
-        </w:rPr>
-        <w:t>没有三分法，四分法的原因是时间复杂度不会提高，</w:t>
-      </w:r>
-      <w:r>
-        <w:rPr>
-          <w:rFonts w:ascii="Times New Roman" w:eastAsiaTheme="majorEastAsia" w:hAnsi="Times New Roman" w:cs="Times New Roman" w:hint="eastAsia"/>
-          <w:sz w:val="28"/>
-          <w:szCs w:val="28"/>
-        </w:rPr>
-        <w:t>二分法判断是否找到</w:t>
+          <w:rFonts w:ascii="Times New Roman" w:eastAsiaTheme="majorEastAsia" w:hAnsi="Times New Roman" w:cs="Times New Roman"/>
+          <w:sz w:val="28"/>
+          <w:szCs w:val="28"/>
+        </w:rPr>
+      </w:pPr>
+      <w:r>
+        <w:rPr>
+          <w:rFonts w:ascii="Times New Roman" w:eastAsiaTheme="majorEastAsia" w:hAnsi="Times New Roman" w:cs="Times New Roman" w:hint="eastAsia"/>
+          <w:sz w:val="28"/>
+          <w:szCs w:val="28"/>
+        </w:rPr>
+        <w:t>没有三分法，四分法的原因是时间复杂度不会提高，二分法判断是否找到</w:t>
       </w:r>
       <w:r>
         <w:rPr>
@@ -1065,21 +918,13 @@
           <w:sz w:val="28"/>
           <w:szCs w:val="28"/>
         </w:rPr>
-        <w:t>次，三分，四分会比较多次，</w:t>
-      </w:r>
-      <w:r>
-        <w:rPr>
-          <w:rFonts w:ascii="Times New Roman" w:eastAsiaTheme="majorEastAsia" w:hAnsi="Times New Roman" w:cs="Times New Roman" w:hint="eastAsia"/>
-          <w:sz w:val="28"/>
-          <w:szCs w:val="28"/>
-        </w:rPr>
-        <w:t>而程序变得更复杂。</w:t>
-      </w:r>
-    </w:p>
-    <w:p>
-      <w:pPr>
-        <w:rPr>
-          <w:rFonts w:ascii="Times New Roman" w:eastAsiaTheme="majorEastAsia" w:hAnsi="Times New Roman" w:cs="Times New Roman" w:hint="eastAsia"/>
+        <w:t>次，三分，四分会比较多次，而程序变得更复杂。</w:t>
+      </w:r>
+    </w:p>
+    <w:p>
+      <w:pPr>
+        <w:rPr>
+          <w:rFonts w:ascii="Times New Roman" w:eastAsiaTheme="majorEastAsia" w:hAnsi="Times New Roman" w:cs="Times New Roman"/>
           <w:sz w:val="28"/>
           <w:szCs w:val="28"/>
         </w:rPr>
@@ -1089,28 +934,18 @@
       <w:pPr>
         <w:ind w:firstLine="576"/>
         <w:rPr>
-          <w:rFonts w:ascii="Times New Roman" w:eastAsiaTheme="majorEastAsia" w:hAnsi="Times New Roman" w:cs="Times New Roman" w:hint="eastAsia"/>
-          <w:sz w:val="28"/>
-          <w:szCs w:val="28"/>
-        </w:rPr>
-      </w:pPr>
-      <w:proofErr w:type="spellStart"/>
-      <w:r>
-        <w:rPr>
-          <w:rFonts w:ascii="Times New Roman" w:eastAsiaTheme="majorEastAsia" w:hAnsi="Times New Roman" w:cs="Times New Roman" w:hint="eastAsia"/>
-          <w:sz w:val="28"/>
-          <w:szCs w:val="28"/>
-        </w:rPr>
-        <w:t>lintcode</w:t>
-      </w:r>
-      <w:proofErr w:type="spellEnd"/>
-      <w:r>
-        <w:rPr>
-          <w:rFonts w:ascii="Times New Roman" w:eastAsiaTheme="majorEastAsia" w:hAnsi="Times New Roman" w:cs="Times New Roman" w:hint="eastAsia"/>
-          <w:sz w:val="28"/>
-          <w:szCs w:val="28"/>
-        </w:rPr>
-        <w:t xml:space="preserve"> 460, 585</w:t>
+          <w:rFonts w:ascii="Times New Roman" w:eastAsiaTheme="majorEastAsia" w:hAnsi="Times New Roman" w:cs="Times New Roman"/>
+          <w:sz w:val="28"/>
+          <w:szCs w:val="28"/>
+        </w:rPr>
+      </w:pPr>
+      <w:r>
+        <w:rPr>
+          <w:rFonts w:ascii="Times New Roman" w:eastAsiaTheme="majorEastAsia" w:hAnsi="Times New Roman" w:cs="Times New Roman" w:hint="eastAsia"/>
+          <w:sz w:val="28"/>
+          <w:szCs w:val="28"/>
+        </w:rPr>
+        <w:t>lintcode 460, 585</w:t>
       </w:r>
       <w:r>
         <w:rPr>
@@ -1173,7 +1008,7 @@
       <w:pPr>
         <w:ind w:firstLine="576"/>
         <w:rPr>
-          <w:rFonts w:ascii="Times New Roman" w:eastAsiaTheme="majorEastAsia" w:hAnsi="Times New Roman" w:cs="Times New Roman" w:hint="eastAsia"/>
+          <w:rFonts w:ascii="Times New Roman" w:eastAsiaTheme="majorEastAsia" w:hAnsi="Times New Roman" w:cs="Times New Roman"/>
           <w:sz w:val="28"/>
           <w:szCs w:val="28"/>
         </w:rPr>
@@ -1183,28 +1018,18 @@
       <w:pPr>
         <w:ind w:firstLine="576"/>
         <w:rPr>
-          <w:rFonts w:ascii="Times New Roman" w:eastAsiaTheme="majorEastAsia" w:hAnsi="Times New Roman" w:cs="Times New Roman" w:hint="eastAsia"/>
-          <w:sz w:val="28"/>
-          <w:szCs w:val="28"/>
-        </w:rPr>
-      </w:pPr>
-      <w:proofErr w:type="spellStart"/>
-      <w:r>
-        <w:rPr>
-          <w:rFonts w:ascii="Times New Roman" w:eastAsiaTheme="majorEastAsia" w:hAnsi="Times New Roman" w:cs="Times New Roman" w:hint="eastAsia"/>
-          <w:sz w:val="28"/>
-          <w:szCs w:val="28"/>
-        </w:rPr>
-        <w:t>lintcode</w:t>
-      </w:r>
-      <w:proofErr w:type="spellEnd"/>
-      <w:r>
-        <w:rPr>
-          <w:rFonts w:ascii="Times New Roman" w:eastAsiaTheme="majorEastAsia" w:hAnsi="Times New Roman" w:cs="Times New Roman" w:hint="eastAsia"/>
-          <w:sz w:val="28"/>
-          <w:szCs w:val="28"/>
-        </w:rPr>
-        <w:t xml:space="preserve"> 62</w:t>
+          <w:rFonts w:ascii="Times New Roman" w:eastAsiaTheme="majorEastAsia" w:hAnsi="Times New Roman" w:cs="Times New Roman"/>
+          <w:sz w:val="28"/>
+          <w:szCs w:val="28"/>
+        </w:rPr>
+      </w:pPr>
+      <w:r>
+        <w:rPr>
+          <w:rFonts w:ascii="Times New Roman" w:eastAsiaTheme="majorEastAsia" w:hAnsi="Times New Roman" w:cs="Times New Roman" w:hint="eastAsia"/>
+          <w:sz w:val="28"/>
+          <w:szCs w:val="28"/>
+        </w:rPr>
+        <w:t>lintcode 62</w:t>
       </w:r>
       <w:r>
         <w:rPr>
@@ -1396,7 +1221,7 @@
       <w:pPr>
         <w:ind w:firstLine="576"/>
         <w:rPr>
-          <w:rFonts w:ascii="Times New Roman" w:eastAsiaTheme="majorEastAsia" w:hAnsi="Times New Roman" w:cs="Times New Roman" w:hint="eastAsia"/>
+          <w:rFonts w:ascii="Times New Roman" w:eastAsiaTheme="majorEastAsia" w:hAnsi="Times New Roman" w:cs="Times New Roman"/>
           <w:sz w:val="28"/>
           <w:szCs w:val="28"/>
         </w:rPr>
@@ -1406,7 +1231,7 @@
       <w:pPr>
         <w:ind w:firstLine="576"/>
         <w:rPr>
-          <w:rFonts w:ascii="Times New Roman" w:eastAsiaTheme="majorEastAsia" w:hAnsi="Times New Roman" w:cs="Times New Roman" w:hint="eastAsia"/>
+          <w:rFonts w:ascii="Times New Roman" w:eastAsiaTheme="majorEastAsia" w:hAnsi="Times New Roman" w:cs="Times New Roman"/>
           <w:sz w:val="28"/>
           <w:szCs w:val="28"/>
         </w:rPr>
@@ -1424,6 +1249,349 @@
       <w:pPr>
         <w:rPr>
           <w:rFonts w:ascii="Times New Roman" w:eastAsiaTheme="majorEastAsia" w:hAnsi="Times New Roman" w:cs="Times New Roman"/>
+          <w:sz w:val="28"/>
+          <w:szCs w:val="28"/>
+        </w:rPr>
+      </w:pPr>
+    </w:p>
+    <w:p>
+      <w:pPr>
+        <w:rPr>
+          <w:rFonts w:ascii="Times New Roman" w:eastAsiaTheme="majorEastAsia" w:hAnsi="Times New Roman" w:cs="Times New Roman"/>
+          <w:sz w:val="28"/>
+          <w:szCs w:val="28"/>
+        </w:rPr>
+      </w:pPr>
+      <w:r>
+        <w:rPr>
+          <w:rFonts w:ascii="Times New Roman" w:eastAsiaTheme="majorEastAsia" w:hAnsi="Times New Roman" w:cs="Times New Roman"/>
+          <w:sz w:val="28"/>
+          <w:szCs w:val="28"/>
+        </w:rPr>
+        <w:t>lintcode 390</w:t>
+      </w:r>
+      <w:r>
+        <w:rPr>
+          <w:rFonts w:ascii="Times New Roman" w:eastAsiaTheme="majorEastAsia" w:hAnsi="Times New Roman" w:cs="Times New Roman" w:hint="eastAsia"/>
+          <w:sz w:val="28"/>
+          <w:szCs w:val="28"/>
+        </w:rPr>
+        <w:t>，数组未排序，通过对</w:t>
+      </w:r>
+      <w:r>
+        <w:rPr>
+          <w:rFonts w:ascii="Times New Roman" w:eastAsiaTheme="majorEastAsia" w:hAnsi="Times New Roman" w:cs="Times New Roman" w:hint="eastAsia"/>
+          <w:sz w:val="28"/>
+          <w:szCs w:val="28"/>
+        </w:rPr>
+        <w:t>n</w:t>
+      </w:r>
+      <w:r>
+        <w:rPr>
+          <w:rFonts w:ascii="Times New Roman" w:eastAsiaTheme="majorEastAsia" w:hAnsi="Times New Roman" w:cs="Times New Roman" w:hint="eastAsia"/>
+          <w:sz w:val="28"/>
+          <w:szCs w:val="28"/>
+        </w:rPr>
+        <w:t>行</w:t>
+      </w:r>
+      <w:r>
+        <w:rPr>
+          <w:rFonts w:ascii="Times New Roman" w:eastAsiaTheme="majorEastAsia" w:hAnsi="Times New Roman" w:cs="Times New Roman" w:hint="eastAsia"/>
+          <w:sz w:val="28"/>
+          <w:szCs w:val="28"/>
+        </w:rPr>
+        <w:t>m</w:t>
+      </w:r>
+      <w:r>
+        <w:rPr>
+          <w:rFonts w:ascii="Times New Roman" w:eastAsiaTheme="majorEastAsia" w:hAnsi="Times New Roman" w:cs="Times New Roman" w:hint="eastAsia"/>
+          <w:sz w:val="28"/>
+          <w:szCs w:val="28"/>
+        </w:rPr>
+        <w:t>列的矩阵同时进行行和列</w:t>
+      </w:r>
+      <w:r>
+        <w:rPr>
+          <w:rFonts w:ascii="Times New Roman" w:eastAsiaTheme="majorEastAsia" w:hAnsi="Times New Roman" w:cs="Times New Roman" w:hint="eastAsia"/>
+          <w:sz w:val="28"/>
+          <w:szCs w:val="28"/>
+        </w:rPr>
+        <w:lastRenderedPageBreak/>
+        <w:t>的二分，其时间复杂度为</w:t>
+      </w:r>
+      <w:r>
+        <w:rPr>
+          <w:position w:val="-14"/>
+        </w:rPr>
+        <w:object w:dxaOrig="980" w:dyaOrig="400">
+          <v:shape id="_x0000_i1029" type="#_x0000_t75" style="width:48.75pt;height:20.25pt" o:ole="">
+            <v:imagedata r:id="rId15" o:title=""/>
+          </v:shape>
+          <o:OLEObject Type="Embed" ProgID="Equation.DSMT4" ShapeID="_x0000_i1029" DrawAspect="Content" ObjectID="_1675693022" r:id="rId16"/>
+        </w:object>
+      </w:r>
+      <w:r>
+        <w:rPr>
+          <w:rFonts w:ascii="Times New Roman" w:eastAsiaTheme="majorEastAsia" w:hAnsi="Times New Roman" w:cs="Times New Roman" w:hint="eastAsia"/>
+          <w:sz w:val="28"/>
+          <w:szCs w:val="28"/>
+        </w:rPr>
+        <w:t>。分析过程如下：</w:t>
+      </w:r>
+    </w:p>
+    <w:p>
+      <w:pPr>
+        <w:ind w:firstLine="570"/>
+        <w:rPr>
+          <w:rFonts w:ascii="Times New Roman" w:eastAsiaTheme="majorEastAsia" w:hAnsi="Times New Roman" w:cs="Times New Roman"/>
+          <w:sz w:val="28"/>
+          <w:szCs w:val="28"/>
+        </w:rPr>
+      </w:pPr>
+      <w:r>
+        <w:rPr>
+          <w:rFonts w:ascii="Times New Roman" w:eastAsiaTheme="majorEastAsia" w:hAnsi="Times New Roman" w:cs="Times New Roman" w:hint="eastAsia"/>
+          <w:sz w:val="28"/>
+          <w:szCs w:val="28"/>
+        </w:rPr>
+        <w:t>由于是同时对矩阵的行和列进行二分，并且要搜索中间行和中间列的最大值，二分后要搜索的矩阵就变成了</w:t>
+      </w:r>
+      <w:r>
+        <w:rPr>
+          <w:rFonts w:ascii="Times New Roman" w:eastAsiaTheme="majorEastAsia" w:hAnsi="Times New Roman" w:cs="Times New Roman" w:hint="eastAsia"/>
+          <w:sz w:val="28"/>
+          <w:szCs w:val="28"/>
+        </w:rPr>
+        <w:t>n</w:t>
+      </w:r>
+      <w:r>
+        <w:rPr>
+          <w:rFonts w:ascii="Times New Roman" w:eastAsiaTheme="majorEastAsia" w:hAnsi="Times New Roman" w:cs="Times New Roman"/>
+          <w:sz w:val="28"/>
+          <w:szCs w:val="28"/>
+        </w:rPr>
+        <w:t>/2</w:t>
+      </w:r>
+      <w:r>
+        <w:rPr>
+          <w:rFonts w:ascii="Times New Roman" w:eastAsiaTheme="majorEastAsia" w:hAnsi="Times New Roman" w:cs="Times New Roman" w:hint="eastAsia"/>
+          <w:sz w:val="28"/>
+          <w:szCs w:val="28"/>
+        </w:rPr>
+        <w:t>行和</w:t>
+      </w:r>
+      <w:r>
+        <w:rPr>
+          <w:rFonts w:ascii="Times New Roman" w:eastAsiaTheme="majorEastAsia" w:hAnsi="Times New Roman" w:cs="Times New Roman" w:hint="eastAsia"/>
+          <w:sz w:val="28"/>
+          <w:szCs w:val="28"/>
+        </w:rPr>
+        <w:t>m</w:t>
+      </w:r>
+      <w:r>
+        <w:rPr>
+          <w:rFonts w:ascii="Times New Roman" w:eastAsiaTheme="majorEastAsia" w:hAnsi="Times New Roman" w:cs="Times New Roman"/>
+          <w:sz w:val="28"/>
+          <w:szCs w:val="28"/>
+        </w:rPr>
+        <w:t>/2</w:t>
+      </w:r>
+      <w:r>
+        <w:rPr>
+          <w:rFonts w:ascii="Times New Roman" w:eastAsiaTheme="majorEastAsia" w:hAnsi="Times New Roman" w:cs="Times New Roman" w:hint="eastAsia"/>
+          <w:sz w:val="28"/>
+          <w:szCs w:val="28"/>
+        </w:rPr>
+        <w:t>列，所以：</w:t>
+      </w:r>
+    </w:p>
+    <w:p>
+      <w:pPr>
+        <w:ind w:firstLine="570"/>
+        <w:jc w:val="center"/>
+        <w:rPr>
+          <w:rFonts w:ascii="Times New Roman" w:eastAsiaTheme="majorEastAsia" w:hAnsi="Times New Roman" w:cs="Times New Roman" w:hint="eastAsia"/>
+          <w:sz w:val="28"/>
+          <w:szCs w:val="28"/>
+        </w:rPr>
+      </w:pPr>
+      <w:r>
+        <w:rPr>
+          <w:position w:val="-28"/>
+        </w:rPr>
+        <w:object w:dxaOrig="3200" w:dyaOrig="680">
+          <v:shape id="_x0000_i1030" type="#_x0000_t75" style="width:159.75pt;height:33.75pt" o:ole="">
+            <v:imagedata r:id="rId17" o:title=""/>
+          </v:shape>
+          <o:OLEObject Type="Embed" ProgID="Equation.DSMT4" ShapeID="_x0000_i1030" DrawAspect="Content" ObjectID="_1675693023" r:id="rId18"/>
+        </w:object>
+      </w:r>
+    </w:p>
+    <w:p>
+      <w:pPr>
+        <w:rPr>
+          <w:rFonts w:ascii="Times New Roman" w:eastAsiaTheme="majorEastAsia" w:hAnsi="Times New Roman" w:cs="Times New Roman"/>
+          <w:sz w:val="28"/>
+          <w:szCs w:val="28"/>
+        </w:rPr>
+      </w:pPr>
+      <w:r>
+        <w:rPr>
+          <w:rFonts w:ascii="Times New Roman" w:eastAsiaTheme="majorEastAsia" w:hAnsi="Times New Roman" w:cs="Times New Roman" w:hint="eastAsia"/>
+          <w:sz w:val="28"/>
+          <w:szCs w:val="28"/>
+        </w:rPr>
+        <w:t>第二次二分后，得到：</w:t>
+      </w:r>
+    </w:p>
+    <w:p>
+      <w:pPr>
+        <w:jc w:val="center"/>
+        <w:rPr>
+          <w:rFonts w:ascii="Times New Roman" w:eastAsiaTheme="majorEastAsia" w:hAnsi="Times New Roman" w:cs="Times New Roman" w:hint="eastAsia"/>
+          <w:sz w:val="28"/>
+          <w:szCs w:val="28"/>
+        </w:rPr>
+      </w:pPr>
+      <w:r>
+        <w:rPr>
+          <w:position w:val="-28"/>
+        </w:rPr>
+        <w:object w:dxaOrig="4340" w:dyaOrig="680">
+          <v:shape id="_x0000_i1031" type="#_x0000_t75" style="width:216.75pt;height:33.75pt" o:ole="">
+            <v:imagedata r:id="rId19" o:title=""/>
+          </v:shape>
+          <o:OLEObject Type="Embed" ProgID="Equation.DSMT4" ShapeID="_x0000_i1031" DrawAspect="Content" ObjectID="_1675693024" r:id="rId20"/>
+        </w:object>
+      </w:r>
+    </w:p>
+    <w:p>
+      <w:pPr>
+        <w:rPr>
+          <w:rFonts w:ascii="Times New Roman" w:eastAsiaTheme="majorEastAsia" w:hAnsi="Times New Roman" w:cs="Times New Roman"/>
+          <w:sz w:val="28"/>
+          <w:szCs w:val="28"/>
+        </w:rPr>
+      </w:pPr>
+      <w:r>
+        <w:rPr>
+          <w:rFonts w:ascii="Times New Roman" w:eastAsiaTheme="majorEastAsia" w:hAnsi="Times New Roman" w:cs="Times New Roman" w:hint="eastAsia"/>
+          <w:sz w:val="28"/>
+          <w:szCs w:val="28"/>
+        </w:rPr>
+        <w:t>递推可得：</w:t>
+      </w:r>
+    </w:p>
+    <w:p>
+      <w:pPr>
+        <w:jc w:val="center"/>
+        <w:rPr>
+          <w:rFonts w:ascii="Times New Roman" w:eastAsiaTheme="majorEastAsia" w:hAnsi="Times New Roman" w:cs="Times New Roman" w:hint="eastAsia"/>
+          <w:sz w:val="28"/>
+          <w:szCs w:val="28"/>
+        </w:rPr>
+      </w:pPr>
+      <w:r>
+        <w:rPr>
+          <w:position w:val="-64"/>
+        </w:rPr>
+        <w:object w:dxaOrig="5380" w:dyaOrig="1400">
+          <v:shape id="_x0000_i1038" type="#_x0000_t75" style="width:269.25pt;height:69.75pt" o:ole="">
+            <v:imagedata r:id="rId21" o:title=""/>
+          </v:shape>
+          <o:OLEObject Type="Embed" ProgID="Equation.DSMT4" ShapeID="_x0000_i1038" DrawAspect="Content" ObjectID="_1675693025" r:id="rId22"/>
+        </w:object>
+      </w:r>
+    </w:p>
+    <w:p>
+      <w:pPr>
+        <w:rPr>
+          <w:rFonts w:ascii="Times New Roman" w:eastAsiaTheme="majorEastAsia" w:hAnsi="Times New Roman" w:cs="Times New Roman"/>
+          <w:sz w:val="28"/>
+          <w:szCs w:val="28"/>
+        </w:rPr>
+      </w:pPr>
+      <w:r>
+        <w:rPr>
+          <w:rFonts w:ascii="Times New Roman" w:eastAsiaTheme="majorEastAsia" w:hAnsi="Times New Roman" w:cs="Times New Roman" w:hint="eastAsia"/>
+          <w:sz w:val="28"/>
+          <w:szCs w:val="28"/>
+        </w:rPr>
+        <w:t>其中</w:t>
+      </w:r>
+      <w:r>
+        <w:rPr>
+          <w:position w:val="-10"/>
+        </w:rPr>
+        <w:object w:dxaOrig="1500" w:dyaOrig="360">
+          <v:shape id="_x0000_i1039" type="#_x0000_t75" style="width:75pt;height:18pt" o:ole="">
+            <v:imagedata r:id="rId23" o:title=""/>
+          </v:shape>
+          <o:OLEObject Type="Embed" ProgID="Equation.DSMT4" ShapeID="_x0000_i1039" DrawAspect="Content" ObjectID="_1675693026" r:id="rId24"/>
+        </w:object>
+      </w:r>
+      <w:r>
+        <w:rPr>
+          <w:rFonts w:ascii="Times New Roman" w:eastAsiaTheme="majorEastAsia" w:hAnsi="Times New Roman" w:cs="Times New Roman" w:hint="eastAsia"/>
+          <w:sz w:val="28"/>
+          <w:szCs w:val="28"/>
+        </w:rPr>
+        <w:t>。由等比数列的性质可得：</w:t>
+      </w:r>
+    </w:p>
+    <w:p>
+      <w:pPr>
+        <w:jc w:val="center"/>
+        <w:rPr>
+          <w:rFonts w:ascii="Times New Roman" w:eastAsiaTheme="majorEastAsia" w:hAnsi="Times New Roman" w:cs="Times New Roman" w:hint="eastAsia"/>
+          <w:sz w:val="28"/>
+          <w:szCs w:val="28"/>
+        </w:rPr>
+      </w:pPr>
+      <w:r>
+        <w:rPr>
+          <w:position w:val="-56"/>
+        </w:rPr>
+        <w:object w:dxaOrig="5960" w:dyaOrig="1240">
+          <v:shape id="_x0000_i1040" type="#_x0000_t75" style="width:297.75pt;height:62.25pt" o:ole="">
+            <v:imagedata r:id="rId25" o:title=""/>
+          </v:shape>
+          <o:OLEObject Type="Embed" ProgID="Equation.DSMT4" ShapeID="_x0000_i1040" DrawAspect="Content" ObjectID="_1675693027" r:id="rId26"/>
+        </w:object>
+      </w:r>
+    </w:p>
+    <w:p>
+      <w:pPr>
+        <w:rPr>
+          <w:rFonts w:ascii="Times New Roman" w:eastAsiaTheme="majorEastAsia" w:hAnsi="Times New Roman" w:cs="Times New Roman"/>
+          <w:sz w:val="28"/>
+          <w:szCs w:val="28"/>
+        </w:rPr>
+      </w:pPr>
+      <w:r>
+        <w:rPr>
+          <w:rFonts w:ascii="Times New Roman" w:eastAsiaTheme="majorEastAsia" w:hAnsi="Times New Roman" w:cs="Times New Roman" w:hint="eastAsia"/>
+          <w:sz w:val="28"/>
+          <w:szCs w:val="28"/>
+        </w:rPr>
+        <w:t>所以，其时间复杂度为：</w:t>
+      </w:r>
+      <w:r>
+        <w:rPr>
+          <w:position w:val="-14"/>
+        </w:rPr>
+        <w:object w:dxaOrig="980" w:dyaOrig="400">
+          <v:shape id="_x0000_i1041" type="#_x0000_t75" style="width:48.75pt;height:20.25pt" o:ole="">
+            <v:imagedata r:id="rId27" o:title=""/>
+          </v:shape>
+          <o:OLEObject Type="Embed" ProgID="Equation.DSMT4" ShapeID="_x0000_i1041" DrawAspect="Content" ObjectID="_1675693028" r:id="rId28"/>
+        </w:object>
+      </w:r>
+    </w:p>
+    <w:p>
+      <w:pPr>
+        <w:rPr>
+          <w:rFonts w:ascii="Times New Roman" w:eastAsiaTheme="majorEastAsia" w:hAnsi="Times New Roman" w:cs="Times New Roman" w:hint="eastAsia"/>
           <w:sz w:val="28"/>
           <w:szCs w:val="28"/>
         </w:rPr>
@@ -1440,8 +1608,8 @@
 </file>
 
 <file path=word/numbering.xml><?xml version="1.0" encoding="utf-8"?>
-<w:numbering xmlns:ve="http://schemas.openxmlformats.org/markup-compatibility/2006" xmlns:o="urn:schemas-microsoft-com:office:office" xmlns:r="http://schemas.openxmlformats.org/officeDocument/2006/relationships" xmlns:m="http://schemas.openxmlformats.org/officeDocument/2006/math" xmlns:v="urn:schemas-microsoft-com:vml" xmlns:wp="http://schemas.openxmlformats.org/drawingml/2006/wordprocessingDrawing" xmlns:w10="urn:schemas-microsoft-com:office:word" xmlns:w="http://schemas.openxmlformats.org/wordprocessingml/2006/main" xmlns:wne="http://schemas.microsoft.com/office/word/2006/wordml">
-  <w:abstractNum w:abstractNumId="0">
+<w:numbering xmlns:wpc="http://schemas.microsoft.com/office/word/2010/wordprocessingCanvas" xmlns:cx="http://schemas.microsoft.com/office/drawing/2014/chartex" xmlns:cx1="http://schemas.microsoft.com/office/drawing/2015/9/8/chartex" xmlns:cx2="http://schemas.microsoft.com/office/drawing/2015/10/21/chartex" xmlns:cx3="http://schemas.microsoft.com/office/drawing/2016/5/9/chartex" xmlns:cx4="http://schemas.microsoft.com/office/drawing/2016/5/10/chartex" xmlns:cx5="http://schemas.microsoft.com/office/drawing/2016/5/11/chartex" xmlns:cx6="http://schemas.microsoft.com/office/drawing/2016/5/12/chartex" xmlns:cx7="http://schemas.microsoft.com/office/drawing/2016/5/13/chartex" xmlns:cx8="http://schemas.microsoft.com/office/drawing/2016/5/14/chartex" xmlns:mc="http://schemas.openxmlformats.org/markup-compatibility/2006" xmlns:aink="http://schemas.microsoft.com/office/drawing/2016/ink" xmlns:am3d="http://schemas.microsoft.com/office/drawing/2017/model3d" xmlns:o="urn:schemas-microsoft-com:office:office" xmlns:r="http://schemas.openxmlformats.org/officeDocument/2006/relationships" xmlns:m="http://schemas.openxmlformats.org/officeDocument/2006/math" xmlns:v="urn:schemas-microsoft-com:vml" xmlns:wp14="http://schemas.microsoft.com/office/word/2010/wordprocessingDrawing" xmlns:wp="http://schemas.openxmlformats.org/drawingml/2006/wordprocessingDrawing" xmlns:w10="urn:schemas-microsoft-com:office:word" xmlns:w="http://schemas.openxmlformats.org/wordprocessingml/2006/main" xmlns:w14="http://schemas.microsoft.com/office/word/2010/wordml" xmlns:w15="http://schemas.microsoft.com/office/word/2012/wordml" xmlns:w16cex="http://schemas.microsoft.com/office/word/2018/wordml/cex" xmlns:w16cid="http://schemas.microsoft.com/office/word/2016/wordml/cid" xmlns:w16="http://schemas.microsoft.com/office/word/2018/wordml" xmlns:w16se="http://schemas.microsoft.com/office/word/2015/wordml/symex" xmlns:wpg="http://schemas.microsoft.com/office/word/2010/wordprocessingGroup" xmlns:wpi="http://schemas.microsoft.com/office/word/2010/wordprocessingInk" xmlns:wne="http://schemas.microsoft.com/office/word/2006/wordml" xmlns:wps="http://schemas.microsoft.com/office/word/2010/wordprocessingShape" mc:Ignorable="w14 w15 w16se w16cid w16 w16cex wp14">
+  <w:abstractNum w:abstractNumId="0" w15:restartNumberingAfterBreak="0">
     <w:nsid w:val="138460E1"/>
     <w:multiLevelType w:val="hybridMultilevel"/>
     <w:tmpl w:val="DBD2BA28"/>
@@ -1530,7 +1698,7 @@
       </w:pPr>
     </w:lvl>
   </w:abstractNum>
-  <w:abstractNum w:abstractNumId="1">
+  <w:abstractNum w:abstractNumId="1" w15:restartNumberingAfterBreak="0">
     <w:nsid w:val="2BCB519A"/>
     <w:multiLevelType w:val="hybridMultilevel"/>
     <w:tmpl w:val="F6B07F28"/>
@@ -1619,7 +1787,7 @@
       </w:pPr>
     </w:lvl>
   </w:abstractNum>
-  <w:abstractNum w:abstractNumId="2">
+  <w:abstractNum w:abstractNumId="2" w15:restartNumberingAfterBreak="0">
     <w:nsid w:val="37DD5006"/>
     <w:multiLevelType w:val="hybridMultilevel"/>
     <w:tmpl w:val="0B784AE2"/>
@@ -1708,7 +1876,7 @@
       </w:pPr>
     </w:lvl>
   </w:abstractNum>
-  <w:abstractNum w:abstractNumId="3">
+  <w:abstractNum w:abstractNumId="3" w15:restartNumberingAfterBreak="0">
     <w:nsid w:val="6E696E88"/>
     <w:multiLevelType w:val="hybridMultilevel"/>
     <w:tmpl w:val="5FDAC5B0"/>
@@ -1813,7 +1981,7 @@
 </file>
 
 <file path=word/styles.xml><?xml version="1.0" encoding="utf-8"?>
-<w:styles xmlns:r="http://schemas.openxmlformats.org/officeDocument/2006/relationships" xmlns:w="http://schemas.openxmlformats.org/wordprocessingml/2006/main">
+<w:styles xmlns:mc="http://schemas.openxmlformats.org/markup-compatibility/2006" xmlns:r="http://schemas.openxmlformats.org/officeDocument/2006/relationships" xmlns:w="http://schemas.openxmlformats.org/wordprocessingml/2006/main" xmlns:w14="http://schemas.microsoft.com/office/word/2010/wordml" xmlns:w15="http://schemas.microsoft.com/office/word/2012/wordml" xmlns:w16cex="http://schemas.microsoft.com/office/word/2018/wordml/cex" xmlns:w16cid="http://schemas.microsoft.com/office/word/2016/wordml/cid" xmlns:w16="http://schemas.microsoft.com/office/word/2018/wordml" xmlns:w16se="http://schemas.microsoft.com/office/word/2015/wordml/symex" mc:Ignorable="w14 w15 w16se w16cid w16 w16cex">
   <w:docDefaults>
     <w:rPrDefault>
       <w:rPr>
@@ -1826,149 +1994,387 @@
     </w:rPrDefault>
     <w:pPrDefault/>
   </w:docDefaults>
-  <w:latentStyles w:defLockedState="0" w:defUIPriority="99" w:defSemiHidden="1" w:defUnhideWhenUsed="1" w:defQFormat="0" w:count="267">
-    <w:lsdException w:name="Normal" w:semiHidden="0" w:uiPriority="0" w:unhideWhenUsed="0" w:qFormat="1"/>
-    <w:lsdException w:name="heading 1" w:semiHidden="0" w:uiPriority="9" w:unhideWhenUsed="0" w:qFormat="1"/>
-    <w:lsdException w:name="heading 2" w:uiPriority="9" w:qFormat="1"/>
-    <w:lsdException w:name="heading 3" w:uiPriority="9" w:qFormat="1"/>
-    <w:lsdException w:name="heading 4" w:uiPriority="9" w:qFormat="1"/>
-    <w:lsdException w:name="heading 5" w:uiPriority="9" w:qFormat="1"/>
-    <w:lsdException w:name="heading 6" w:uiPriority="9" w:qFormat="1"/>
-    <w:lsdException w:name="heading 7" w:uiPriority="9" w:qFormat="1"/>
-    <w:lsdException w:name="heading 8" w:uiPriority="9" w:qFormat="1"/>
-    <w:lsdException w:name="heading 9" w:uiPriority="9" w:qFormat="1"/>
-    <w:lsdException w:name="toc 1" w:uiPriority="39"/>
-    <w:lsdException w:name="toc 2" w:uiPriority="39"/>
-    <w:lsdException w:name="toc 3" w:uiPriority="39"/>
-    <w:lsdException w:name="toc 4" w:uiPriority="39"/>
-    <w:lsdException w:name="toc 5" w:uiPriority="39"/>
-    <w:lsdException w:name="toc 6" w:uiPriority="39"/>
-    <w:lsdException w:name="toc 7" w:uiPriority="39"/>
-    <w:lsdException w:name="toc 8" w:uiPriority="39"/>
-    <w:lsdException w:name="toc 9" w:uiPriority="39"/>
-    <w:lsdException w:name="caption" w:uiPriority="35" w:qFormat="1"/>
-    <w:lsdException w:name="Title" w:semiHidden="0" w:uiPriority="10" w:unhideWhenUsed="0" w:qFormat="1"/>
-    <w:lsdException w:name="Default Paragraph Font" w:uiPriority="1"/>
-    <w:lsdException w:name="Subtitle" w:semiHidden="0" w:uiPriority="11" w:unhideWhenUsed="0" w:qFormat="1"/>
-    <w:lsdException w:name="Strong" w:semiHidden="0" w:uiPriority="22" w:unhideWhenUsed="0" w:qFormat="1"/>
-    <w:lsdException w:name="Emphasis" w:semiHidden="0" w:uiPriority="20" w:unhideWhenUsed="0" w:qFormat="1"/>
-    <w:lsdException w:name="Table Grid" w:uiPriority="59"/>
-    <w:lsdException w:name="Placeholder Text" w:unhideWhenUsed="0"/>
-    <w:lsdException w:name="No Spacing" w:semiHidden="0" w:uiPriority="1" w:unhideWhenUsed="0" w:qFormat="1"/>
-    <w:lsdException w:name="Light Shading" w:semiHidden="0" w:uiPriority="60" w:unhideWhenUsed="0"/>
-    <w:lsdException w:name="Light List" w:semiHidden="0" w:uiPriority="61" w:unhideWhenUsed="0"/>
-    <w:lsdException w:name="Light Grid" w:semiHidden="0" w:uiPriority="62" w:unhideWhenUsed="0"/>
-    <w:lsdException w:name="Medium Shading 1" w:semiHidden="0" w:uiPriority="63" w:unhideWhenUsed="0"/>
-    <w:lsdException w:name="Medium Shading 2" w:semiHidden="0" w:uiPriority="64" w:unhideWhenUsed="0"/>
-    <w:lsdException w:name="Medium List 1" w:semiHidden="0" w:uiPriority="65" w:unhideWhenUsed="0"/>
-    <w:lsdException w:name="Medium List 2" w:semiHidden="0" w:uiPriority="66" w:unhideWhenUsed="0"/>
-    <w:lsdException w:name="Medium Grid 1" w:semiHidden="0" w:uiPriority="67" w:unhideWhenUsed="0"/>
-    <w:lsdException w:name="Medium Grid 2" w:semiHidden="0" w:uiPriority="68" w:unhideWhenUsed="0"/>
-    <w:lsdException w:name="Medium Grid 3" w:semiHidden="0" w:uiPriority="69" w:unhideWhenUsed="0"/>
-    <w:lsdException w:name="Dark List" w:semiHidden="0" w:uiPriority="70" w:unhideWhenUsed="0"/>
-    <w:lsdException w:name="Colorful Shading" w:semiHidden="0" w:uiPriority="71" w:unhideWhenUsed="0"/>
-    <w:lsdException w:name="Colorful List" w:semiHidden="0" w:uiPriority="72" w:unhideWhenUsed="0"/>
-    <w:lsdException w:name="Colorful Grid" w:semiHidden="0" w:uiPriority="73" w:unhideWhenUsed="0"/>
-    <w:lsdException w:name="Light Shading Accent 1" w:semiHidden="0" w:uiPriority="60" w:unhideWhenUsed="0"/>
-    <w:lsdException w:name="Light List Accent 1" w:semiHidden="0" w:uiPriority="61" w:unhideWhenUsed="0"/>
-    <w:lsdException w:name="Light Grid Accent 1" w:semiHidden="0" w:uiPriority="62" w:unhideWhenUsed="0"/>
-    <w:lsdException w:name="Medium Shading 1 Accent 1" w:semiHidden="0" w:uiPriority="63" w:unhideWhenUsed="0"/>
-    <w:lsdException w:name="Medium Shading 2 Accent 1" w:semiHidden="0" w:uiPriority="64" w:unhideWhenUsed="0"/>
-    <w:lsdException w:name="Medium List 1 Accent 1" w:semiHidden="0" w:uiPriority="65" w:unhideWhenUsed="0"/>
-    <w:lsdException w:name="Revision" w:unhideWhenUsed="0"/>
-    <w:lsdException w:name="List Paragraph" w:semiHidden="0" w:uiPriority="34" w:unhideWhenUsed="0" w:qFormat="1"/>
-    <w:lsdException w:name="Quote" w:semiHidden="0" w:uiPriority="29" w:unhideWhenUsed="0" w:qFormat="1"/>
-    <w:lsdException w:name="Intense Quote" w:semiHidden="0" w:uiPriority="30" w:unhideWhenUsed="0" w:qFormat="1"/>
-    <w:lsdException w:name="Medium List 2 Accent 1" w:semiHidden="0" w:uiPriority="66" w:unhideWhenUsed="0"/>
-    <w:lsdException w:name="Medium Grid 1 Accent 1" w:semiHidden="0" w:uiPriority="67" w:unhideWhenUsed="0"/>
-    <w:lsdException w:name="Medium Grid 2 Accent 1" w:semiHidden="0" w:uiPriority="68" w:unhideWhenUsed="0"/>
-    <w:lsdException w:name="Medium Grid 3 Accent 1" w:semiHidden="0" w:uiPriority="69" w:unhideWhenUsed="0"/>
-    <w:lsdException w:name="Dark List Accent 1" w:semiHidden="0" w:uiPriority="70" w:unhideWhenUsed="0"/>
-    <w:lsdException w:name="Colorful Shading Accent 1" w:semiHidden="0" w:uiPriority="71" w:unhideWhenUsed="0"/>
-    <w:lsdException w:name="Colorful List Accent 1" w:semiHidden="0" w:uiPriority="72" w:unhideWhenUsed="0"/>
-    <w:lsdException w:name="Colorful Grid Accent 1" w:semiHidden="0" w:uiPriority="73" w:unhideWhenUsed="0"/>
-    <w:lsdException w:name="Light Shading Accent 2" w:semiHidden="0" w:uiPriority="60" w:unhideWhenUsed="0"/>
-    <w:lsdException w:name="Light List Accent 2" w:semiHidden="0" w:uiPriority="61" w:unhideWhenUsed="0"/>
-    <w:lsdException w:name="Light Grid Accent 2" w:semiHidden="0" w:uiPriority="62" w:unhideWhenUsed="0"/>
-    <w:lsdException w:name="Medium Shading 1 Accent 2" w:semiHidden="0" w:uiPriority="63" w:unhideWhenUsed="0"/>
-    <w:lsdException w:name="Medium Shading 2 Accent 2" w:semiHidden="0" w:uiPriority="64" w:unhideWhenUsed="0"/>
-    <w:lsdException w:name="Medium List 1 Accent 2" w:semiHidden="0" w:uiPriority="65" w:unhideWhenUsed="0"/>
-    <w:lsdException w:name="Medium List 2 Accent 2" w:semiHidden="0" w:uiPriority="66" w:unhideWhenUsed="0"/>
-    <w:lsdException w:name="Medium Grid 1 Accent 2" w:semiHidden="0" w:uiPriority="67" w:unhideWhenUsed="0"/>
-    <w:lsdException w:name="Medium Grid 2 Accent 2" w:semiHidden="0" w:uiPriority="68" w:unhideWhenUsed="0"/>
-    <w:lsdException w:name="Medium Grid 3 Accent 2" w:semiHidden="0" w:uiPriority="69" w:unhideWhenUsed="0"/>
-    <w:lsdException w:name="Dark List Accent 2" w:semiHidden="0" w:uiPriority="70" w:unhideWhenUsed="0"/>
-    <w:lsdException w:name="Colorful Shading Accent 2" w:semiHidden="0" w:uiPriority="71" w:unhideWhenUsed="0"/>
-    <w:lsdException w:name="Colorful List Accent 2" w:semiHidden="0" w:uiPriority="72" w:unhideWhenUsed="0"/>
-    <w:lsdException w:name="Colorful Grid Accent 2" w:semiHidden="0" w:uiPriority="73" w:unhideWhenUsed="0"/>
-    <w:lsdException w:name="Light Shading Accent 3" w:semiHidden="0" w:uiPriority="60" w:unhideWhenUsed="0"/>
-    <w:lsdException w:name="Light List Accent 3" w:semiHidden="0" w:uiPriority="61" w:unhideWhenUsed="0"/>
-    <w:lsdException w:name="Light Grid Accent 3" w:semiHidden="0" w:uiPriority="62" w:unhideWhenUsed="0"/>
-    <w:lsdException w:name="Medium Shading 1 Accent 3" w:semiHidden="0" w:uiPriority="63" w:unhideWhenUsed="0"/>
-    <w:lsdException w:name="Medium Shading 2 Accent 3" w:semiHidden="0" w:uiPriority="64" w:unhideWhenUsed="0"/>
-    <w:lsdException w:name="Medium List 1 Accent 3" w:semiHidden="0" w:uiPriority="65" w:unhideWhenUsed="0"/>
-    <w:lsdException w:name="Medium List 2 Accent 3" w:semiHidden="0" w:uiPriority="66" w:unhideWhenUsed="0"/>
-    <w:lsdException w:name="Medium Grid 1 Accent 3" w:semiHidden="0" w:uiPriority="67" w:unhideWhenUsed="0"/>
-    <w:lsdException w:name="Medium Grid 2 Accent 3" w:semiHidden="0" w:uiPriority="68" w:unhideWhenUsed="0"/>
-    <w:lsdException w:name="Medium Grid 3 Accent 3" w:semiHidden="0" w:uiPriority="69" w:unhideWhenUsed="0"/>
-    <w:lsdException w:name="Dark List Accent 3" w:semiHidden="0" w:uiPriority="70" w:unhideWhenUsed="0"/>
-    <w:lsdException w:name="Colorful Shading Accent 3" w:semiHidden="0" w:uiPriority="71" w:unhideWhenUsed="0"/>
-    <w:lsdException w:name="Colorful List Accent 3" w:semiHidden="0" w:uiPriority="72" w:unhideWhenUsed="0"/>
-    <w:lsdException w:name="Colorful Grid Accent 3" w:semiHidden="0" w:uiPriority="73" w:unhideWhenUsed="0"/>
-    <w:lsdException w:name="Light Shading Accent 4" w:semiHidden="0" w:uiPriority="60" w:unhideWhenUsed="0"/>
-    <w:lsdException w:name="Light List Accent 4" w:semiHidden="0" w:uiPriority="61" w:unhideWhenUsed="0"/>
-    <w:lsdException w:name="Light Grid Accent 4" w:semiHidden="0" w:uiPriority="62" w:unhideWhenUsed="0"/>
-    <w:lsdException w:name="Medium Shading 1 Accent 4" w:semiHidden="0" w:uiPriority="63" w:unhideWhenUsed="0"/>
-    <w:lsdException w:name="Medium Shading 2 Accent 4" w:semiHidden="0" w:uiPriority="64" w:unhideWhenUsed="0"/>
-    <w:lsdException w:name="Medium List 1 Accent 4" w:semiHidden="0" w:uiPriority="65" w:unhideWhenUsed="0"/>
-    <w:lsdException w:name="Medium List 2 Accent 4" w:semiHidden="0" w:uiPriority="66" w:unhideWhenUsed="0"/>
-    <w:lsdException w:name="Medium Grid 1 Accent 4" w:semiHidden="0" w:uiPriority="67" w:unhideWhenUsed="0"/>
-    <w:lsdException w:name="Medium Grid 2 Accent 4" w:semiHidden="0" w:uiPriority="68" w:unhideWhenUsed="0"/>
-    <w:lsdException w:name="Medium Grid 3 Accent 4" w:semiHidden="0" w:uiPriority="69" w:unhideWhenUsed="0"/>
-    <w:lsdException w:name="Dark List Accent 4" w:semiHidden="0" w:uiPriority="70" w:unhideWhenUsed="0"/>
-    <w:lsdException w:name="Colorful Shading Accent 4" w:semiHidden="0" w:uiPriority="71" w:unhideWhenUsed="0"/>
-    <w:lsdException w:name="Colorful List Accent 4" w:semiHidden="0" w:uiPriority="72" w:unhideWhenUsed="0"/>
-    <w:lsdException w:name="Colorful Grid Accent 4" w:semiHidden="0" w:uiPriority="73" w:unhideWhenUsed="0"/>
-    <w:lsdException w:name="Light Shading Accent 5" w:semiHidden="0" w:uiPriority="60" w:unhideWhenUsed="0"/>
-    <w:lsdException w:name="Light List Accent 5" w:semiHidden="0" w:uiPriority="61" w:unhideWhenUsed="0"/>
-    <w:lsdException w:name="Light Grid Accent 5" w:semiHidden="0" w:uiPriority="62" w:unhideWhenUsed="0"/>
-    <w:lsdException w:name="Medium Shading 1 Accent 5" w:semiHidden="0" w:uiPriority="63" w:unhideWhenUsed="0"/>
-    <w:lsdException w:name="Medium Shading 2 Accent 5" w:semiHidden="0" w:uiPriority="64" w:unhideWhenUsed="0"/>
-    <w:lsdException w:name="Medium List 1 Accent 5" w:semiHidden="0" w:uiPriority="65" w:unhideWhenUsed="0"/>
-    <w:lsdException w:name="Medium List 2 Accent 5" w:semiHidden="0" w:uiPriority="66" w:unhideWhenUsed="0"/>
-    <w:lsdException w:name="Medium Grid 1 Accent 5" w:semiHidden="0" w:uiPriority="67" w:unhideWhenUsed="0"/>
-    <w:lsdException w:name="Medium Grid 2 Accent 5" w:semiHidden="0" w:uiPriority="68" w:unhideWhenUsed="0"/>
-    <w:lsdException w:name="Medium Grid 3 Accent 5" w:semiHidden="0" w:uiPriority="69" w:unhideWhenUsed="0"/>
-    <w:lsdException w:name="Dark List Accent 5" w:semiHidden="0" w:uiPriority="70" w:unhideWhenUsed="0"/>
-    <w:lsdException w:name="Colorful Shading Accent 5" w:semiHidden="0" w:uiPriority="71" w:unhideWhenUsed="0"/>
-    <w:lsdException w:name="Colorful List Accent 5" w:semiHidden="0" w:uiPriority="72" w:unhideWhenUsed="0"/>
-    <w:lsdException w:name="Colorful Grid Accent 5" w:semiHidden="0" w:uiPriority="73" w:unhideWhenUsed="0"/>
-    <w:lsdException w:name="Light Shading Accent 6" w:semiHidden="0" w:uiPriority="60" w:unhideWhenUsed="0"/>
-    <w:lsdException w:name="Light List Accent 6" w:semiHidden="0" w:uiPriority="61" w:unhideWhenUsed="0"/>
-    <w:lsdException w:name="Light Grid Accent 6" w:semiHidden="0" w:uiPriority="62" w:unhideWhenUsed="0"/>
-    <w:lsdException w:name="Medium Shading 1 Accent 6" w:semiHidden="0" w:uiPriority="63" w:unhideWhenUsed="0"/>
-    <w:lsdException w:name="Medium Shading 2 Accent 6" w:semiHidden="0" w:uiPriority="64" w:unhideWhenUsed="0"/>
-    <w:lsdException w:name="Medium List 1 Accent 6" w:semiHidden="0" w:uiPriority="65" w:unhideWhenUsed="0"/>
-    <w:lsdException w:name="Medium List 2 Accent 6" w:semiHidden="0" w:uiPriority="66" w:unhideWhenUsed="0"/>
-    <w:lsdException w:name="Medium Grid 1 Accent 6" w:semiHidden="0" w:uiPriority="67" w:unhideWhenUsed="0"/>
-    <w:lsdException w:name="Medium Grid 2 Accent 6" w:semiHidden="0" w:uiPriority="68" w:unhideWhenUsed="0"/>
-    <w:lsdException w:name="Medium Grid 3 Accent 6" w:semiHidden="0" w:uiPriority="69" w:unhideWhenUsed="0"/>
-    <w:lsdException w:name="Dark List Accent 6" w:semiHidden="0" w:uiPriority="70" w:unhideWhenUsed="0"/>
-    <w:lsdException w:name="Colorful Shading Accent 6" w:semiHidden="0" w:uiPriority="71" w:unhideWhenUsed="0"/>
-    <w:lsdException w:name="Colorful List Accent 6" w:semiHidden="0" w:uiPriority="72" w:unhideWhenUsed="0"/>
-    <w:lsdException w:name="Colorful Grid Accent 6" w:semiHidden="0" w:uiPriority="73" w:unhideWhenUsed="0"/>
-    <w:lsdException w:name="Subtle Emphasis" w:semiHidden="0" w:uiPriority="19" w:unhideWhenUsed="0" w:qFormat="1"/>
-    <w:lsdException w:name="Intense Emphasis" w:semiHidden="0" w:uiPriority="21" w:unhideWhenUsed="0" w:qFormat="1"/>
-    <w:lsdException w:name="Subtle Reference" w:semiHidden="0" w:uiPriority="31" w:unhideWhenUsed="0" w:qFormat="1"/>
-    <w:lsdException w:name="Intense Reference" w:semiHidden="0" w:uiPriority="32" w:unhideWhenUsed="0" w:qFormat="1"/>
-    <w:lsdException w:name="Book Title" w:semiHidden="0" w:uiPriority="33" w:unhideWhenUsed="0" w:qFormat="1"/>
-    <w:lsdException w:name="Bibliography" w:uiPriority="37"/>
-    <w:lsdException w:name="TOC Heading" w:uiPriority="39" w:qFormat="1"/>
+  <w:latentStyles w:defLockedState="0" w:defUIPriority="99" w:defSemiHidden="0" w:defUnhideWhenUsed="0" w:defQFormat="0" w:count="376">
+    <w:lsdException w:name="Normal" w:uiPriority="0" w:qFormat="1"/>
+    <w:lsdException w:name="heading 1" w:uiPriority="9" w:qFormat="1"/>
+    <w:lsdException w:name="heading 2" w:semiHidden="1" w:uiPriority="9" w:unhideWhenUsed="1" w:qFormat="1"/>
+    <w:lsdException w:name="heading 3" w:semiHidden="1" w:uiPriority="9" w:unhideWhenUsed="1" w:qFormat="1"/>
+    <w:lsdException w:name="heading 4" w:semiHidden="1" w:uiPriority="9" w:unhideWhenUsed="1" w:qFormat="1"/>
+    <w:lsdException w:name="heading 5" w:semiHidden="1" w:uiPriority="9" w:unhideWhenUsed="1" w:qFormat="1"/>
+    <w:lsdException w:name="heading 6" w:semiHidden="1" w:uiPriority="9" w:unhideWhenUsed="1" w:qFormat="1"/>
+    <w:lsdException w:name="heading 7" w:semiHidden="1" w:uiPriority="9" w:unhideWhenUsed="1" w:qFormat="1"/>
+    <w:lsdException w:name="heading 8" w:semiHidden="1" w:uiPriority="9" w:unhideWhenUsed="1" w:qFormat="1"/>
+    <w:lsdException w:name="heading 9" w:semiHidden="1" w:uiPriority="9" w:unhideWhenUsed="1" w:qFormat="1"/>
+    <w:lsdException w:name="index 1" w:semiHidden="1" w:unhideWhenUsed="1"/>
+    <w:lsdException w:name="index 2" w:semiHidden="1" w:unhideWhenUsed="1"/>
+    <w:lsdException w:name="index 3" w:semiHidden="1" w:unhideWhenUsed="1"/>
+    <w:lsdException w:name="index 4" w:semiHidden="1" w:unhideWhenUsed="1"/>
+    <w:lsdException w:name="index 5" w:semiHidden="1" w:unhideWhenUsed="1"/>
+    <w:lsdException w:name="index 6" w:semiHidden="1" w:unhideWhenUsed="1"/>
+    <w:lsdException w:name="index 7" w:semiHidden="1" w:unhideWhenUsed="1"/>
+    <w:lsdException w:name="index 8" w:semiHidden="1" w:unhideWhenUsed="1"/>
+    <w:lsdException w:name="index 9" w:semiHidden="1" w:unhideWhenUsed="1"/>
+    <w:lsdException w:name="toc 1" w:semiHidden="1" w:uiPriority="39" w:unhideWhenUsed="1"/>
+    <w:lsdException w:name="toc 2" w:semiHidden="1" w:uiPriority="39" w:unhideWhenUsed="1"/>
+    <w:lsdException w:name="toc 3" w:semiHidden="1" w:uiPriority="39" w:unhideWhenUsed="1"/>
+    <w:lsdException w:name="toc 4" w:semiHidden="1" w:uiPriority="39" w:unhideWhenUsed="1"/>
+    <w:lsdException w:name="toc 5" w:semiHidden="1" w:uiPriority="39" w:unhideWhenUsed="1"/>
+    <w:lsdException w:name="toc 6" w:semiHidden="1" w:uiPriority="39" w:unhideWhenUsed="1"/>
+    <w:lsdException w:name="toc 7" w:semiHidden="1" w:uiPriority="39" w:unhideWhenUsed="1"/>
+    <w:lsdException w:name="toc 8" w:semiHidden="1" w:uiPriority="39" w:unhideWhenUsed="1"/>
+    <w:lsdException w:name="toc 9" w:semiHidden="1" w:uiPriority="39" w:unhideWhenUsed="1"/>
+    <w:lsdException w:name="Normal Indent" w:semiHidden="1" w:unhideWhenUsed="1"/>
+    <w:lsdException w:name="footnote text" w:semiHidden="1" w:unhideWhenUsed="1"/>
+    <w:lsdException w:name="annotation text" w:semiHidden="1" w:unhideWhenUsed="1"/>
+    <w:lsdException w:name="header" w:semiHidden="1" w:unhideWhenUsed="1"/>
+    <w:lsdException w:name="footer" w:semiHidden="1" w:unhideWhenUsed="1"/>
+    <w:lsdException w:name="index heading" w:semiHidden="1" w:unhideWhenUsed="1"/>
+    <w:lsdException w:name="caption" w:semiHidden="1" w:uiPriority="35" w:unhideWhenUsed="1" w:qFormat="1"/>
+    <w:lsdException w:name="table of figures" w:semiHidden="1" w:unhideWhenUsed="1"/>
+    <w:lsdException w:name="envelope address" w:semiHidden="1" w:unhideWhenUsed="1"/>
+    <w:lsdException w:name="envelope return" w:semiHidden="1" w:unhideWhenUsed="1"/>
+    <w:lsdException w:name="footnote reference" w:semiHidden="1" w:unhideWhenUsed="1"/>
+    <w:lsdException w:name="annotation reference" w:semiHidden="1" w:unhideWhenUsed="1"/>
+    <w:lsdException w:name="line number" w:semiHidden="1" w:unhideWhenUsed="1"/>
+    <w:lsdException w:name="page number" w:semiHidden="1" w:unhideWhenUsed="1"/>
+    <w:lsdException w:name="endnote reference" w:semiHidden="1" w:unhideWhenUsed="1"/>
+    <w:lsdException w:name="endnote text" w:semiHidden="1" w:unhideWhenUsed="1"/>
+    <w:lsdException w:name="table of authorities" w:semiHidden="1" w:unhideWhenUsed="1"/>
+    <w:lsdException w:name="macro" w:semiHidden="1" w:unhideWhenUsed="1"/>
+    <w:lsdException w:name="toa heading" w:semiHidden="1" w:unhideWhenUsed="1"/>
+    <w:lsdException w:name="List" w:semiHidden="1" w:unhideWhenUsed="1"/>
+    <w:lsdException w:name="List Bullet" w:semiHidden="1" w:unhideWhenUsed="1"/>
+    <w:lsdException w:name="List Number" w:semiHidden="1" w:unhideWhenUsed="1"/>
+    <w:lsdException w:name="List 2" w:semiHidden="1" w:unhideWhenUsed="1"/>
+    <w:lsdException w:name="List 3" w:semiHidden="1" w:unhideWhenUsed="1"/>
+    <w:lsdException w:name="List 4" w:semiHidden="1" w:unhideWhenUsed="1"/>
+    <w:lsdException w:name="List 5" w:semiHidden="1" w:unhideWhenUsed="1"/>
+    <w:lsdException w:name="List Bullet 2" w:semiHidden="1" w:unhideWhenUsed="1"/>
+    <w:lsdException w:name="List Bullet 3" w:semiHidden="1" w:unhideWhenUsed="1"/>
+    <w:lsdException w:name="List Bullet 4" w:semiHidden="1" w:unhideWhenUsed="1"/>
+    <w:lsdException w:name="List Bullet 5" w:semiHidden="1" w:unhideWhenUsed="1"/>
+    <w:lsdException w:name="List Number 2" w:semiHidden="1" w:unhideWhenUsed="1"/>
+    <w:lsdException w:name="List Number 3" w:semiHidden="1" w:unhideWhenUsed="1"/>
+    <w:lsdException w:name="List Number 4" w:semiHidden="1" w:unhideWhenUsed="1"/>
+    <w:lsdException w:name="List Number 5" w:semiHidden="1" w:unhideWhenUsed="1"/>
+    <w:lsdException w:name="Title" w:uiPriority="10" w:qFormat="1"/>
+    <w:lsdException w:name="Closing" w:semiHidden="1" w:unhideWhenUsed="1"/>
+    <w:lsdException w:name="Signature" w:semiHidden="1" w:unhideWhenUsed="1"/>
+    <w:lsdException w:name="Default Paragraph Font" w:semiHidden="1" w:uiPriority="1" w:unhideWhenUsed="1"/>
+    <w:lsdException w:name="Body Text" w:semiHidden="1" w:unhideWhenUsed="1"/>
+    <w:lsdException w:name="Body Text Indent" w:semiHidden="1" w:unhideWhenUsed="1"/>
+    <w:lsdException w:name="List Continue" w:semiHidden="1" w:unhideWhenUsed="1"/>
+    <w:lsdException w:name="List Continue 2" w:semiHidden="1" w:unhideWhenUsed="1"/>
+    <w:lsdException w:name="List Continue 3" w:semiHidden="1" w:unhideWhenUsed="1"/>
+    <w:lsdException w:name="List Continue 4" w:semiHidden="1" w:unhideWhenUsed="1"/>
+    <w:lsdException w:name="List Continue 5" w:semiHidden="1" w:unhideWhenUsed="1"/>
+    <w:lsdException w:name="Message Header" w:semiHidden="1" w:unhideWhenUsed="1"/>
+    <w:lsdException w:name="Subtitle" w:uiPriority="11" w:qFormat="1"/>
+    <w:lsdException w:name="Salutation" w:semiHidden="1" w:unhideWhenUsed="1"/>
+    <w:lsdException w:name="Date" w:semiHidden="1" w:unhideWhenUsed="1"/>
+    <w:lsdException w:name="Body Text First Indent" w:semiHidden="1" w:unhideWhenUsed="1"/>
+    <w:lsdException w:name="Body Text First Indent 2" w:semiHidden="1" w:unhideWhenUsed="1"/>
+    <w:lsdException w:name="Note Heading" w:semiHidden="1" w:unhideWhenUsed="1"/>
+    <w:lsdException w:name="Body Text 2" w:semiHidden="1" w:unhideWhenUsed="1"/>
+    <w:lsdException w:name="Body Text 3" w:semiHidden="1" w:unhideWhenUsed="1"/>
+    <w:lsdException w:name="Body Text Indent 2" w:semiHidden="1" w:unhideWhenUsed="1"/>
+    <w:lsdException w:name="Body Text Indent 3" w:semiHidden="1" w:unhideWhenUsed="1"/>
+    <w:lsdException w:name="Block Text" w:semiHidden="1" w:unhideWhenUsed="1"/>
+    <w:lsdException w:name="Hyperlink" w:semiHidden="1" w:unhideWhenUsed="1"/>
+    <w:lsdException w:name="FollowedHyperlink" w:semiHidden="1" w:unhideWhenUsed="1"/>
+    <w:lsdException w:name="Strong" w:uiPriority="22" w:qFormat="1"/>
+    <w:lsdException w:name="Emphasis" w:uiPriority="20" w:qFormat="1"/>
+    <w:lsdException w:name="Document Map" w:semiHidden="1" w:unhideWhenUsed="1"/>
+    <w:lsdException w:name="Plain Text" w:semiHidden="1" w:unhideWhenUsed="1"/>
+    <w:lsdException w:name="E-mail Signature" w:semiHidden="1" w:unhideWhenUsed="1"/>
+    <w:lsdException w:name="HTML Top of Form" w:semiHidden="1" w:unhideWhenUsed="1"/>
+    <w:lsdException w:name="HTML Bottom of Form" w:semiHidden="1" w:unhideWhenUsed="1"/>
+    <w:lsdException w:name="Normal (Web)" w:semiHidden="1" w:unhideWhenUsed="1"/>
+    <w:lsdException w:name="HTML Acronym" w:semiHidden="1" w:unhideWhenUsed="1"/>
+    <w:lsdException w:name="HTML Address" w:semiHidden="1" w:unhideWhenUsed="1"/>
+    <w:lsdException w:name="HTML Cite" w:semiHidden="1" w:unhideWhenUsed="1"/>
+    <w:lsdException w:name="HTML Code" w:semiHidden="1" w:unhideWhenUsed="1"/>
+    <w:lsdException w:name="HTML Definition" w:semiHidden="1" w:unhideWhenUsed="1"/>
+    <w:lsdException w:name="HTML Keyboard" w:semiHidden="1" w:unhideWhenUsed="1"/>
+    <w:lsdException w:name="HTML Preformatted" w:semiHidden="1" w:unhideWhenUsed="1"/>
+    <w:lsdException w:name="HTML Sample" w:semiHidden="1" w:unhideWhenUsed="1"/>
+    <w:lsdException w:name="HTML Typewriter" w:semiHidden="1" w:unhideWhenUsed="1"/>
+    <w:lsdException w:name="HTML Variable" w:semiHidden="1" w:unhideWhenUsed="1"/>
+    <w:lsdException w:name="Normal Table" w:semiHidden="1" w:unhideWhenUsed="1"/>
+    <w:lsdException w:name="annotation subject" w:semiHidden="1" w:unhideWhenUsed="1"/>
+    <w:lsdException w:name="No List" w:semiHidden="1" w:unhideWhenUsed="1"/>
+    <w:lsdException w:name="Outline List 1" w:semiHidden="1" w:unhideWhenUsed="1"/>
+    <w:lsdException w:name="Outline List 2" w:semiHidden="1" w:unhideWhenUsed="1"/>
+    <w:lsdException w:name="Outline List 3" w:semiHidden="1" w:unhideWhenUsed="1"/>
+    <w:lsdException w:name="Table Simple 1" w:semiHidden="1" w:unhideWhenUsed="1"/>
+    <w:lsdException w:name="Table Simple 2" w:semiHidden="1" w:unhideWhenUsed="1"/>
+    <w:lsdException w:name="Table Simple 3" w:semiHidden="1" w:unhideWhenUsed="1"/>
+    <w:lsdException w:name="Table Classic 1" w:semiHidden="1" w:unhideWhenUsed="1"/>
+    <w:lsdException w:name="Table Classic 2" w:semiHidden="1" w:unhideWhenUsed="1"/>
+    <w:lsdException w:name="Table Classic 3" w:semiHidden="1" w:unhideWhenUsed="1"/>
+    <w:lsdException w:name="Table Classic 4" w:semiHidden="1" w:unhideWhenUsed="1"/>
+    <w:lsdException w:name="Table Colorful 1" w:semiHidden="1" w:unhideWhenUsed="1"/>
+    <w:lsdException w:name="Table Colorful 2" w:semiHidden="1" w:unhideWhenUsed="1"/>
+    <w:lsdException w:name="Table Colorful 3" w:semiHidden="1" w:unhideWhenUsed="1"/>
+    <w:lsdException w:name="Table Columns 1" w:semiHidden="1" w:unhideWhenUsed="1"/>
+    <w:lsdException w:name="Table Columns 2" w:semiHidden="1" w:unhideWhenUsed="1"/>
+    <w:lsdException w:name="Table Columns 3" w:semiHidden="1" w:unhideWhenUsed="1"/>
+    <w:lsdException w:name="Table Columns 4" w:semiHidden="1" w:unhideWhenUsed="1"/>
+    <w:lsdException w:name="Table Columns 5" w:semiHidden="1" w:unhideWhenUsed="1"/>
+    <w:lsdException w:name="Table Grid 1" w:semiHidden="1" w:unhideWhenUsed="1"/>
+    <w:lsdException w:name="Table Grid 2" w:semiHidden="1" w:unhideWhenUsed="1"/>
+    <w:lsdException w:name="Table Grid 3" w:semiHidden="1" w:unhideWhenUsed="1"/>
+    <w:lsdException w:name="Table Grid 4" w:semiHidden="1" w:unhideWhenUsed="1"/>
+    <w:lsdException w:name="Table Grid 5" w:semiHidden="1" w:unhideWhenUsed="1"/>
+    <w:lsdException w:name="Table Grid 6" w:semiHidden="1" w:unhideWhenUsed="1"/>
+    <w:lsdException w:name="Table Grid 7" w:semiHidden="1" w:unhideWhenUsed="1"/>
+    <w:lsdException w:name="Table Grid 8" w:semiHidden="1" w:unhideWhenUsed="1"/>
+    <w:lsdException w:name="Table List 1" w:semiHidden="1" w:unhideWhenUsed="1"/>
+    <w:lsdException w:name="Table List 2" w:semiHidden="1" w:unhideWhenUsed="1"/>
+    <w:lsdException w:name="Table List 3" w:semiHidden="1" w:unhideWhenUsed="1"/>
+    <w:lsdException w:name="Table List 4" w:semiHidden="1" w:unhideWhenUsed="1"/>
+    <w:lsdException w:name="Table List 5" w:semiHidden="1" w:unhideWhenUsed="1"/>
+    <w:lsdException w:name="Table List 6" w:semiHidden="1" w:unhideWhenUsed="1"/>
+    <w:lsdException w:name="Table List 7" w:semiHidden="1" w:unhideWhenUsed="1"/>
+    <w:lsdException w:name="Table List 8" w:semiHidden="1" w:unhideWhenUsed="1"/>
+    <w:lsdException w:name="Table 3D effects 1" w:semiHidden="1" w:unhideWhenUsed="1"/>
+    <w:lsdException w:name="Table 3D effects 2" w:semiHidden="1" w:unhideWhenUsed="1"/>
+    <w:lsdException w:name="Table 3D effects 3" w:semiHidden="1" w:unhideWhenUsed="1"/>
+    <w:lsdException w:name="Table Contemporary" w:semiHidden="1" w:unhideWhenUsed="1"/>
+    <w:lsdException w:name="Table Elegant" w:semiHidden="1" w:unhideWhenUsed="1"/>
+    <w:lsdException w:name="Table Professional" w:semiHidden="1" w:unhideWhenUsed="1"/>
+    <w:lsdException w:name="Table Subtle 1" w:semiHidden="1" w:unhideWhenUsed="1"/>
+    <w:lsdException w:name="Table Subtle 2" w:semiHidden="1" w:unhideWhenUsed="1"/>
+    <w:lsdException w:name="Table Web 1" w:semiHidden="1" w:unhideWhenUsed="1"/>
+    <w:lsdException w:name="Table Web 2" w:semiHidden="1" w:unhideWhenUsed="1"/>
+    <w:lsdException w:name="Table Web 3" w:semiHidden="1" w:unhideWhenUsed="1"/>
+    <w:lsdException w:name="Balloon Text" w:semiHidden="1" w:unhideWhenUsed="1"/>
+    <w:lsdException w:name="Table Grid" w:semiHidden="1" w:uiPriority="59" w:unhideWhenUsed="1"/>
+    <w:lsdException w:name="Table Theme" w:semiHidden="1" w:unhideWhenUsed="1"/>
+    <w:lsdException w:name="Placeholder Text" w:semiHidden="1"/>
+    <w:lsdException w:name="No Spacing" w:uiPriority="1" w:qFormat="1"/>
+    <w:lsdException w:name="Light Shading" w:uiPriority="60"/>
+    <w:lsdException w:name="Light List" w:uiPriority="61"/>
+    <w:lsdException w:name="Light Grid" w:uiPriority="62"/>
+    <w:lsdException w:name="Medium Shading 1" w:uiPriority="63"/>
+    <w:lsdException w:name="Medium Shading 2" w:uiPriority="64"/>
+    <w:lsdException w:name="Medium List 1" w:uiPriority="65"/>
+    <w:lsdException w:name="Medium List 2" w:uiPriority="66"/>
+    <w:lsdException w:name="Medium Grid 1" w:uiPriority="67"/>
+    <w:lsdException w:name="Medium Grid 2" w:uiPriority="68"/>
+    <w:lsdException w:name="Medium Grid 3" w:uiPriority="69"/>
+    <w:lsdException w:name="Dark List" w:uiPriority="70"/>
+    <w:lsdException w:name="Colorful Shading" w:uiPriority="71"/>
+    <w:lsdException w:name="Colorful List" w:uiPriority="72"/>
+    <w:lsdException w:name="Colorful Grid" w:uiPriority="73"/>
+    <w:lsdException w:name="Light Shading Accent 1" w:uiPriority="60"/>
+    <w:lsdException w:name="Light List Accent 1" w:uiPriority="61"/>
+    <w:lsdException w:name="Light Grid Accent 1" w:uiPriority="62"/>
+    <w:lsdException w:name="Medium Shading 1 Accent 1" w:uiPriority="63"/>
+    <w:lsdException w:name="Medium Shading 2 Accent 1" w:uiPriority="64"/>
+    <w:lsdException w:name="Medium List 1 Accent 1" w:uiPriority="65"/>
+    <w:lsdException w:name="Revision" w:semiHidden="1"/>
+    <w:lsdException w:name="List Paragraph" w:uiPriority="34" w:qFormat="1"/>
+    <w:lsdException w:name="Quote" w:uiPriority="29" w:qFormat="1"/>
+    <w:lsdException w:name="Intense Quote" w:uiPriority="30" w:qFormat="1"/>
+    <w:lsdException w:name="Medium List 2 Accent 1" w:uiPriority="66"/>
+    <w:lsdException w:name="Medium Grid 1 Accent 1" w:uiPriority="67"/>
+    <w:lsdException w:name="Medium Grid 2 Accent 1" w:uiPriority="68"/>
+    <w:lsdException w:name="Medium Grid 3 Accent 1" w:uiPriority="69"/>
+    <w:lsdException w:name="Dark List Accent 1" w:uiPriority="70"/>
+    <w:lsdException w:name="Colorful Shading Accent 1" w:uiPriority="71"/>
+    <w:lsdException w:name="Colorful List Accent 1" w:uiPriority="72"/>
+    <w:lsdException w:name="Colorful Grid Accent 1" w:uiPriority="73"/>
+    <w:lsdException w:name="Light Shading Accent 2" w:uiPriority="60"/>
+    <w:lsdException w:name="Light List Accent 2" w:uiPriority="61"/>
+    <w:lsdException w:name="Light Grid Accent 2" w:uiPriority="62"/>
+    <w:lsdException w:name="Medium Shading 1 Accent 2" w:uiPriority="63"/>
+    <w:lsdException w:name="Medium Shading 2 Accent 2" w:uiPriority="64"/>
+    <w:lsdException w:name="Medium List 1 Accent 2" w:uiPriority="65"/>
+    <w:lsdException w:name="Medium List 2 Accent 2" w:uiPriority="66"/>
+    <w:lsdException w:name="Medium Grid 1 Accent 2" w:uiPriority="67"/>
+    <w:lsdException w:name="Medium Grid 2 Accent 2" w:uiPriority="68"/>
+    <w:lsdException w:name="Medium Grid 3 Accent 2" w:uiPriority="69"/>
+    <w:lsdException w:name="Dark List Accent 2" w:uiPriority="70"/>
+    <w:lsdException w:name="Colorful Shading Accent 2" w:uiPriority="71"/>
+    <w:lsdException w:name="Colorful List Accent 2" w:uiPriority="72"/>
+    <w:lsdException w:name="Colorful Grid Accent 2" w:uiPriority="73"/>
+    <w:lsdException w:name="Light Shading Accent 3" w:uiPriority="60"/>
+    <w:lsdException w:name="Light List Accent 3" w:uiPriority="61"/>
+    <w:lsdException w:name="Light Grid Accent 3" w:uiPriority="62"/>
+    <w:lsdException w:name="Medium Shading 1 Accent 3" w:uiPriority="63"/>
+    <w:lsdException w:name="Medium Shading 2 Accent 3" w:uiPriority="64"/>
+    <w:lsdException w:name="Medium List 1 Accent 3" w:uiPriority="65"/>
+    <w:lsdException w:name="Medium List 2 Accent 3" w:uiPriority="66"/>
+    <w:lsdException w:name="Medium Grid 1 Accent 3" w:uiPriority="67"/>
+    <w:lsdException w:name="Medium Grid 2 Accent 3" w:uiPriority="68"/>
+    <w:lsdException w:name="Medium Grid 3 Accent 3" w:uiPriority="69"/>
+    <w:lsdException w:name="Dark List Accent 3" w:uiPriority="70"/>
+    <w:lsdException w:name="Colorful Shading Accent 3" w:uiPriority="71"/>
+    <w:lsdException w:name="Colorful List Accent 3" w:uiPriority="72"/>
+    <w:lsdException w:name="Colorful Grid Accent 3" w:uiPriority="73"/>
+    <w:lsdException w:name="Light Shading Accent 4" w:uiPriority="60"/>
+    <w:lsdException w:name="Light List Accent 4" w:uiPriority="61"/>
+    <w:lsdException w:name="Light Grid Accent 4" w:uiPriority="62"/>
+    <w:lsdException w:name="Medium Shading 1 Accent 4" w:uiPriority="63"/>
+    <w:lsdException w:name="Medium Shading 2 Accent 4" w:uiPriority="64"/>
+    <w:lsdException w:name="Medium List 1 Accent 4" w:uiPriority="65"/>
+    <w:lsdException w:name="Medium List 2 Accent 4" w:uiPriority="66"/>
+    <w:lsdException w:name="Medium Grid 1 Accent 4" w:uiPriority="67"/>
+    <w:lsdException w:name="Medium Grid 2 Accent 4" w:uiPriority="68"/>
+    <w:lsdException w:name="Medium Grid 3 Accent 4" w:uiPriority="69"/>
+    <w:lsdException w:name="Dark List Accent 4" w:uiPriority="70"/>
+    <w:lsdException w:name="Colorful Shading Accent 4" w:uiPriority="71"/>
+    <w:lsdException w:name="Colorful List Accent 4" w:uiPriority="72"/>
+    <w:lsdException w:name="Colorful Grid Accent 4" w:uiPriority="73"/>
+    <w:lsdException w:name="Light Shading Accent 5" w:uiPriority="60"/>
+    <w:lsdException w:name="Light List Accent 5" w:uiPriority="61"/>
+    <w:lsdException w:name="Light Grid Accent 5" w:uiPriority="62"/>
+    <w:lsdException w:name="Medium Shading 1 Accent 5" w:uiPriority="63"/>
+    <w:lsdException w:name="Medium Shading 2 Accent 5" w:uiPriority="64"/>
+    <w:lsdException w:name="Medium List 1 Accent 5" w:uiPriority="65"/>
+    <w:lsdException w:name="Medium List 2 Accent 5" w:uiPriority="66"/>
+    <w:lsdException w:name="Medium Grid 1 Accent 5" w:uiPriority="67"/>
+    <w:lsdException w:name="Medium Grid 2 Accent 5" w:uiPriority="68"/>
+    <w:lsdException w:name="Medium Grid 3 Accent 5" w:uiPriority="69"/>
+    <w:lsdException w:name="Dark List Accent 5" w:uiPriority="70"/>
+    <w:lsdException w:name="Colorful Shading Accent 5" w:uiPriority="71"/>
+    <w:lsdException w:name="Colorful List Accent 5" w:uiPriority="72"/>
+    <w:lsdException w:name="Colorful Grid Accent 5" w:uiPriority="73"/>
+    <w:lsdException w:name="Light Shading Accent 6" w:uiPriority="60"/>
+    <w:lsdException w:name="Light List Accent 6" w:uiPriority="61"/>
+    <w:lsdException w:name="Light Grid Accent 6" w:uiPriority="62"/>
+    <w:lsdException w:name="Medium Shading 1 Accent 6" w:uiPriority="63"/>
+    <w:lsdException w:name="Medium Shading 2 Accent 6" w:uiPriority="64"/>
+    <w:lsdException w:name="Medium List 1 Accent 6" w:uiPriority="65"/>
+    <w:lsdException w:name="Medium List 2 Accent 6" w:uiPriority="66"/>
+    <w:lsdException w:name="Medium Grid 1 Accent 6" w:uiPriority="67"/>
+    <w:lsdException w:name="Medium Grid 2 Accent 6" w:uiPriority="68"/>
+    <w:lsdException w:name="Medium Grid 3 Accent 6" w:uiPriority="69"/>
+    <w:lsdException w:name="Dark List Accent 6" w:uiPriority="70"/>
+    <w:lsdException w:name="Colorful Shading Accent 6" w:uiPriority="71"/>
+    <w:lsdException w:name="Colorful List Accent 6" w:uiPriority="72"/>
+    <w:lsdException w:name="Colorful Grid Accent 6" w:uiPriority="73"/>
+    <w:lsdException w:name="Subtle Emphasis" w:uiPriority="19" w:qFormat="1"/>
+    <w:lsdException w:name="Intense Emphasis" w:uiPriority="21" w:qFormat="1"/>
+    <w:lsdException w:name="Subtle Reference" w:uiPriority="31" w:qFormat="1"/>
+    <w:lsdException w:name="Intense Reference" w:uiPriority="32" w:qFormat="1"/>
+    <w:lsdException w:name="Book Title" w:uiPriority="33" w:qFormat="1"/>
+    <w:lsdException w:name="Bibliography" w:semiHidden="1" w:uiPriority="37" w:unhideWhenUsed="1"/>
+    <w:lsdException w:name="TOC Heading" w:semiHidden="1" w:uiPriority="39" w:unhideWhenUsed="1" w:qFormat="1"/>
+    <w:lsdException w:name="Plain Table 1" w:uiPriority="41"/>
+    <w:lsdException w:name="Plain Table 2" w:uiPriority="42"/>
+    <w:lsdException w:name="Plain Table 3" w:uiPriority="43"/>
+    <w:lsdException w:name="Plain Table 4" w:uiPriority="44"/>
+    <w:lsdException w:name="Plain Table 5" w:uiPriority="45"/>
+    <w:lsdException w:name="Grid Table Light" w:uiPriority="40"/>
+    <w:lsdException w:name="Grid Table 1 Light" w:uiPriority="46"/>
+    <w:lsdException w:name="Grid Table 2" w:uiPriority="47"/>
+    <w:lsdException w:name="Grid Table 3" w:uiPriority="48"/>
+    <w:lsdException w:name="Grid Table 4" w:uiPriority="49"/>
+    <w:lsdException w:name="Grid Table 5 Dark" w:uiPriority="50"/>
+    <w:lsdException w:name="Grid Table 6 Colorful" w:uiPriority="51"/>
+    <w:lsdException w:name="Grid Table 7 Colorful" w:uiPriority="52"/>
+    <w:lsdException w:name="Grid Table 1 Light Accent 1" w:uiPriority="46"/>
+    <w:lsdException w:name="Grid Table 2 Accent 1" w:uiPriority="47"/>
+    <w:lsdException w:name="Grid Table 3 Accent 1" w:uiPriority="48"/>
+    <w:lsdException w:name="Grid Table 4 Accent 1" w:uiPriority="49"/>
+    <w:lsdException w:name="Grid Table 5 Dark Accent 1" w:uiPriority="50"/>
+    <w:lsdException w:name="Grid Table 6 Colorful Accent 1" w:uiPriority="51"/>
+    <w:lsdException w:name="Grid Table 7 Colorful Accent 1" w:uiPriority="52"/>
+    <w:lsdException w:name="Grid Table 1 Light Accent 2" w:uiPriority="46"/>
+    <w:lsdException w:name="Grid Table 2 Accent 2" w:uiPriority="47"/>
+    <w:lsdException w:name="Grid Table 3 Accent 2" w:uiPriority="48"/>
+    <w:lsdException w:name="Grid Table 4 Accent 2" w:uiPriority="49"/>
+    <w:lsdException w:name="Grid Table 5 Dark Accent 2" w:uiPriority="50"/>
+    <w:lsdException w:name="Grid Table 6 Colorful Accent 2" w:uiPriority="51"/>
+    <w:lsdException w:name="Grid Table 7 Colorful Accent 2" w:uiPriority="52"/>
+    <w:lsdException w:name="Grid Table 1 Light Accent 3" w:uiPriority="46"/>
+    <w:lsdException w:name="Grid Table 2 Accent 3" w:uiPriority="47"/>
+    <w:lsdException w:name="Grid Table 3 Accent 3" w:uiPriority="48"/>
+    <w:lsdException w:name="Grid Table 4 Accent 3" w:uiPriority="49"/>
+    <w:lsdException w:name="Grid Table 5 Dark Accent 3" w:uiPriority="50"/>
+    <w:lsdException w:name="Grid Table 6 Colorful Accent 3" w:uiPriority="51"/>
+    <w:lsdException w:name="Grid Table 7 Colorful Accent 3" w:uiPriority="52"/>
+    <w:lsdException w:name="Grid Table 1 Light Accent 4" w:uiPriority="46"/>
+    <w:lsdException w:name="Grid Table 2 Accent 4" w:uiPriority="47"/>
+    <w:lsdException w:name="Grid Table 3 Accent 4" w:uiPriority="48"/>
+    <w:lsdException w:name="Grid Table 4 Accent 4" w:uiPriority="49"/>
+    <w:lsdException w:name="Grid Table 5 Dark Accent 4" w:uiPriority="50"/>
+    <w:lsdException w:name="Grid Table 6 Colorful Accent 4" w:uiPriority="51"/>
+    <w:lsdException w:name="Grid Table 7 Colorful Accent 4" w:uiPriority="52"/>
+    <w:lsdException w:name="Grid Table 1 Light Accent 5" w:uiPriority="46"/>
+    <w:lsdException w:name="Grid Table 2 Accent 5" w:uiPriority="47"/>
+    <w:lsdException w:name="Grid Table 3 Accent 5" w:uiPriority="48"/>
+    <w:lsdException w:name="Grid Table 4 Accent 5" w:uiPriority="49"/>
+    <w:lsdException w:name="Grid Table 5 Dark Accent 5" w:uiPriority="50"/>
+    <w:lsdException w:name="Grid Table 6 Colorful Accent 5" w:uiPriority="51"/>
+    <w:lsdException w:name="Grid Table 7 Colorful Accent 5" w:uiPriority="52"/>
+    <w:lsdException w:name="Grid Table 1 Light Accent 6" w:uiPriority="46"/>
+    <w:lsdException w:name="Grid Table 2 Accent 6" w:uiPriority="47"/>
+    <w:lsdException w:name="Grid Table 3 Accent 6" w:uiPriority="48"/>
+    <w:lsdException w:name="Grid Table 4 Accent 6" w:uiPriority="49"/>
+    <w:lsdException w:name="Grid Table 5 Dark Accent 6" w:uiPriority="50"/>
+    <w:lsdException w:name="Grid Table 6 Colorful Accent 6" w:uiPriority="51"/>
+    <w:lsdException w:name="Grid Table 7 Colorful Accent 6" w:uiPriority="52"/>
+    <w:lsdException w:name="List Table 1 Light" w:uiPriority="46"/>
+    <w:lsdException w:name="List Table 2" w:uiPriority="47"/>
+    <w:lsdException w:name="List Table 3" w:uiPriority="48"/>
+    <w:lsdException w:name="List Table 4" w:uiPriority="49"/>
+    <w:lsdException w:name="List Table 5 Dark" w:uiPriority="50"/>
+    <w:lsdException w:name="List Table 6 Colorful" w:uiPriority="51"/>
+    <w:lsdException w:name="List Table 7 Colorful" w:uiPriority="52"/>
+    <w:lsdException w:name="List Table 1 Light Accent 1" w:uiPriority="46"/>
+    <w:lsdException w:name="List Table 2 Accent 1" w:uiPriority="47"/>
+    <w:lsdException w:name="List Table 3 Accent 1" w:uiPriority="48"/>
+    <w:lsdException w:name="List Table 4 Accent 1" w:uiPriority="49"/>
+    <w:lsdException w:name="List Table 5 Dark Accent 1" w:uiPriority="50"/>
+    <w:lsdException w:name="List Table 6 Colorful Accent 1" w:uiPriority="51"/>
+    <w:lsdException w:name="List Table 7 Colorful Accent 1" w:uiPriority="52"/>
+    <w:lsdException w:name="List Table 1 Light Accent 2" w:uiPriority="46"/>
+    <w:lsdException w:name="List Table 2 Accent 2" w:uiPriority="47"/>
+    <w:lsdException w:name="List Table 3 Accent 2" w:uiPriority="48"/>
+    <w:lsdException w:name="List Table 4 Accent 2" w:uiPriority="49"/>
+    <w:lsdException w:name="List Table 5 Dark Accent 2" w:uiPriority="50"/>
+    <w:lsdException w:name="List Table 6 Colorful Accent 2" w:uiPriority="51"/>
+    <w:lsdException w:name="List Table 7 Colorful Accent 2" w:uiPriority="52"/>
+    <w:lsdException w:name="List Table 1 Light Accent 3" w:uiPriority="46"/>
+    <w:lsdException w:name="List Table 2 Accent 3" w:uiPriority="47"/>
+    <w:lsdException w:name="List Table 3 Accent 3" w:uiPriority="48"/>
+    <w:lsdException w:name="List Table 4 Accent 3" w:uiPriority="49"/>
+    <w:lsdException w:name="List Table 5 Dark Accent 3" w:uiPriority="50"/>
+    <w:lsdException w:name="List Table 6 Colorful Accent 3" w:uiPriority="51"/>
+    <w:lsdException w:name="List Table 7 Colorful Accent 3" w:uiPriority="52"/>
+    <w:lsdException w:name="List Table 1 Light Accent 4" w:uiPriority="46"/>
+    <w:lsdException w:name="List Table 2 Accent 4" w:uiPriority="47"/>
+    <w:lsdException w:name="List Table 3 Accent 4" w:uiPriority="48"/>
+    <w:lsdException w:name="List Table 4 Accent 4" w:uiPriority="49"/>
+    <w:lsdException w:name="List Table 5 Dark Accent 4" w:uiPriority="50"/>
+    <w:lsdException w:name="List Table 6 Colorful Accent 4" w:uiPriority="51"/>
+    <w:lsdException w:name="List Table 7 Colorful Accent 4" w:uiPriority="52"/>
+    <w:lsdException w:name="List Table 1 Light Accent 5" w:uiPriority="46"/>
+    <w:lsdException w:name="List Table 2 Accent 5" w:uiPriority="47"/>
+    <w:lsdException w:name="List Table 3 Accent 5" w:uiPriority="48"/>
+    <w:lsdException w:name="List Table 4 Accent 5" w:uiPriority="49"/>
+    <w:lsdException w:name="List Table 5 Dark Accent 5" w:uiPriority="50"/>
+    <w:lsdException w:name="List Table 6 Colorful Accent 5" w:uiPriority="51"/>
+    <w:lsdException w:name="List Table 7 Colorful Accent 5" w:uiPriority="52"/>
+    <w:lsdException w:name="List Table 1 Light Accent 6" w:uiPriority="46"/>
+    <w:lsdException w:name="List Table 2 Accent 6" w:uiPriority="47"/>
+    <w:lsdException w:name="List Table 3 Accent 6" w:uiPriority="48"/>
+    <w:lsdException w:name="List Table 4 Accent 6" w:uiPriority="49"/>
+    <w:lsdException w:name="List Table 5 Dark Accent 6" w:uiPriority="50"/>
+    <w:lsdException w:name="List Table 6 Colorful Accent 6" w:uiPriority="51"/>
+    <w:lsdException w:name="List Table 7 Colorful Accent 6" w:uiPriority="52"/>
+    <w:lsdException w:name="Mention" w:semiHidden="1" w:unhideWhenUsed="1"/>
+    <w:lsdException w:name="Smart Hyperlink" w:semiHidden="1" w:unhideWhenUsed="1"/>
+    <w:lsdException w:name="Hashtag" w:semiHidden="1" w:unhideWhenUsed="1"/>
+    <w:lsdException w:name="Unresolved Mention" w:semiHidden="1" w:unhideWhenUsed="1"/>
+    <w:lsdException w:name="Smart Link" w:semiHidden="1" w:unhideWhenUsed="1"/>
   </w:latentStyles>
   <w:style w:type="paragraph" w:default="1" w:styleId="a">
     <w:name w:val="Normal"/>
     <w:qFormat/>
-    <w:rsid w:val="00D10415"/>
     <w:pPr>
       <w:widowControl w:val="0"/>
       <w:jc w:val="both"/>
@@ -1985,7 +2391,6 @@
     <w:uiPriority w:val="99"/>
     <w:semiHidden/>
     <w:unhideWhenUsed/>
-    <w:qFormat/>
     <w:tblPr>
       <w:tblInd w:w="0" w:type="dxa"/>
       <w:tblCellMar>
@@ -2005,19 +2410,16 @@
   <w:style w:type="character" w:customStyle="1" w:styleId="hljs-literal">
     <w:name w:val="hljs-literal"/>
     <w:basedOn w:val="a0"/>
-    <w:rsid w:val="00D10415"/>
   </w:style>
   <w:style w:type="character" w:customStyle="1" w:styleId="hljs-keyword">
     <w:name w:val="hljs-keyword"/>
     <w:basedOn w:val="a0"/>
-    <w:rsid w:val="00D10415"/>
   </w:style>
   <w:style w:type="paragraph" w:styleId="a3">
     <w:name w:val="List Paragraph"/>
     <w:basedOn w:val="a"/>
     <w:uiPriority w:val="34"/>
     <w:qFormat/>
-    <w:rsid w:val="00D10415"/>
     <w:pPr>
       <w:ind w:firstLineChars="200" w:firstLine="420"/>
     </w:pPr>
@@ -2025,23 +2427,21 @@
   <w:style w:type="paragraph" w:styleId="a4">
     <w:name w:val="Balloon Text"/>
     <w:basedOn w:val="a"/>
-    <w:link w:val="Char"/>
+    <w:link w:val="a5"/>
     <w:uiPriority w:val="99"/>
     <w:semiHidden/>
     <w:unhideWhenUsed/>
-    <w:rsid w:val="00D10415"/>
     <w:rPr>
       <w:sz w:val="18"/>
       <w:szCs w:val="18"/>
     </w:rPr>
   </w:style>
-  <w:style w:type="character" w:customStyle="1" w:styleId="Char">
-    <w:name w:val="批注框文本 Char"/>
+  <w:style w:type="character" w:customStyle="1" w:styleId="a5">
+    <w:name w:val="批注框文本 字符"/>
     <w:basedOn w:val="a0"/>
     <w:link w:val="a4"/>
     <w:uiPriority w:val="99"/>
     <w:semiHidden/>
-    <w:rsid w:val="00D10415"/>
     <w:rPr>
       <w:sz w:val="18"/>
       <w:szCs w:val="18"/>
@@ -2050,11 +2450,10 @@
   <w:style w:type="paragraph" w:styleId="HTML">
     <w:name w:val="HTML Preformatted"/>
     <w:basedOn w:val="a"/>
-    <w:link w:val="HTMLChar"/>
+    <w:link w:val="HTML0"/>
     <w:uiPriority w:val="99"/>
     <w:semiHidden/>
     <w:unhideWhenUsed/>
-    <w:rsid w:val="00D10415"/>
     <w:pPr>
       <w:widowControl/>
       <w:tabs>
@@ -2084,13 +2483,12 @@
       <w:szCs w:val="24"/>
     </w:rPr>
   </w:style>
-  <w:style w:type="character" w:customStyle="1" w:styleId="HTMLChar">
-    <w:name w:val="HTML 预设格式 Char"/>
+  <w:style w:type="character" w:customStyle="1" w:styleId="HTML0">
+    <w:name w:val="HTML 预设格式 字符"/>
     <w:basedOn w:val="a0"/>
     <w:link w:val="HTML"/>
     <w:uiPriority w:val="99"/>
     <w:semiHidden/>
-    <w:rsid w:val="00D10415"/>
     <w:rPr>
       <w:rFonts w:ascii="宋体" w:eastAsia="宋体" w:hAnsi="宋体" w:cs="宋体"/>
       <w:kern w:val="0"/>
@@ -2098,13 +2496,12 @@
       <w:szCs w:val="24"/>
     </w:rPr>
   </w:style>
-  <w:style w:type="character" w:styleId="HTML0">
+  <w:style w:type="character" w:styleId="HTML1">
     <w:name w:val="HTML Code"/>
     <w:basedOn w:val="a0"/>
     <w:uiPriority w:val="99"/>
     <w:semiHidden/>
     <w:unhideWhenUsed/>
-    <w:rsid w:val="00D10415"/>
     <w:rPr>
       <w:rFonts w:ascii="宋体" w:eastAsia="宋体" w:hAnsi="宋体" w:cs="宋体"/>
       <w:sz w:val="24"/>
@@ -2114,31 +2511,26 @@
   <w:style w:type="character" w:customStyle="1" w:styleId="hljs-builtin">
     <w:name w:val="hljs-built_in"/>
     <w:basedOn w:val="a0"/>
-    <w:rsid w:val="00D10415"/>
   </w:style>
   <w:style w:type="character" w:customStyle="1" w:styleId="hljs-number">
     <w:name w:val="hljs-number"/>
     <w:basedOn w:val="a0"/>
-    <w:rsid w:val="00D10415"/>
   </w:style>
-  <w:style w:type="character" w:styleId="a5">
+  <w:style w:type="character" w:styleId="a6">
     <w:name w:val="Hyperlink"/>
     <w:basedOn w:val="a0"/>
     <w:uiPriority w:val="99"/>
     <w:unhideWhenUsed/>
-    <w:rsid w:val="00D10415"/>
     <w:rPr>
       <w:color w:val="0000FF" w:themeColor="hyperlink"/>
       <w:u w:val="single"/>
     </w:rPr>
   </w:style>
-  <w:style w:type="table" w:styleId="a6">
+  <w:style w:type="table" w:styleId="a7">
     <w:name w:val="Table Grid"/>
     <w:basedOn w:val="a1"/>
     <w:uiPriority w:val="59"/>
-    <w:rsid w:val="00D10415"/>
     <w:tblPr>
-      <w:tblInd w:w="0" w:type="dxa"/>
       <w:tblBorders>
         <w:top w:val="single" w:sz="4" w:space="0" w:color="000000" w:themeColor="text1"/>
         <w:left w:val="single" w:sz="4" w:space="0" w:color="000000" w:themeColor="text1"/>
@@ -2147,36 +2539,22 @@
         <w:insideH w:val="single" w:sz="4" w:space="0" w:color="000000" w:themeColor="text1"/>
         <w:insideV w:val="single" w:sz="4" w:space="0" w:color="000000" w:themeColor="text1"/>
       </w:tblBorders>
-      <w:tblCellMar>
-        <w:top w:w="0" w:type="dxa"/>
-        <w:left w:w="108" w:type="dxa"/>
-        <w:bottom w:w="0" w:type="dxa"/>
-        <w:right w:w="108" w:type="dxa"/>
-      </w:tblCellMar>
     </w:tblPr>
   </w:style>
-  <w:style w:type="table" w:styleId="a7">
+  <w:style w:type="table" w:styleId="a8">
     <w:name w:val="Light Shading"/>
     <w:basedOn w:val="a1"/>
     <w:uiPriority w:val="60"/>
-    <w:rsid w:val="00D10415"/>
     <w:rPr>
       <w:color w:val="000000" w:themeColor="text1" w:themeShade="BF"/>
     </w:rPr>
     <w:tblPr>
       <w:tblStyleRowBandSize w:val="1"/>
       <w:tblStyleColBandSize w:val="1"/>
-      <w:tblInd w:w="0" w:type="dxa"/>
       <w:tblBorders>
         <w:top w:val="single" w:sz="8" w:space="0" w:color="000000" w:themeColor="text1"/>
         <w:bottom w:val="single" w:sz="8" w:space="0" w:color="000000" w:themeColor="text1"/>
       </w:tblBorders>
-      <w:tblCellMar>
-        <w:top w:w="0" w:type="dxa"/>
-        <w:left w:w="108" w:type="dxa"/>
-        <w:bottom w:w="0" w:type="dxa"/>
-        <w:right w:w="108" w:type="dxa"/>
-      </w:tblCellMar>
     </w:tblPr>
     <w:tblStylePr w:type="firstRow">
       <w:pPr>

--- a/九章学习/九章学习第七课-二分法深入学习.docx
+++ b/九章学习/九章学习第七课-二分法深入学习.docx
@@ -1,6 +1,6 @@
 
 <file path=word/document.xml><?xml version="1.0" encoding="utf-8"?>
-<w:document xmlns:wpc="http://schemas.microsoft.com/office/word/2010/wordprocessingCanvas" xmlns:cx="http://schemas.microsoft.com/office/drawing/2014/chartex" xmlns:cx1="http://schemas.microsoft.com/office/drawing/2015/9/8/chartex" xmlns:cx2="http://schemas.microsoft.com/office/drawing/2015/10/21/chartex" xmlns:cx3="http://schemas.microsoft.com/office/drawing/2016/5/9/chartex" xmlns:cx4="http://schemas.microsoft.com/office/drawing/2016/5/10/chartex" xmlns:cx5="http://schemas.microsoft.com/office/drawing/2016/5/11/chartex" xmlns:cx6="http://schemas.microsoft.com/office/drawing/2016/5/12/chartex" xmlns:cx7="http://schemas.microsoft.com/office/drawing/2016/5/13/chartex" xmlns:cx8="http://schemas.microsoft.com/office/drawing/2016/5/14/chartex" xmlns:mc="http://schemas.openxmlformats.org/markup-compatibility/2006" xmlns:aink="http://schemas.microsoft.com/office/drawing/2016/ink" xmlns:am3d="http://schemas.microsoft.com/office/drawing/2017/model3d" xmlns:o="urn:schemas-microsoft-com:office:office" xmlns:r="http://schemas.openxmlformats.org/officeDocument/2006/relationships" xmlns:m="http://schemas.openxmlformats.org/officeDocument/2006/math" xmlns:v="urn:schemas-microsoft-com:vml" xmlns:wp14="http://schemas.microsoft.com/office/word/2010/wordprocessingDrawing" xmlns:wp="http://schemas.openxmlformats.org/drawingml/2006/wordprocessingDrawing" xmlns:w10="urn:schemas-microsoft-com:office:word" xmlns:w="http://schemas.openxmlformats.org/wordprocessingml/2006/main" xmlns:w14="http://schemas.microsoft.com/office/word/2010/wordml" xmlns:w15="http://schemas.microsoft.com/office/word/2012/wordml" xmlns:w16cex="http://schemas.microsoft.com/office/word/2018/wordml/cex" xmlns:w16cid="http://schemas.microsoft.com/office/word/2016/wordml/cid" xmlns:w16="http://schemas.microsoft.com/office/word/2018/wordml" xmlns:w16se="http://schemas.microsoft.com/office/word/2015/wordml/symex" xmlns:wpg="http://schemas.microsoft.com/office/word/2010/wordprocessingGroup" xmlns:wpi="http://schemas.microsoft.com/office/word/2010/wordprocessingInk" xmlns:wne="http://schemas.microsoft.com/office/word/2006/wordml" xmlns:wps="http://schemas.microsoft.com/office/word/2010/wordprocessingShape" mc:Ignorable="w14 w15 w16se w16cid w16 w16cex wp14">
+<w:document xmlns:ve="http://schemas.openxmlformats.org/markup-compatibility/2006" xmlns:o="urn:schemas-microsoft-com:office:office" xmlns:r="http://schemas.openxmlformats.org/officeDocument/2006/relationships" xmlns:m="http://schemas.openxmlformats.org/officeDocument/2006/math" xmlns:v="urn:schemas-microsoft-com:vml" xmlns:wp="http://schemas.openxmlformats.org/drawingml/2006/wordprocessingDrawing" xmlns:w10="urn:schemas-microsoft-com:office:word" xmlns:w="http://schemas.openxmlformats.org/wordprocessingml/2006/main" xmlns:wne="http://schemas.microsoft.com/office/word/2006/wordml">
   <w:body>
     <w:p>
       <w:pPr>
@@ -52,10 +52,10 @@
             <v:path o:extrusionok="f" gradientshapeok="t" o:connecttype="rect"/>
             <o:lock v:ext="edit" aspectratio="t"/>
           </v:shapetype>
-          <v:shape id="_x0000_i1025" type="#_x0000_t75" style="width:28.5pt;height:19.5pt" o:ole="">
+          <v:shape id="_x0000_i1025" type="#_x0000_t75" style="width:28.8pt;height:19.8pt" o:ole="">
             <v:imagedata r:id="rId5" o:title=""/>
           </v:shape>
-          <o:OLEObject Type="Embed" ProgID="Equation.DSMT4" ShapeID="_x0000_i1025" DrawAspect="Content" ObjectID="_1675693018" r:id="rId6"/>
+          <o:OLEObject Type="Embed" ProgID="Equation.DSMT4" ShapeID="_x0000_i1025" DrawAspect="Content" ObjectID="_1675707958" r:id="rId6"/>
         </w:object>
       </w:r>
       <w:r>
@@ -64,17 +64,35 @@
           <w:sz w:val="28"/>
           <w:szCs w:val="28"/>
         </w:rPr>
-        <w:t>更优的时间复杂度只能是二分法的</w:t>
+        <w:t>更优的时间复杂</w:t>
+      </w:r>
+      <w:proofErr w:type="gramStart"/>
+      <w:r>
+        <w:rPr>
+          <w:rFonts w:ascii="Times New Roman" w:eastAsiaTheme="majorEastAsia" w:hAnsi="Times New Roman" w:cs="Times New Roman" w:hint="eastAsia"/>
+          <w:sz w:val="28"/>
+          <w:szCs w:val="28"/>
+        </w:rPr>
+        <w:t>度只能</w:t>
+      </w:r>
+      <w:proofErr w:type="gramEnd"/>
+      <w:r>
+        <w:rPr>
+          <w:rFonts w:ascii="Times New Roman" w:eastAsiaTheme="majorEastAsia" w:hAnsi="Times New Roman" w:cs="Times New Roman" w:hint="eastAsia"/>
+          <w:sz w:val="28"/>
+          <w:szCs w:val="28"/>
+        </w:rPr>
+        <w:t>是二分法的</w:t>
       </w:r>
       <w:r>
         <w:rPr>
           <w:position w:val="-14"/>
         </w:rPr>
         <w:object w:dxaOrig="920" w:dyaOrig="400">
-          <v:shape id="_x0000_i1026" type="#_x0000_t75" style="width:46.5pt;height:19.5pt" o:ole="">
+          <v:shape id="_x0000_i1026" type="#_x0000_t75" style="width:46.8pt;height:19.8pt" o:ole="">
             <v:imagedata r:id="rId7" o:title=""/>
           </v:shape>
-          <o:OLEObject Type="Embed" ProgID="Equation.DSMT4" ShapeID="_x0000_i1026" DrawAspect="Content" ObjectID="_1675693019" r:id="rId8"/>
+          <o:OLEObject Type="Embed" ProgID="Equation.DSMT4" ShapeID="_x0000_i1026" DrawAspect="Content" ObjectID="_1675707959" r:id="rId8"/>
         </w:object>
       </w:r>
       <w:r>
@@ -168,10 +186,10 @@
           <w:position w:val="-14"/>
         </w:rPr>
         <w:object w:dxaOrig="920" w:dyaOrig="400">
-          <v:shape id="_x0000_i1027" type="#_x0000_t75" style="width:46.5pt;height:19.5pt" o:ole="">
+          <v:shape id="_x0000_i1027" type="#_x0000_t75" style="width:46.8pt;height:19.8pt" o:ole="">
             <v:imagedata r:id="rId9" o:title=""/>
           </v:shape>
-          <o:OLEObject Type="Embed" ProgID="Equation.DSMT4" ShapeID="_x0000_i1027" DrawAspect="Content" ObjectID="_1675693020" r:id="rId10"/>
+          <o:OLEObject Type="Embed" ProgID="Equation.DSMT4" ShapeID="_x0000_i1027" DrawAspect="Content" ObjectID="_1675707960" r:id="rId10"/>
         </w:object>
       </w:r>
       <w:r>
@@ -196,7 +214,25 @@
           <w:sz w:val="28"/>
           <w:szCs w:val="28"/>
         </w:rPr>
-        <w:t>树，红黑树，红黑树是平衡二叉查找树</w:t>
+        <w:t>树，红黑树，红黑树是</w:t>
+      </w:r>
+      <w:proofErr w:type="gramStart"/>
+      <w:r>
+        <w:rPr>
+          <w:rFonts w:ascii="Times New Roman" w:eastAsiaTheme="majorEastAsia" w:hAnsi="Times New Roman" w:cs="Times New Roman" w:hint="eastAsia"/>
+          <w:sz w:val="28"/>
+          <w:szCs w:val="28"/>
+        </w:rPr>
+        <w:t>平衡二叉查找</w:t>
+      </w:r>
+      <w:proofErr w:type="gramEnd"/>
+      <w:r>
+        <w:rPr>
+          <w:rFonts w:ascii="Times New Roman" w:eastAsiaTheme="majorEastAsia" w:hAnsi="Times New Roman" w:cs="Times New Roman" w:hint="eastAsia"/>
+          <w:sz w:val="28"/>
+          <w:szCs w:val="28"/>
+        </w:rPr>
+        <w:t>树</w:t>
       </w:r>
       <w:r>
         <w:rPr>
@@ -251,10 +287,10 @@
           <w:position w:val="-14"/>
         </w:rPr>
         <w:object w:dxaOrig="920" w:dyaOrig="400">
-          <v:shape id="_x0000_i1028" type="#_x0000_t75" style="width:46.5pt;height:19.5pt" o:ole="">
+          <v:shape id="_x0000_i1028" type="#_x0000_t75" style="width:46.8pt;height:19.8pt" o:ole="">
             <v:imagedata r:id="rId11" o:title=""/>
           </v:shape>
-          <o:OLEObject Type="Embed" ProgID="Equation.DSMT4" ShapeID="_x0000_i1028" DrawAspect="Content" ObjectID="_1675693021" r:id="rId12"/>
+          <o:OLEObject Type="Embed" ProgID="Equation.DSMT4" ShapeID="_x0000_i1028" DrawAspect="Content" ObjectID="_1675707961" r:id="rId12"/>
         </w:object>
       </w:r>
       <w:r>
@@ -403,8 +439,18 @@
           <w:sz w:val="28"/>
           <w:szCs w:val="28"/>
         </w:rPr>
-        <w:t>和栈</w:t>
-      </w:r>
+        <w:t>和</w:t>
+      </w:r>
+      <w:proofErr w:type="gramStart"/>
+      <w:r>
+        <w:rPr>
+          <w:rFonts w:ascii="Times New Roman" w:eastAsiaTheme="majorEastAsia" w:hAnsi="Times New Roman" w:cs="Times New Roman" w:hint="eastAsia"/>
+          <w:sz w:val="28"/>
+          <w:szCs w:val="28"/>
+        </w:rPr>
+        <w:t>栈</w:t>
+      </w:r>
+      <w:proofErr w:type="gramEnd"/>
       <w:r>
         <w:rPr>
           <w:rFonts w:ascii="Times New Roman" w:eastAsiaTheme="majorEastAsia" w:hAnsi="Times New Roman" w:cs="Times New Roman" w:hint="eastAsia"/>
@@ -419,7 +465,25 @@
           <w:sz w:val="28"/>
           <w:szCs w:val="28"/>
         </w:rPr>
-        <w:t>，堆的空间一般和内存大小有关，它是共享的，某个程序释放了堆内存后，其它程序就可以使用，而栈是程序独享的，一般比较小，只有</w:t>
+        <w:t>，堆的空间一般和内存大小有关，它是共享的，某个程序释放了堆内存后，其它程序就可以使用，而</w:t>
+      </w:r>
+      <w:proofErr w:type="gramStart"/>
+      <w:r>
+        <w:rPr>
+          <w:rFonts w:ascii="Times New Roman" w:eastAsiaTheme="majorEastAsia" w:hAnsi="Times New Roman" w:cs="Times New Roman" w:hint="eastAsia"/>
+          <w:sz w:val="28"/>
+          <w:szCs w:val="28"/>
+        </w:rPr>
+        <w:t>栈</w:t>
+      </w:r>
+      <w:proofErr w:type="gramEnd"/>
+      <w:r>
+        <w:rPr>
+          <w:rFonts w:ascii="Times New Roman" w:eastAsiaTheme="majorEastAsia" w:hAnsi="Times New Roman" w:cs="Times New Roman" w:hint="eastAsia"/>
+          <w:sz w:val="28"/>
+          <w:szCs w:val="28"/>
+        </w:rPr>
+        <w:t>是程序独享的，一般比较小，只有</w:t>
       </w:r>
       <w:r>
         <w:rPr>
@@ -444,16 +508,9 @@
           <w:sz w:val="28"/>
           <w:szCs w:val="28"/>
         </w:rPr>
-        <w:t>被调函数</w:t>
-      </w:r>
-      <w:r>
-        <w:rPr>
-          <w:rFonts w:ascii="Times New Roman" w:hAnsi="Times New Roman" w:cs="Times New Roman" w:hint="eastAsia"/>
-          <w:sz w:val="28"/>
-          <w:szCs w:val="28"/>
-        </w:rPr>
-        <w:t>将</w:t>
-      </w:r>
+        <w:t>被</w:t>
+      </w:r>
+      <w:proofErr w:type="gramStart"/>
       <w:r>
         <w:rPr>
           <w:rFonts w:ascii="Times New Roman" w:hAnsi="Times New Roman" w:cs="Times New Roman" w:hint="eastAsia"/>
@@ -461,6 +518,24 @@
           <w:sz w:val="28"/>
           <w:szCs w:val="28"/>
         </w:rPr>
+        <w:t>调函数</w:t>
+      </w:r>
+      <w:proofErr w:type="gramEnd"/>
+      <w:r>
+        <w:rPr>
+          <w:rFonts w:ascii="Times New Roman" w:hAnsi="Times New Roman" w:cs="Times New Roman" w:hint="eastAsia"/>
+          <w:sz w:val="28"/>
+          <w:szCs w:val="28"/>
+        </w:rPr>
+        <w:t>将</w:t>
+      </w:r>
+      <w:r>
+        <w:rPr>
+          <w:rFonts w:ascii="Times New Roman" w:hAnsi="Times New Roman" w:cs="Times New Roman" w:hint="eastAsia"/>
+          <w:color w:val="FF0000"/>
+          <w:sz w:val="28"/>
+          <w:szCs w:val="28"/>
+        </w:rPr>
         <w:t>调用函数</w:t>
       </w:r>
       <w:r>
@@ -493,7 +568,33 @@
           <w:sz w:val="28"/>
           <w:szCs w:val="28"/>
         </w:rPr>
-        <w:t>使得被调函数运行完成后，恢复调用函数的状态。</w:t>
+        <w:t>使得被</w:t>
+      </w:r>
+      <w:proofErr w:type="gramStart"/>
+      <w:r>
+        <w:rPr>
+          <w:rFonts w:ascii="Times New Roman" w:eastAsiaTheme="majorEastAsia" w:hAnsi="Times New Roman" w:cs="Times New Roman" w:hint="eastAsia"/>
+          <w:sz w:val="28"/>
+          <w:szCs w:val="28"/>
+        </w:rPr>
+        <w:t>调函数运行</w:t>
+      </w:r>
+      <w:proofErr w:type="gramEnd"/>
+      <w:r>
+        <w:rPr>
+          <w:rFonts w:ascii="Times New Roman" w:eastAsiaTheme="majorEastAsia" w:hAnsi="Times New Roman" w:cs="Times New Roman" w:hint="eastAsia"/>
+          <w:sz w:val="28"/>
+          <w:szCs w:val="28"/>
+        </w:rPr>
+        <w:t>完成后，恢复调用函数的状</w:t>
+      </w:r>
+      <w:r>
+        <w:rPr>
+          <w:rFonts w:ascii="Times New Roman" w:eastAsiaTheme="majorEastAsia" w:hAnsi="Times New Roman" w:cs="Times New Roman" w:hint="eastAsia"/>
+          <w:sz w:val="28"/>
+          <w:szCs w:val="28"/>
+        </w:rPr>
+        <w:t>态。</w:t>
       </w:r>
     </w:p>
     <w:p>
@@ -521,6 +622,7 @@
         </w:rPr>
         <w:t>递归产生</w:t>
       </w:r>
+      <w:proofErr w:type="spellStart"/>
       <w:r>
         <w:rPr>
           <w:rFonts w:ascii="Times New Roman" w:eastAsiaTheme="majorEastAsia" w:hAnsi="Times New Roman" w:cs="Times New Roman" w:hint="eastAsia"/>
@@ -529,6 +631,7 @@
         </w:rPr>
         <w:t>stackoverlflow</w:t>
       </w:r>
+      <w:proofErr w:type="spellEnd"/>
       <w:r>
         <w:rPr>
           <w:rFonts w:ascii="Times New Roman" w:eastAsiaTheme="majorEastAsia" w:hAnsi="Times New Roman" w:cs="Times New Roman" w:hint="eastAsia"/>
@@ -647,7 +750,7 @@
       <w:hyperlink r:id="rId14" w:history="1">
         <w:r>
           <w:rPr>
-            <w:rStyle w:val="a6"/>
+            <w:rStyle w:val="a5"/>
             <w:rFonts w:ascii="Times New Roman" w:eastAsiaTheme="majorEastAsia" w:hAnsi="Times New Roman" w:cs="Times New Roman"/>
             <w:sz w:val="28"/>
             <w:szCs w:val="28"/>
@@ -721,6 +824,7 @@
         </w:rPr>
         <w:t>中的</w:t>
       </w:r>
+      <w:proofErr w:type="spellStart"/>
       <w:r>
         <w:rPr>
           <w:rFonts w:ascii="Times New Roman" w:eastAsiaTheme="majorEastAsia" w:hAnsi="Times New Roman" w:cs="Times New Roman" w:hint="eastAsia"/>
@@ -729,6 +833,7 @@
         </w:rPr>
         <w:t>ArrayList</w:t>
       </w:r>
+      <w:proofErr w:type="spellEnd"/>
       <w:r>
         <w:rPr>
           <w:rFonts w:ascii="Times New Roman" w:eastAsiaTheme="majorEastAsia" w:hAnsi="Times New Roman" w:cs="Times New Roman" w:hint="eastAsia"/>
@@ -767,7 +872,16 @@
           <w:sz w:val="28"/>
           <w:szCs w:val="28"/>
         </w:rPr>
-        <w:t>倍于之</w:t>
+        <w:t>倍</w:t>
+      </w:r>
+      <w:proofErr w:type="gramStart"/>
+      <w:r>
+        <w:rPr>
+          <w:rFonts w:ascii="Times New Roman" w:eastAsiaTheme="majorEastAsia" w:hAnsi="Times New Roman" w:cs="Times New Roman" w:hint="eastAsia"/>
+          <w:sz w:val="28"/>
+          <w:szCs w:val="28"/>
+        </w:rPr>
+        <w:t>于之</w:t>
       </w:r>
       <w:r>
         <w:rPr>
@@ -776,7 +890,16 @@
           <w:szCs w:val="28"/>
         </w:rPr>
         <w:lastRenderedPageBreak/>
-        <w:t>前长度的新数组，然后将旧数组中的元素挪移到新数组中，并销毁旧数组。</w:t>
+        <w:t>前</w:t>
+      </w:r>
+      <w:proofErr w:type="gramEnd"/>
+      <w:r>
+        <w:rPr>
+          <w:rFonts w:ascii="Times New Roman" w:eastAsiaTheme="majorEastAsia" w:hAnsi="Times New Roman" w:cs="Times New Roman" w:hint="eastAsia"/>
+          <w:sz w:val="28"/>
+          <w:szCs w:val="28"/>
+        </w:rPr>
+        <w:t>长度的新数组，然后将旧数组中的元素挪移到新数组中，并销毁旧数组。</w:t>
       </w:r>
     </w:p>
     <w:p>
@@ -886,7 +1009,15 @@
           <w:sz w:val="28"/>
           <w:szCs w:val="28"/>
         </w:rPr>
-        <w:t>没有三分法，四分法的原因是时间复杂度不会提高，二分法判断是否找到</w:t>
+        <w:t>没有三分法，四分法的原因是时间复杂度不</w:t>
+      </w:r>
+      <w:r>
+        <w:rPr>
+          <w:rFonts w:ascii="Times New Roman" w:eastAsiaTheme="majorEastAsia" w:hAnsi="Times New Roman" w:cs="Times New Roman" w:hint="eastAsia"/>
+          <w:sz w:val="28"/>
+          <w:szCs w:val="28"/>
+        </w:rPr>
+        <w:t>会提高，二分法判断是否找到</w:t>
       </w:r>
       <w:r>
         <w:rPr>
@@ -939,13 +1070,23 @@
           <w:szCs w:val="28"/>
         </w:rPr>
       </w:pPr>
-      <w:r>
-        <w:rPr>
-          <w:rFonts w:ascii="Times New Roman" w:eastAsiaTheme="majorEastAsia" w:hAnsi="Times New Roman" w:cs="Times New Roman" w:hint="eastAsia"/>
-          <w:sz w:val="28"/>
-          <w:szCs w:val="28"/>
-        </w:rPr>
-        <w:t>lintcode 460, 585</w:t>
+      <w:proofErr w:type="spellStart"/>
+      <w:r>
+        <w:rPr>
+          <w:rFonts w:ascii="Times New Roman" w:eastAsiaTheme="majorEastAsia" w:hAnsi="Times New Roman" w:cs="Times New Roman" w:hint="eastAsia"/>
+          <w:sz w:val="28"/>
+          <w:szCs w:val="28"/>
+        </w:rPr>
+        <w:t>lintcode</w:t>
+      </w:r>
+      <w:proofErr w:type="spellEnd"/>
+      <w:r>
+        <w:rPr>
+          <w:rFonts w:ascii="Times New Roman" w:eastAsiaTheme="majorEastAsia" w:hAnsi="Times New Roman" w:cs="Times New Roman" w:hint="eastAsia"/>
+          <w:sz w:val="28"/>
+          <w:szCs w:val="28"/>
+        </w:rPr>
+        <w:t xml:space="preserve"> 460, 585</w:t>
       </w:r>
       <w:r>
         <w:rPr>
@@ -1023,13 +1164,23 @@
           <w:szCs w:val="28"/>
         </w:rPr>
       </w:pPr>
-      <w:r>
-        <w:rPr>
-          <w:rFonts w:ascii="Times New Roman" w:eastAsiaTheme="majorEastAsia" w:hAnsi="Times New Roman" w:cs="Times New Roman" w:hint="eastAsia"/>
-          <w:sz w:val="28"/>
-          <w:szCs w:val="28"/>
-        </w:rPr>
-        <w:t>lintcode 62</w:t>
+      <w:proofErr w:type="spellStart"/>
+      <w:r>
+        <w:rPr>
+          <w:rFonts w:ascii="Times New Roman" w:eastAsiaTheme="majorEastAsia" w:hAnsi="Times New Roman" w:cs="Times New Roman" w:hint="eastAsia"/>
+          <w:sz w:val="28"/>
+          <w:szCs w:val="28"/>
+        </w:rPr>
+        <w:t>lintcode</w:t>
+      </w:r>
+      <w:proofErr w:type="spellEnd"/>
+      <w:r>
+        <w:rPr>
+          <w:rFonts w:ascii="Times New Roman" w:eastAsiaTheme="majorEastAsia" w:hAnsi="Times New Roman" w:cs="Times New Roman" w:hint="eastAsia"/>
+          <w:sz w:val="28"/>
+          <w:szCs w:val="28"/>
+        </w:rPr>
+        <w:t xml:space="preserve"> 62</w:t>
       </w:r>
       <w:r>
         <w:rPr>
@@ -1262,13 +1413,23 @@
           <w:szCs w:val="28"/>
         </w:rPr>
       </w:pPr>
-      <w:r>
-        <w:rPr>
-          <w:rFonts w:ascii="Times New Roman" w:eastAsiaTheme="majorEastAsia" w:hAnsi="Times New Roman" w:cs="Times New Roman"/>
-          <w:sz w:val="28"/>
-          <w:szCs w:val="28"/>
-        </w:rPr>
-        <w:t>lintcode 390</w:t>
+      <w:proofErr w:type="spellStart"/>
+      <w:r>
+        <w:rPr>
+          <w:rFonts w:ascii="Times New Roman" w:eastAsiaTheme="majorEastAsia" w:hAnsi="Times New Roman" w:cs="Times New Roman"/>
+          <w:sz w:val="28"/>
+          <w:szCs w:val="28"/>
+        </w:rPr>
+        <w:t>lintcode</w:t>
+      </w:r>
+      <w:proofErr w:type="spellEnd"/>
+      <w:r>
+        <w:rPr>
+          <w:rFonts w:ascii="Times New Roman" w:eastAsiaTheme="majorEastAsia" w:hAnsi="Times New Roman" w:cs="Times New Roman"/>
+          <w:sz w:val="28"/>
+          <w:szCs w:val="28"/>
+        </w:rPr>
+        <w:t xml:space="preserve"> 390</w:t>
       </w:r>
       <w:r>
         <w:rPr>
@@ -1324,10 +1485,10 @@
           <w:position w:val="-14"/>
         </w:rPr>
         <w:object w:dxaOrig="980" w:dyaOrig="400">
-          <v:shape id="_x0000_i1029" type="#_x0000_t75" style="width:48.75pt;height:20.25pt" o:ole="">
+          <v:shape id="_x0000_i1029" type="#_x0000_t75" style="width:48.6pt;height:20.4pt" o:ole="">
             <v:imagedata r:id="rId15" o:title=""/>
           </v:shape>
-          <o:OLEObject Type="Embed" ProgID="Equation.DSMT4" ShapeID="_x0000_i1029" DrawAspect="Content" ObjectID="_1675693022" r:id="rId16"/>
+          <o:OLEObject Type="Embed" ProgID="Equation.DSMT4" ShapeID="_x0000_i1029" DrawAspect="Content" ObjectID="_1675707962" r:id="rId16"/>
         </w:object>
       </w:r>
       <w:r>
@@ -1354,7 +1515,25 @@
           <w:sz w:val="28"/>
           <w:szCs w:val="28"/>
         </w:rPr>
-        <w:t>由于是同时对矩阵的行和列进行二分，并且要搜索中间行和中间列的最大值，二分后要搜索的矩阵就变成了</w:t>
+        <w:t>由于是同时对矩阵的行和</w:t>
+      </w:r>
+      <w:proofErr w:type="gramStart"/>
+      <w:r>
+        <w:rPr>
+          <w:rFonts w:ascii="Times New Roman" w:eastAsiaTheme="majorEastAsia" w:hAnsi="Times New Roman" w:cs="Times New Roman" w:hint="eastAsia"/>
+          <w:sz w:val="28"/>
+          <w:szCs w:val="28"/>
+        </w:rPr>
+        <w:t>列进行</w:t>
+      </w:r>
+      <w:proofErr w:type="gramEnd"/>
+      <w:r>
+        <w:rPr>
+          <w:rFonts w:ascii="Times New Roman" w:eastAsiaTheme="majorEastAsia" w:hAnsi="Times New Roman" w:cs="Times New Roman" w:hint="eastAsia"/>
+          <w:sz w:val="28"/>
+          <w:szCs w:val="28"/>
+        </w:rPr>
+        <w:t>二分，并且要搜索中间行和中间列的最大值，二分后要搜索的矩阵就变成了</w:t>
       </w:r>
       <w:r>
         <w:rPr>
@@ -1410,7 +1589,7 @@
         <w:ind w:firstLine="570"/>
         <w:jc w:val="center"/>
         <w:rPr>
-          <w:rFonts w:ascii="Times New Roman" w:eastAsiaTheme="majorEastAsia" w:hAnsi="Times New Roman" w:cs="Times New Roman" w:hint="eastAsia"/>
+          <w:rFonts w:ascii="Times New Roman" w:eastAsiaTheme="majorEastAsia" w:hAnsi="Times New Roman" w:cs="Times New Roman"/>
           <w:sz w:val="28"/>
           <w:szCs w:val="28"/>
         </w:rPr>
@@ -1420,10 +1599,10 @@
           <w:position w:val="-28"/>
         </w:rPr>
         <w:object w:dxaOrig="3200" w:dyaOrig="680">
-          <v:shape id="_x0000_i1030" type="#_x0000_t75" style="width:159.75pt;height:33.75pt" o:ole="">
+          <v:shape id="_x0000_i1030" type="#_x0000_t75" style="width:159.6pt;height:33.6pt" o:ole="">
             <v:imagedata r:id="rId17" o:title=""/>
           </v:shape>
-          <o:OLEObject Type="Embed" ProgID="Equation.DSMT4" ShapeID="_x0000_i1030" DrawAspect="Content" ObjectID="_1675693023" r:id="rId18"/>
+          <o:OLEObject Type="Embed" ProgID="Equation.DSMT4" ShapeID="_x0000_i1030" DrawAspect="Content" ObjectID="_1675707963" r:id="rId18"/>
         </w:object>
       </w:r>
     </w:p>
@@ -1448,7 +1627,7 @@
       <w:pPr>
         <w:jc w:val="center"/>
         <w:rPr>
-          <w:rFonts w:ascii="Times New Roman" w:eastAsiaTheme="majorEastAsia" w:hAnsi="Times New Roman" w:cs="Times New Roman" w:hint="eastAsia"/>
+          <w:rFonts w:ascii="Times New Roman" w:eastAsiaTheme="majorEastAsia" w:hAnsi="Times New Roman" w:cs="Times New Roman"/>
           <w:sz w:val="28"/>
           <w:szCs w:val="28"/>
         </w:rPr>
@@ -1458,10 +1637,10 @@
           <w:position w:val="-28"/>
         </w:rPr>
         <w:object w:dxaOrig="4340" w:dyaOrig="680">
-          <v:shape id="_x0000_i1031" type="#_x0000_t75" style="width:216.75pt;height:33.75pt" o:ole="">
+          <v:shape id="_x0000_i1031" type="#_x0000_t75" style="width:216.6pt;height:33.6pt" o:ole="">
             <v:imagedata r:id="rId19" o:title=""/>
           </v:shape>
-          <o:OLEObject Type="Embed" ProgID="Equation.DSMT4" ShapeID="_x0000_i1031" DrawAspect="Content" ObjectID="_1675693024" r:id="rId20"/>
+          <o:OLEObject Type="Embed" ProgID="Equation.DSMT4" ShapeID="_x0000_i1031" DrawAspect="Content" ObjectID="_1675707964" r:id="rId20"/>
         </w:object>
       </w:r>
     </w:p>
@@ -1486,7 +1665,7 @@
       <w:pPr>
         <w:jc w:val="center"/>
         <w:rPr>
-          <w:rFonts w:ascii="Times New Roman" w:eastAsiaTheme="majorEastAsia" w:hAnsi="Times New Roman" w:cs="Times New Roman" w:hint="eastAsia"/>
+          <w:rFonts w:ascii="Times New Roman" w:eastAsiaTheme="majorEastAsia" w:hAnsi="Times New Roman" w:cs="Times New Roman"/>
           <w:sz w:val="28"/>
           <w:szCs w:val="28"/>
         </w:rPr>
@@ -1496,10 +1675,10 @@
           <w:position w:val="-64"/>
         </w:rPr>
         <w:object w:dxaOrig="5380" w:dyaOrig="1400">
-          <v:shape id="_x0000_i1038" type="#_x0000_t75" style="width:269.25pt;height:69.75pt" o:ole="">
+          <v:shape id="_x0000_i1032" type="#_x0000_t75" style="width:269.4pt;height:69.6pt" o:ole="">
             <v:imagedata r:id="rId21" o:title=""/>
           </v:shape>
-          <o:OLEObject Type="Embed" ProgID="Equation.DSMT4" ShapeID="_x0000_i1038" DrawAspect="Content" ObjectID="_1675693025" r:id="rId22"/>
+          <o:OLEObject Type="Embed" ProgID="Equation.DSMT4" ShapeID="_x0000_i1032" DrawAspect="Content" ObjectID="_1675707965" r:id="rId22"/>
         </w:object>
       </w:r>
     </w:p>
@@ -1524,10 +1703,10 @@
           <w:position w:val="-10"/>
         </w:rPr>
         <w:object w:dxaOrig="1500" w:dyaOrig="360">
-          <v:shape id="_x0000_i1039" type="#_x0000_t75" style="width:75pt;height:18pt" o:ole="">
+          <v:shape id="_x0000_i1033" type="#_x0000_t75" style="width:75pt;height:18pt" o:ole="">
             <v:imagedata r:id="rId23" o:title=""/>
           </v:shape>
-          <o:OLEObject Type="Embed" ProgID="Equation.DSMT4" ShapeID="_x0000_i1039" DrawAspect="Content" ObjectID="_1675693026" r:id="rId24"/>
+          <o:OLEObject Type="Embed" ProgID="Equation.DSMT4" ShapeID="_x0000_i1033" DrawAspect="Content" ObjectID="_1675707966" r:id="rId24"/>
         </w:object>
       </w:r>
       <w:r>
@@ -1543,7 +1722,7 @@
       <w:pPr>
         <w:jc w:val="center"/>
         <w:rPr>
-          <w:rFonts w:ascii="Times New Roman" w:eastAsiaTheme="majorEastAsia" w:hAnsi="Times New Roman" w:cs="Times New Roman" w:hint="eastAsia"/>
+          <w:rFonts w:ascii="Times New Roman" w:eastAsiaTheme="majorEastAsia" w:hAnsi="Times New Roman" w:cs="Times New Roman"/>
           <w:sz w:val="28"/>
           <w:szCs w:val="28"/>
         </w:rPr>
@@ -1553,10 +1732,10 @@
           <w:position w:val="-56"/>
         </w:rPr>
         <w:object w:dxaOrig="5960" w:dyaOrig="1240">
-          <v:shape id="_x0000_i1040" type="#_x0000_t75" style="width:297.75pt;height:62.25pt" o:ole="">
+          <v:shape id="_x0000_i1034" type="#_x0000_t75" style="width:297.6pt;height:62.4pt" o:ole="">
             <v:imagedata r:id="rId25" o:title=""/>
           </v:shape>
-          <o:OLEObject Type="Embed" ProgID="Equation.DSMT4" ShapeID="_x0000_i1040" DrawAspect="Content" ObjectID="_1675693027" r:id="rId26"/>
+          <o:OLEObject Type="Embed" ProgID="Equation.DSMT4" ShapeID="_x0000_i1034" DrawAspect="Content" ObjectID="_1675707967" r:id="rId26"/>
         </w:object>
       </w:r>
     </w:p>
@@ -1581,10 +1760,10 @@
           <w:position w:val="-14"/>
         </w:rPr>
         <w:object w:dxaOrig="980" w:dyaOrig="400">
-          <v:shape id="_x0000_i1041" type="#_x0000_t75" style="width:48.75pt;height:20.25pt" o:ole="">
+          <v:shape id="_x0000_i1035" type="#_x0000_t75" style="width:48.6pt;height:20.4pt" o:ole="">
             <v:imagedata r:id="rId27" o:title=""/>
           </v:shape>
-          <o:OLEObject Type="Embed" ProgID="Equation.DSMT4" ShapeID="_x0000_i1041" DrawAspect="Content" ObjectID="_1675693028" r:id="rId28"/>
+          <o:OLEObject Type="Embed" ProgID="Equation.DSMT4" ShapeID="_x0000_i1035" DrawAspect="Content" ObjectID="_1675707968" r:id="rId28"/>
         </w:object>
       </w:r>
     </w:p>
@@ -1592,6 +1771,48 @@
       <w:pPr>
         <w:rPr>
           <w:rFonts w:ascii="Times New Roman" w:eastAsiaTheme="majorEastAsia" w:hAnsi="Times New Roman" w:cs="Times New Roman" w:hint="eastAsia"/>
+          <w:sz w:val="28"/>
+          <w:szCs w:val="28"/>
+        </w:rPr>
+      </w:pPr>
+    </w:p>
+    <w:p>
+      <w:pPr>
+        <w:rPr>
+          <w:rFonts w:ascii="Times New Roman" w:eastAsiaTheme="majorEastAsia" w:hAnsi="Times New Roman" w:cs="Times New Roman" w:hint="eastAsia"/>
+          <w:sz w:val="28"/>
+          <w:szCs w:val="28"/>
+        </w:rPr>
+      </w:pPr>
+      <w:r>
+        <w:rPr>
+          <w:rFonts w:ascii="Times New Roman" w:eastAsiaTheme="majorEastAsia" w:hAnsi="Times New Roman" w:cs="Times New Roman" w:hint="eastAsia"/>
+          <w:sz w:val="28"/>
+          <w:szCs w:val="28"/>
+        </w:rPr>
+        <w:t>二分法的第四重境界：</w:t>
+      </w:r>
+      <w:r>
+        <w:rPr>
+          <w:rFonts w:ascii="Times New Roman" w:eastAsiaTheme="majorEastAsia" w:hAnsi="Times New Roman" w:cs="Times New Roman" w:hint="eastAsia"/>
+          <w:sz w:val="28"/>
+          <w:szCs w:val="28"/>
+        </w:rPr>
+        <w:t>在答案集上二分</w:t>
+      </w:r>
+      <w:r>
+        <w:rPr>
+          <w:rFonts w:ascii="Times New Roman" w:eastAsiaTheme="majorEastAsia" w:hAnsi="Times New Roman" w:cs="Times New Roman" w:hint="eastAsia"/>
+          <w:sz w:val="28"/>
+          <w:szCs w:val="28"/>
+        </w:rPr>
+        <w:t>。第一步确定答案范围，第二步验证答案大小。</w:t>
+      </w:r>
+    </w:p>
+    <w:p>
+      <w:pPr>
+        <w:rPr>
+          <w:rFonts w:ascii="Times New Roman" w:eastAsiaTheme="majorEastAsia" w:hAnsi="Times New Roman" w:cs="Times New Roman"/>
           <w:sz w:val="28"/>
           <w:szCs w:val="28"/>
         </w:rPr>
@@ -1608,8 +1829,8 @@
 </file>
 
 <file path=word/numbering.xml><?xml version="1.0" encoding="utf-8"?>
-<w:numbering xmlns:wpc="http://schemas.microsoft.com/office/word/2010/wordprocessingCanvas" xmlns:cx="http://schemas.microsoft.com/office/drawing/2014/chartex" xmlns:cx1="http://schemas.microsoft.com/office/drawing/2015/9/8/chartex" xmlns:cx2="http://schemas.microsoft.com/office/drawing/2015/10/21/chartex" xmlns:cx3="http://schemas.microsoft.com/office/drawing/2016/5/9/chartex" xmlns:cx4="http://schemas.microsoft.com/office/drawing/2016/5/10/chartex" xmlns:cx5="http://schemas.microsoft.com/office/drawing/2016/5/11/chartex" xmlns:cx6="http://schemas.microsoft.com/office/drawing/2016/5/12/chartex" xmlns:cx7="http://schemas.microsoft.com/office/drawing/2016/5/13/chartex" xmlns:cx8="http://schemas.microsoft.com/office/drawing/2016/5/14/chartex" xmlns:mc="http://schemas.openxmlformats.org/markup-compatibility/2006" xmlns:aink="http://schemas.microsoft.com/office/drawing/2016/ink" xmlns:am3d="http://schemas.microsoft.com/office/drawing/2017/model3d" xmlns:o="urn:schemas-microsoft-com:office:office" xmlns:r="http://schemas.openxmlformats.org/officeDocument/2006/relationships" xmlns:m="http://schemas.openxmlformats.org/officeDocument/2006/math" xmlns:v="urn:schemas-microsoft-com:vml" xmlns:wp14="http://schemas.microsoft.com/office/word/2010/wordprocessingDrawing" xmlns:wp="http://schemas.openxmlformats.org/drawingml/2006/wordprocessingDrawing" xmlns:w10="urn:schemas-microsoft-com:office:word" xmlns:w="http://schemas.openxmlformats.org/wordprocessingml/2006/main" xmlns:w14="http://schemas.microsoft.com/office/word/2010/wordml" xmlns:w15="http://schemas.microsoft.com/office/word/2012/wordml" xmlns:w16cex="http://schemas.microsoft.com/office/word/2018/wordml/cex" xmlns:w16cid="http://schemas.microsoft.com/office/word/2016/wordml/cid" xmlns:w16="http://schemas.microsoft.com/office/word/2018/wordml" xmlns:w16se="http://schemas.microsoft.com/office/word/2015/wordml/symex" xmlns:wpg="http://schemas.microsoft.com/office/word/2010/wordprocessingGroup" xmlns:wpi="http://schemas.microsoft.com/office/word/2010/wordprocessingInk" xmlns:wne="http://schemas.microsoft.com/office/word/2006/wordml" xmlns:wps="http://schemas.microsoft.com/office/word/2010/wordprocessingShape" mc:Ignorable="w14 w15 w16se w16cid w16 w16cex wp14">
-  <w:abstractNum w:abstractNumId="0" w15:restartNumberingAfterBreak="0">
+<w:numbering xmlns:ve="http://schemas.openxmlformats.org/markup-compatibility/2006" xmlns:o="urn:schemas-microsoft-com:office:office" xmlns:r="http://schemas.openxmlformats.org/officeDocument/2006/relationships" xmlns:m="http://schemas.openxmlformats.org/officeDocument/2006/math" xmlns:v="urn:schemas-microsoft-com:vml" xmlns:wp="http://schemas.openxmlformats.org/drawingml/2006/wordprocessingDrawing" xmlns:w10="urn:schemas-microsoft-com:office:word" xmlns:w="http://schemas.openxmlformats.org/wordprocessingml/2006/main" xmlns:wne="http://schemas.microsoft.com/office/word/2006/wordml">
+  <w:abstractNum w:abstractNumId="0">
     <w:nsid w:val="138460E1"/>
     <w:multiLevelType w:val="hybridMultilevel"/>
     <w:tmpl w:val="DBD2BA28"/>
@@ -1698,7 +1919,7 @@
       </w:pPr>
     </w:lvl>
   </w:abstractNum>
-  <w:abstractNum w:abstractNumId="1" w15:restartNumberingAfterBreak="0">
+  <w:abstractNum w:abstractNumId="1">
     <w:nsid w:val="2BCB519A"/>
     <w:multiLevelType w:val="hybridMultilevel"/>
     <w:tmpl w:val="F6B07F28"/>
@@ -1787,7 +2008,7 @@
       </w:pPr>
     </w:lvl>
   </w:abstractNum>
-  <w:abstractNum w:abstractNumId="2" w15:restartNumberingAfterBreak="0">
+  <w:abstractNum w:abstractNumId="2">
     <w:nsid w:val="37DD5006"/>
     <w:multiLevelType w:val="hybridMultilevel"/>
     <w:tmpl w:val="0B784AE2"/>
@@ -1876,7 +2097,7 @@
       </w:pPr>
     </w:lvl>
   </w:abstractNum>
-  <w:abstractNum w:abstractNumId="3" w15:restartNumberingAfterBreak="0">
+  <w:abstractNum w:abstractNumId="3">
     <w:nsid w:val="6E696E88"/>
     <w:multiLevelType w:val="hybridMultilevel"/>
     <w:tmpl w:val="5FDAC5B0"/>
@@ -1981,7 +2202,7 @@
 </file>
 
 <file path=word/styles.xml><?xml version="1.0" encoding="utf-8"?>
-<w:styles xmlns:mc="http://schemas.openxmlformats.org/markup-compatibility/2006" xmlns:r="http://schemas.openxmlformats.org/officeDocument/2006/relationships" xmlns:w="http://schemas.openxmlformats.org/wordprocessingml/2006/main" xmlns:w14="http://schemas.microsoft.com/office/word/2010/wordml" xmlns:w15="http://schemas.microsoft.com/office/word/2012/wordml" xmlns:w16cex="http://schemas.microsoft.com/office/word/2018/wordml/cex" xmlns:w16cid="http://schemas.microsoft.com/office/word/2016/wordml/cid" xmlns:w16="http://schemas.microsoft.com/office/word/2018/wordml" xmlns:w16se="http://schemas.microsoft.com/office/word/2015/wordml/symex" mc:Ignorable="w14 w15 w16se w16cid w16 w16cex">
+<w:styles xmlns:r="http://schemas.openxmlformats.org/officeDocument/2006/relationships" xmlns:w="http://schemas.openxmlformats.org/wordprocessingml/2006/main">
   <w:docDefaults>
     <w:rPrDefault>
       <w:rPr>
@@ -1994,387 +2215,149 @@
     </w:rPrDefault>
     <w:pPrDefault/>
   </w:docDefaults>
-  <w:latentStyles w:defLockedState="0" w:defUIPriority="99" w:defSemiHidden="0" w:defUnhideWhenUsed="0" w:defQFormat="0" w:count="376">
-    <w:lsdException w:name="Normal" w:uiPriority="0" w:qFormat="1"/>
-    <w:lsdException w:name="heading 1" w:uiPriority="9" w:qFormat="1"/>
-    <w:lsdException w:name="heading 2" w:semiHidden="1" w:uiPriority="9" w:unhideWhenUsed="1" w:qFormat="1"/>
-    <w:lsdException w:name="heading 3" w:semiHidden="1" w:uiPriority="9" w:unhideWhenUsed="1" w:qFormat="1"/>
-    <w:lsdException w:name="heading 4" w:semiHidden="1" w:uiPriority="9" w:unhideWhenUsed="1" w:qFormat="1"/>
-    <w:lsdException w:name="heading 5" w:semiHidden="1" w:uiPriority="9" w:unhideWhenUsed="1" w:qFormat="1"/>
-    <w:lsdException w:name="heading 6" w:semiHidden="1" w:uiPriority="9" w:unhideWhenUsed="1" w:qFormat="1"/>
-    <w:lsdException w:name="heading 7" w:semiHidden="1" w:uiPriority="9" w:unhideWhenUsed="1" w:qFormat="1"/>
-    <w:lsdException w:name="heading 8" w:semiHidden="1" w:uiPriority="9" w:unhideWhenUsed="1" w:qFormat="1"/>
-    <w:lsdException w:name="heading 9" w:semiHidden="1" w:uiPriority="9" w:unhideWhenUsed="1" w:qFormat="1"/>
-    <w:lsdException w:name="index 1" w:semiHidden="1" w:unhideWhenUsed="1"/>
-    <w:lsdException w:name="index 2" w:semiHidden="1" w:unhideWhenUsed="1"/>
-    <w:lsdException w:name="index 3" w:semiHidden="1" w:unhideWhenUsed="1"/>
-    <w:lsdException w:name="index 4" w:semiHidden="1" w:unhideWhenUsed="1"/>
-    <w:lsdException w:name="index 5" w:semiHidden="1" w:unhideWhenUsed="1"/>
-    <w:lsdException w:name="index 6" w:semiHidden="1" w:unhideWhenUsed="1"/>
-    <w:lsdException w:name="index 7" w:semiHidden="1" w:unhideWhenUsed="1"/>
-    <w:lsdException w:name="index 8" w:semiHidden="1" w:unhideWhenUsed="1"/>
-    <w:lsdException w:name="index 9" w:semiHidden="1" w:unhideWhenUsed="1"/>
-    <w:lsdException w:name="toc 1" w:semiHidden="1" w:uiPriority="39" w:unhideWhenUsed="1"/>
-    <w:lsdException w:name="toc 2" w:semiHidden="1" w:uiPriority="39" w:unhideWhenUsed="1"/>
-    <w:lsdException w:name="toc 3" w:semiHidden="1" w:uiPriority="39" w:unhideWhenUsed="1"/>
-    <w:lsdException w:name="toc 4" w:semiHidden="1" w:uiPriority="39" w:unhideWhenUsed="1"/>
-    <w:lsdException w:name="toc 5" w:semiHidden="1" w:uiPriority="39" w:unhideWhenUsed="1"/>
-    <w:lsdException w:name="toc 6" w:semiHidden="1" w:uiPriority="39" w:unhideWhenUsed="1"/>
-    <w:lsdException w:name="toc 7" w:semiHidden="1" w:uiPriority="39" w:unhideWhenUsed="1"/>
-    <w:lsdException w:name="toc 8" w:semiHidden="1" w:uiPriority="39" w:unhideWhenUsed="1"/>
-    <w:lsdException w:name="toc 9" w:semiHidden="1" w:uiPriority="39" w:unhideWhenUsed="1"/>
-    <w:lsdException w:name="Normal Indent" w:semiHidden="1" w:unhideWhenUsed="1"/>
-    <w:lsdException w:name="footnote text" w:semiHidden="1" w:unhideWhenUsed="1"/>
-    <w:lsdException w:name="annotation text" w:semiHidden="1" w:unhideWhenUsed="1"/>
-    <w:lsdException w:name="header" w:semiHidden="1" w:unhideWhenUsed="1"/>
-    <w:lsdException w:name="footer" w:semiHidden="1" w:unhideWhenUsed="1"/>
-    <w:lsdException w:name="index heading" w:semiHidden="1" w:unhideWhenUsed="1"/>
-    <w:lsdException w:name="caption" w:semiHidden="1" w:uiPriority="35" w:unhideWhenUsed="1" w:qFormat="1"/>
-    <w:lsdException w:name="table of figures" w:semiHidden="1" w:unhideWhenUsed="1"/>
-    <w:lsdException w:name="envelope address" w:semiHidden="1" w:unhideWhenUsed="1"/>
-    <w:lsdException w:name="envelope return" w:semiHidden="1" w:unhideWhenUsed="1"/>
-    <w:lsdException w:name="footnote reference" w:semiHidden="1" w:unhideWhenUsed="1"/>
-    <w:lsdException w:name="annotation reference" w:semiHidden="1" w:unhideWhenUsed="1"/>
-    <w:lsdException w:name="line number" w:semiHidden="1" w:unhideWhenUsed="1"/>
-    <w:lsdException w:name="page number" w:semiHidden="1" w:unhideWhenUsed="1"/>
-    <w:lsdException w:name="endnote reference" w:semiHidden="1" w:unhideWhenUsed="1"/>
-    <w:lsdException w:name="endnote text" w:semiHidden="1" w:unhideWhenUsed="1"/>
-    <w:lsdException w:name="table of authorities" w:semiHidden="1" w:unhideWhenUsed="1"/>
-    <w:lsdException w:name="macro" w:semiHidden="1" w:unhideWhenUsed="1"/>
-    <w:lsdException w:name="toa heading" w:semiHidden="1" w:unhideWhenUsed="1"/>
-    <w:lsdException w:name="List" w:semiHidden="1" w:unhideWhenUsed="1"/>
-    <w:lsdException w:name="List Bullet" w:semiHidden="1" w:unhideWhenUsed="1"/>
-    <w:lsdException w:name="List Number" w:semiHidden="1" w:unhideWhenUsed="1"/>
-    <w:lsdException w:name="List 2" w:semiHidden="1" w:unhideWhenUsed="1"/>
-    <w:lsdException w:name="List 3" w:semiHidden="1" w:unhideWhenUsed="1"/>
-    <w:lsdException w:name="List 4" w:semiHidden="1" w:unhideWhenUsed="1"/>
-    <w:lsdException w:name="List 5" w:semiHidden="1" w:unhideWhenUsed="1"/>
-    <w:lsdException w:name="List Bullet 2" w:semiHidden="1" w:unhideWhenUsed="1"/>
-    <w:lsdException w:name="List Bullet 3" w:semiHidden="1" w:unhideWhenUsed="1"/>
-    <w:lsdException w:name="List Bullet 4" w:semiHidden="1" w:unhideWhenUsed="1"/>
-    <w:lsdException w:name="List Bullet 5" w:semiHidden="1" w:unhideWhenUsed="1"/>
-    <w:lsdException w:name="List Number 2" w:semiHidden="1" w:unhideWhenUsed="1"/>
-    <w:lsdException w:name="List Number 3" w:semiHidden="1" w:unhideWhenUsed="1"/>
-    <w:lsdException w:name="List Number 4" w:semiHidden="1" w:unhideWhenUsed="1"/>
-    <w:lsdException w:name="List Number 5" w:semiHidden="1" w:unhideWhenUsed="1"/>
-    <w:lsdException w:name="Title" w:uiPriority="10" w:qFormat="1"/>
-    <w:lsdException w:name="Closing" w:semiHidden="1" w:unhideWhenUsed="1"/>
-    <w:lsdException w:name="Signature" w:semiHidden="1" w:unhideWhenUsed="1"/>
-    <w:lsdException w:name="Default Paragraph Font" w:semiHidden="1" w:uiPriority="1" w:unhideWhenUsed="1"/>
-    <w:lsdException w:name="Body Text" w:semiHidden="1" w:unhideWhenUsed="1"/>
-    <w:lsdException w:name="Body Text Indent" w:semiHidden="1" w:unhideWhenUsed="1"/>
-    <w:lsdException w:name="List Continue" w:semiHidden="1" w:unhideWhenUsed="1"/>
-    <w:lsdException w:name="List Continue 2" w:semiHidden="1" w:unhideWhenUsed="1"/>
-    <w:lsdException w:name="List Continue 3" w:semiHidden="1" w:unhideWhenUsed="1"/>
-    <w:lsdException w:name="List Continue 4" w:semiHidden="1" w:unhideWhenUsed="1"/>
-    <w:lsdException w:name="List Continue 5" w:semiHidden="1" w:unhideWhenUsed="1"/>
-    <w:lsdException w:name="Message Header" w:semiHidden="1" w:unhideWhenUsed="1"/>
-    <w:lsdException w:name="Subtitle" w:uiPriority="11" w:qFormat="1"/>
-    <w:lsdException w:name="Salutation" w:semiHidden="1" w:unhideWhenUsed="1"/>
-    <w:lsdException w:name="Date" w:semiHidden="1" w:unhideWhenUsed="1"/>
-    <w:lsdException w:name="Body Text First Indent" w:semiHidden="1" w:unhideWhenUsed="1"/>
-    <w:lsdException w:name="Body Text First Indent 2" w:semiHidden="1" w:unhideWhenUsed="1"/>
-    <w:lsdException w:name="Note Heading" w:semiHidden="1" w:unhideWhenUsed="1"/>
-    <w:lsdException w:name="Body Text 2" w:semiHidden="1" w:unhideWhenUsed="1"/>
-    <w:lsdException w:name="Body Text 3" w:semiHidden="1" w:unhideWhenUsed="1"/>
-    <w:lsdException w:name="Body Text Indent 2" w:semiHidden="1" w:unhideWhenUsed="1"/>
-    <w:lsdException w:name="Body Text Indent 3" w:semiHidden="1" w:unhideWhenUsed="1"/>
-    <w:lsdException w:name="Block Text" w:semiHidden="1" w:unhideWhenUsed="1"/>
-    <w:lsdException w:name="Hyperlink" w:semiHidden="1" w:unhideWhenUsed="1"/>
-    <w:lsdException w:name="FollowedHyperlink" w:semiHidden="1" w:unhideWhenUsed="1"/>
-    <w:lsdException w:name="Strong" w:uiPriority="22" w:qFormat="1"/>
-    <w:lsdException w:name="Emphasis" w:uiPriority="20" w:qFormat="1"/>
-    <w:lsdException w:name="Document Map" w:semiHidden="1" w:unhideWhenUsed="1"/>
-    <w:lsdException w:name="Plain Text" w:semiHidden="1" w:unhideWhenUsed="1"/>
-    <w:lsdException w:name="E-mail Signature" w:semiHidden="1" w:unhideWhenUsed="1"/>
-    <w:lsdException w:name="HTML Top of Form" w:semiHidden="1" w:unhideWhenUsed="1"/>
-    <w:lsdException w:name="HTML Bottom of Form" w:semiHidden="1" w:unhideWhenUsed="1"/>
-    <w:lsdException w:name="Normal (Web)" w:semiHidden="1" w:unhideWhenUsed="1"/>
-    <w:lsdException w:name="HTML Acronym" w:semiHidden="1" w:unhideWhenUsed="1"/>
-    <w:lsdException w:name="HTML Address" w:semiHidden="1" w:unhideWhenUsed="1"/>
-    <w:lsdException w:name="HTML Cite" w:semiHidden="1" w:unhideWhenUsed="1"/>
-    <w:lsdException w:name="HTML Code" w:semiHidden="1" w:unhideWhenUsed="1"/>
-    <w:lsdException w:name="HTML Definition" w:semiHidden="1" w:unhideWhenUsed="1"/>
-    <w:lsdException w:name="HTML Keyboard" w:semiHidden="1" w:unhideWhenUsed="1"/>
-    <w:lsdException w:name="HTML Preformatted" w:semiHidden="1" w:unhideWhenUsed="1"/>
-    <w:lsdException w:name="HTML Sample" w:semiHidden="1" w:unhideWhenUsed="1"/>
-    <w:lsdException w:name="HTML Typewriter" w:semiHidden="1" w:unhideWhenUsed="1"/>
-    <w:lsdException w:name="HTML Variable" w:semiHidden="1" w:unhideWhenUsed="1"/>
-    <w:lsdException w:name="Normal Table" w:semiHidden="1" w:unhideWhenUsed="1"/>
-    <w:lsdException w:name="annotation subject" w:semiHidden="1" w:unhideWhenUsed="1"/>
-    <w:lsdException w:name="No List" w:semiHidden="1" w:unhideWhenUsed="1"/>
-    <w:lsdException w:name="Outline List 1" w:semiHidden="1" w:unhideWhenUsed="1"/>
-    <w:lsdException w:name="Outline List 2" w:semiHidden="1" w:unhideWhenUsed="1"/>
-    <w:lsdException w:name="Outline List 3" w:semiHidden="1" w:unhideWhenUsed="1"/>
-    <w:lsdException w:name="Table Simple 1" w:semiHidden="1" w:unhideWhenUsed="1"/>
-    <w:lsdException w:name="Table Simple 2" w:semiHidden="1" w:unhideWhenUsed="1"/>
-    <w:lsdException w:name="Table Simple 3" w:semiHidden="1" w:unhideWhenUsed="1"/>
-    <w:lsdException w:name="Table Classic 1" w:semiHidden="1" w:unhideWhenUsed="1"/>
-    <w:lsdException w:name="Table Classic 2" w:semiHidden="1" w:unhideWhenUsed="1"/>
-    <w:lsdException w:name="Table Classic 3" w:semiHidden="1" w:unhideWhenUsed="1"/>
-    <w:lsdException w:name="Table Classic 4" w:semiHidden="1" w:unhideWhenUsed="1"/>
-    <w:lsdException w:name="Table Colorful 1" w:semiHidden="1" w:unhideWhenUsed="1"/>
-    <w:lsdException w:name="Table Colorful 2" w:semiHidden="1" w:unhideWhenUsed="1"/>
-    <w:lsdException w:name="Table Colorful 3" w:semiHidden="1" w:unhideWhenUsed="1"/>
-    <w:lsdException w:name="Table Columns 1" w:semiHidden="1" w:unhideWhenUsed="1"/>
-    <w:lsdException w:name="Table Columns 2" w:semiHidden="1" w:unhideWhenUsed="1"/>
-    <w:lsdException w:name="Table Columns 3" w:semiHidden="1" w:unhideWhenUsed="1"/>
-    <w:lsdException w:name="Table Columns 4" w:semiHidden="1" w:unhideWhenUsed="1"/>
-    <w:lsdException w:name="Table Columns 5" w:semiHidden="1" w:unhideWhenUsed="1"/>
-    <w:lsdException w:name="Table Grid 1" w:semiHidden="1" w:unhideWhenUsed="1"/>
-    <w:lsdException w:name="Table Grid 2" w:semiHidden="1" w:unhideWhenUsed="1"/>
-    <w:lsdException w:name="Table Grid 3" w:semiHidden="1" w:unhideWhenUsed="1"/>
-    <w:lsdException w:name="Table Grid 4" w:semiHidden="1" w:unhideWhenUsed="1"/>
-    <w:lsdException w:name="Table Grid 5" w:semiHidden="1" w:unhideWhenUsed="1"/>
-    <w:lsdException w:name="Table Grid 6" w:semiHidden="1" w:unhideWhenUsed="1"/>
-    <w:lsdException w:name="Table Grid 7" w:semiHidden="1" w:unhideWhenUsed="1"/>
-    <w:lsdException w:name="Table Grid 8" w:semiHidden="1" w:unhideWhenUsed="1"/>
-    <w:lsdException w:name="Table List 1" w:semiHidden="1" w:unhideWhenUsed="1"/>
-    <w:lsdException w:name="Table List 2" w:semiHidden="1" w:unhideWhenUsed="1"/>
-    <w:lsdException w:name="Table List 3" w:semiHidden="1" w:unhideWhenUsed="1"/>
-    <w:lsdException w:name="Table List 4" w:semiHidden="1" w:unhideWhenUsed="1"/>
-    <w:lsdException w:name="Table List 5" w:semiHidden="1" w:unhideWhenUsed="1"/>
-    <w:lsdException w:name="Table List 6" w:semiHidden="1" w:unhideWhenUsed="1"/>
-    <w:lsdException w:name="Table List 7" w:semiHidden="1" w:unhideWhenUsed="1"/>
-    <w:lsdException w:name="Table List 8" w:semiHidden="1" w:unhideWhenUsed="1"/>
-    <w:lsdException w:name="Table 3D effects 1" w:semiHidden="1" w:unhideWhenUsed="1"/>
-    <w:lsdException w:name="Table 3D effects 2" w:semiHidden="1" w:unhideWhenUsed="1"/>
-    <w:lsdException w:name="Table 3D effects 3" w:semiHidden="1" w:unhideWhenUsed="1"/>
-    <w:lsdException w:name="Table Contemporary" w:semiHidden="1" w:unhideWhenUsed="1"/>
-    <w:lsdException w:name="Table Elegant" w:semiHidden="1" w:unhideWhenUsed="1"/>
-    <w:lsdException w:name="Table Professional" w:semiHidden="1" w:unhideWhenUsed="1"/>
-    <w:lsdException w:name="Table Subtle 1" w:semiHidden="1" w:unhideWhenUsed="1"/>
-    <w:lsdException w:name="Table Subtle 2" w:semiHidden="1" w:unhideWhenUsed="1"/>
-    <w:lsdException w:name="Table Web 1" w:semiHidden="1" w:unhideWhenUsed="1"/>
-    <w:lsdException w:name="Table Web 2" w:semiHidden="1" w:unhideWhenUsed="1"/>
-    <w:lsdException w:name="Table Web 3" w:semiHidden="1" w:unhideWhenUsed="1"/>
-    <w:lsdException w:name="Balloon Text" w:semiHidden="1" w:unhideWhenUsed="1"/>
-    <w:lsdException w:name="Table Grid" w:semiHidden="1" w:uiPriority="59" w:unhideWhenUsed="1"/>
-    <w:lsdException w:name="Table Theme" w:semiHidden="1" w:unhideWhenUsed="1"/>
-    <w:lsdException w:name="Placeholder Text" w:semiHidden="1"/>
-    <w:lsdException w:name="No Spacing" w:uiPriority="1" w:qFormat="1"/>
-    <w:lsdException w:name="Light Shading" w:uiPriority="60"/>
-    <w:lsdException w:name="Light List" w:uiPriority="61"/>
-    <w:lsdException w:name="Light Grid" w:uiPriority="62"/>
-    <w:lsdException w:name="Medium Shading 1" w:uiPriority="63"/>
-    <w:lsdException w:name="Medium Shading 2" w:uiPriority="64"/>
-    <w:lsdException w:name="Medium List 1" w:uiPriority="65"/>
-    <w:lsdException w:name="Medium List 2" w:uiPriority="66"/>
-    <w:lsdException w:name="Medium Grid 1" w:uiPriority="67"/>
-    <w:lsdException w:name="Medium Grid 2" w:uiPriority="68"/>
-    <w:lsdException w:name="Medium Grid 3" w:uiPriority="69"/>
-    <w:lsdException w:name="Dark List" w:uiPriority="70"/>
-    <w:lsdException w:name="Colorful Shading" w:uiPriority="71"/>
-    <w:lsdException w:name="Colorful List" w:uiPriority="72"/>
-    <w:lsdException w:name="Colorful Grid" w:uiPriority="73"/>
-    <w:lsdException w:name="Light Shading Accent 1" w:uiPriority="60"/>
-    <w:lsdException w:name="Light List Accent 1" w:uiPriority="61"/>
-    <w:lsdException w:name="Light Grid Accent 1" w:uiPriority="62"/>
-    <w:lsdException w:name="Medium Shading 1 Accent 1" w:uiPriority="63"/>
-    <w:lsdException w:name="Medium Shading 2 Accent 1" w:uiPriority="64"/>
-    <w:lsdException w:name="Medium List 1 Accent 1" w:uiPriority="65"/>
-    <w:lsdException w:name="Revision" w:semiHidden="1"/>
-    <w:lsdException w:name="List Paragraph" w:uiPriority="34" w:qFormat="1"/>
-    <w:lsdException w:name="Quote" w:uiPriority="29" w:qFormat="1"/>
-    <w:lsdException w:name="Intense Quote" w:uiPriority="30" w:qFormat="1"/>
-    <w:lsdException w:name="Medium List 2 Accent 1" w:uiPriority="66"/>
-    <w:lsdException w:name="Medium Grid 1 Accent 1" w:uiPriority="67"/>
-    <w:lsdException w:name="Medium Grid 2 Accent 1" w:uiPriority="68"/>
-    <w:lsdException w:name="Medium Grid 3 Accent 1" w:uiPriority="69"/>
-    <w:lsdException w:name="Dark List Accent 1" w:uiPriority="70"/>
-    <w:lsdException w:name="Colorful Shading Accent 1" w:uiPriority="71"/>
-    <w:lsdException w:name="Colorful List Accent 1" w:uiPriority="72"/>
-    <w:lsdException w:name="Colorful Grid Accent 1" w:uiPriority="73"/>
-    <w:lsdException w:name="Light Shading Accent 2" w:uiPriority="60"/>
-    <w:lsdException w:name="Light List Accent 2" w:uiPriority="61"/>
-    <w:lsdException w:name="Light Grid Accent 2" w:uiPriority="62"/>
-    <w:lsdException w:name="Medium Shading 1 Accent 2" w:uiPriority="63"/>
-    <w:lsdException w:name="Medium Shading 2 Accent 2" w:uiPriority="64"/>
-    <w:lsdException w:name="Medium List 1 Accent 2" w:uiPriority="65"/>
-    <w:lsdException w:name="Medium List 2 Accent 2" w:uiPriority="66"/>
-    <w:lsdException w:name="Medium Grid 1 Accent 2" w:uiPriority="67"/>
-    <w:lsdException w:name="Medium Grid 2 Accent 2" w:uiPriority="68"/>
-    <w:lsdException w:name="Medium Grid 3 Accent 2" w:uiPriority="69"/>
-    <w:lsdException w:name="Dark List Accent 2" w:uiPriority="70"/>
-    <w:lsdException w:name="Colorful Shading Accent 2" w:uiPriority="71"/>
-    <w:lsdException w:name="Colorful List Accent 2" w:uiPriority="72"/>
-    <w:lsdException w:name="Colorful Grid Accent 2" w:uiPriority="73"/>
-    <w:lsdException w:name="Light Shading Accent 3" w:uiPriority="60"/>
-    <w:lsdException w:name="Light List Accent 3" w:uiPriority="61"/>
-    <w:lsdException w:name="Light Grid Accent 3" w:uiPriority="62"/>
-    <w:lsdException w:name="Medium Shading 1 Accent 3" w:uiPriority="63"/>
-    <w:lsdException w:name="Medium Shading 2 Accent 3" w:uiPriority="64"/>
-    <w:lsdException w:name="Medium List 1 Accent 3" w:uiPriority="65"/>
-    <w:lsdException w:name="Medium List 2 Accent 3" w:uiPriority="66"/>
-    <w:lsdException w:name="Medium Grid 1 Accent 3" w:uiPriority="67"/>
-    <w:lsdException w:name="Medium Grid 2 Accent 3" w:uiPriority="68"/>
-    <w:lsdException w:name="Medium Grid 3 Accent 3" w:uiPriority="69"/>
-    <w:lsdException w:name="Dark List Accent 3" w:uiPriority="70"/>
-    <w:lsdException w:name="Colorful Shading Accent 3" w:uiPriority="71"/>
-    <w:lsdException w:name="Colorful List Accent 3" w:uiPriority="72"/>
-    <w:lsdException w:name="Colorful Grid Accent 3" w:uiPriority="73"/>
-    <w:lsdException w:name="Light Shading Accent 4" w:uiPriority="60"/>
-    <w:lsdException w:name="Light List Accent 4" w:uiPriority="61"/>
-    <w:lsdException w:name="Light Grid Accent 4" w:uiPriority="62"/>
-    <w:lsdException w:name="Medium Shading 1 Accent 4" w:uiPriority="63"/>
-    <w:lsdException w:name="Medium Shading 2 Accent 4" w:uiPriority="64"/>
-    <w:lsdException w:name="Medium List 1 Accent 4" w:uiPriority="65"/>
-    <w:lsdException w:name="Medium List 2 Accent 4" w:uiPriority="66"/>
-    <w:lsdException w:name="Medium Grid 1 Accent 4" w:uiPriority="67"/>
-    <w:lsdException w:name="Medium Grid 2 Accent 4" w:uiPriority="68"/>
-    <w:lsdException w:name="Medium Grid 3 Accent 4" w:uiPriority="69"/>
-    <w:lsdException w:name="Dark List Accent 4" w:uiPriority="70"/>
-    <w:lsdException w:name="Colorful Shading Accent 4" w:uiPriority="71"/>
-    <w:lsdException w:name="Colorful List Accent 4" w:uiPriority="72"/>
-    <w:lsdException w:name="Colorful Grid Accent 4" w:uiPriority="73"/>
-    <w:lsdException w:name="Light Shading Accent 5" w:uiPriority="60"/>
-    <w:lsdException w:name="Light List Accent 5" w:uiPriority="61"/>
-    <w:lsdException w:name="Light Grid Accent 5" w:uiPriority="62"/>
-    <w:lsdException w:name="Medium Shading 1 Accent 5" w:uiPriority="63"/>
-    <w:lsdException w:name="Medium Shading 2 Accent 5" w:uiPriority="64"/>
-    <w:lsdException w:name="Medium List 1 Accent 5" w:uiPriority="65"/>
-    <w:lsdException w:name="Medium List 2 Accent 5" w:uiPriority="66"/>
-    <w:lsdException w:name="Medium Grid 1 Accent 5" w:uiPriority="67"/>
-    <w:lsdException w:name="Medium Grid 2 Accent 5" w:uiPriority="68"/>
-    <w:lsdException w:name="Medium Grid 3 Accent 5" w:uiPriority="69"/>
-    <w:lsdException w:name="Dark List Accent 5" w:uiPriority="70"/>
-    <w:lsdException w:name="Colorful Shading Accent 5" w:uiPriority="71"/>
-    <w:lsdException w:name="Colorful List Accent 5" w:uiPriority="72"/>
-    <w:lsdException w:name="Colorful Grid Accent 5" w:uiPriority="73"/>
-    <w:lsdException w:name="Light Shading Accent 6" w:uiPriority="60"/>
-    <w:lsdException w:name="Light List Accent 6" w:uiPriority="61"/>
-    <w:lsdException w:name="Light Grid Accent 6" w:uiPriority="62"/>
-    <w:lsdException w:name="Medium Shading 1 Accent 6" w:uiPriority="63"/>
-    <w:lsdException w:name="Medium Shading 2 Accent 6" w:uiPriority="64"/>
-    <w:lsdException w:name="Medium List 1 Accent 6" w:uiPriority="65"/>
-    <w:lsdException w:name="Medium List 2 Accent 6" w:uiPriority="66"/>
-    <w:lsdException w:name="Medium Grid 1 Accent 6" w:uiPriority="67"/>
-    <w:lsdException w:name="Medium Grid 2 Accent 6" w:uiPriority="68"/>
-    <w:lsdException w:name="Medium Grid 3 Accent 6" w:uiPriority="69"/>
-    <w:lsdException w:name="Dark List Accent 6" w:uiPriority="70"/>
-    <w:lsdException w:name="Colorful Shading Accent 6" w:uiPriority="71"/>
-    <w:lsdException w:name="Colorful List Accent 6" w:uiPriority="72"/>
-    <w:lsdException w:name="Colorful Grid Accent 6" w:uiPriority="73"/>
-    <w:lsdException w:name="Subtle Emphasis" w:uiPriority="19" w:qFormat="1"/>
-    <w:lsdException w:name="Intense Emphasis" w:uiPriority="21" w:qFormat="1"/>
-    <w:lsdException w:name="Subtle Reference" w:uiPriority="31" w:qFormat="1"/>
-    <w:lsdException w:name="Intense Reference" w:uiPriority="32" w:qFormat="1"/>
-    <w:lsdException w:name="Book Title" w:uiPriority="33" w:qFormat="1"/>
-    <w:lsdException w:name="Bibliography" w:semiHidden="1" w:uiPriority="37" w:unhideWhenUsed="1"/>
-    <w:lsdException w:name="TOC Heading" w:semiHidden="1" w:uiPriority="39" w:unhideWhenUsed="1" w:qFormat="1"/>
-    <w:lsdException w:name="Plain Table 1" w:uiPriority="41"/>
-    <w:lsdException w:name="Plain Table 2" w:uiPriority="42"/>
-    <w:lsdException w:name="Plain Table 3" w:uiPriority="43"/>
-    <w:lsdException w:name="Plain Table 4" w:uiPriority="44"/>
-    <w:lsdException w:name="Plain Table 5" w:uiPriority="45"/>
-    <w:lsdException w:name="Grid Table Light" w:uiPriority="40"/>
-    <w:lsdException w:name="Grid Table 1 Light" w:uiPriority="46"/>
-    <w:lsdException w:name="Grid Table 2" w:uiPriority="47"/>
-    <w:lsdException w:name="Grid Table 3" w:uiPriority="48"/>
-    <w:lsdException w:name="Grid Table 4" w:uiPriority="49"/>
-    <w:lsdException w:name="Grid Table 5 Dark" w:uiPriority="50"/>
-    <w:lsdException w:name="Grid Table 6 Colorful" w:uiPriority="51"/>
-    <w:lsdException w:name="Grid Table 7 Colorful" w:uiPriority="52"/>
-    <w:lsdException w:name="Grid Table 1 Light Accent 1" w:uiPriority="46"/>
-    <w:lsdException w:name="Grid Table 2 Accent 1" w:uiPriority="47"/>
-    <w:lsdException w:name="Grid Table 3 Accent 1" w:uiPriority="48"/>
-    <w:lsdException w:name="Grid Table 4 Accent 1" w:uiPriority="49"/>
-    <w:lsdException w:name="Grid Table 5 Dark Accent 1" w:uiPriority="50"/>
-    <w:lsdException w:name="Grid Table 6 Colorful Accent 1" w:uiPriority="51"/>
-    <w:lsdException w:name="Grid Table 7 Colorful Accent 1" w:uiPriority="52"/>
-    <w:lsdException w:name="Grid Table 1 Light Accent 2" w:uiPriority="46"/>
-    <w:lsdException w:name="Grid Table 2 Accent 2" w:uiPriority="47"/>
-    <w:lsdException w:name="Grid Table 3 Accent 2" w:uiPriority="48"/>
-    <w:lsdException w:name="Grid Table 4 Accent 2" w:uiPriority="49"/>
-    <w:lsdException w:name="Grid Table 5 Dark Accent 2" w:uiPriority="50"/>
-    <w:lsdException w:name="Grid Table 6 Colorful Accent 2" w:uiPriority="51"/>
-    <w:lsdException w:name="Grid Table 7 Colorful Accent 2" w:uiPriority="52"/>
-    <w:lsdException w:name="Grid Table 1 Light Accent 3" w:uiPriority="46"/>
-    <w:lsdException w:name="Grid Table 2 Accent 3" w:uiPriority="47"/>
-    <w:lsdException w:name="Grid Table 3 Accent 3" w:uiPriority="48"/>
-    <w:lsdException w:name="Grid Table 4 Accent 3" w:uiPriority="49"/>
-    <w:lsdException w:name="Grid Table 5 Dark Accent 3" w:uiPriority="50"/>
-    <w:lsdException w:name="Grid Table 6 Colorful Accent 3" w:uiPriority="51"/>
-    <w:lsdException w:name="Grid Table 7 Colorful Accent 3" w:uiPriority="52"/>
-    <w:lsdException w:name="Grid Table 1 Light Accent 4" w:uiPriority="46"/>
-    <w:lsdException w:name="Grid Table 2 Accent 4" w:uiPriority="47"/>
-    <w:lsdException w:name="Grid Table 3 Accent 4" w:uiPriority="48"/>
-    <w:lsdException w:name="Grid Table 4 Accent 4" w:uiPriority="49"/>
-    <w:lsdException w:name="Grid Table 5 Dark Accent 4" w:uiPriority="50"/>
-    <w:lsdException w:name="Grid Table 6 Colorful Accent 4" w:uiPriority="51"/>
-    <w:lsdException w:name="Grid Table 7 Colorful Accent 4" w:uiPriority="52"/>
-    <w:lsdException w:name="Grid Table 1 Light Accent 5" w:uiPriority="46"/>
-    <w:lsdException w:name="Grid Table 2 Accent 5" w:uiPriority="47"/>
-    <w:lsdException w:name="Grid Table 3 Accent 5" w:uiPriority="48"/>
-    <w:lsdException w:name="Grid Table 4 Accent 5" w:uiPriority="49"/>
-    <w:lsdException w:name="Grid Table 5 Dark Accent 5" w:uiPriority="50"/>
-    <w:lsdException w:name="Grid Table 6 Colorful Accent 5" w:uiPriority="51"/>
-    <w:lsdException w:name="Grid Table 7 Colorful Accent 5" w:uiPriority="52"/>
-    <w:lsdException w:name="Grid Table 1 Light Accent 6" w:uiPriority="46"/>
-    <w:lsdException w:name="Grid Table 2 Accent 6" w:uiPriority="47"/>
-    <w:lsdException w:name="Grid Table 3 Accent 6" w:uiPriority="48"/>
-    <w:lsdException w:name="Grid Table 4 Accent 6" w:uiPriority="49"/>
-    <w:lsdException w:name="Grid Table 5 Dark Accent 6" w:uiPriority="50"/>
-    <w:lsdException w:name="Grid Table 6 Colorful Accent 6" w:uiPriority="51"/>
-    <w:lsdException w:name="Grid Table 7 Colorful Accent 6" w:uiPriority="52"/>
-    <w:lsdException w:name="List Table 1 Light" w:uiPriority="46"/>
-    <w:lsdException w:name="List Table 2" w:uiPriority="47"/>
-    <w:lsdException w:name="List Table 3" w:uiPriority="48"/>
-    <w:lsdException w:name="List Table 4" w:uiPriority="49"/>
-    <w:lsdException w:name="List Table 5 Dark" w:uiPriority="50"/>
-    <w:lsdException w:name="List Table 6 Colorful" w:uiPriority="51"/>
-    <w:lsdException w:name="List Table 7 Colorful" w:uiPriority="52"/>
-    <w:lsdException w:name="List Table 1 Light Accent 1" w:uiPriority="46"/>
-    <w:lsdException w:name="List Table 2 Accent 1" w:uiPriority="47"/>
-    <w:lsdException w:name="List Table 3 Accent 1" w:uiPriority="48"/>
-    <w:lsdException w:name="List Table 4 Accent 1" w:uiPriority="49"/>
-    <w:lsdException w:name="List Table 5 Dark Accent 1" w:uiPriority="50"/>
-    <w:lsdException w:name="List Table 6 Colorful Accent 1" w:uiPriority="51"/>
-    <w:lsdException w:name="List Table 7 Colorful Accent 1" w:uiPriority="52"/>
-    <w:lsdException w:name="List Table 1 Light Accent 2" w:uiPriority="46"/>
-    <w:lsdException w:name="List Table 2 Accent 2" w:uiPriority="47"/>
-    <w:lsdException w:name="List Table 3 Accent 2" w:uiPriority="48"/>
-    <w:lsdException w:name="List Table 4 Accent 2" w:uiPriority="49"/>
-    <w:lsdException w:name="List Table 5 Dark Accent 2" w:uiPriority="50"/>
-    <w:lsdException w:name="List Table 6 Colorful Accent 2" w:uiPriority="51"/>
-    <w:lsdException w:name="List Table 7 Colorful Accent 2" w:uiPriority="52"/>
-    <w:lsdException w:name="List Table 1 Light Accent 3" w:uiPriority="46"/>
-    <w:lsdException w:name="List Table 2 Accent 3" w:uiPriority="47"/>
-    <w:lsdException w:name="List Table 3 Accent 3" w:uiPriority="48"/>
-    <w:lsdException w:name="List Table 4 Accent 3" w:uiPriority="49"/>
-    <w:lsdException w:name="List Table 5 Dark Accent 3" w:uiPriority="50"/>
-    <w:lsdException w:name="List Table 6 Colorful Accent 3" w:uiPriority="51"/>
-    <w:lsdException w:name="List Table 7 Colorful Accent 3" w:uiPriority="52"/>
-    <w:lsdException w:name="List Table 1 Light Accent 4" w:uiPriority="46"/>
-    <w:lsdException w:name="List Table 2 Accent 4" w:uiPriority="47"/>
-    <w:lsdException w:name="List Table 3 Accent 4" w:uiPriority="48"/>
-    <w:lsdException w:name="List Table 4 Accent 4" w:uiPriority="49"/>
-    <w:lsdException w:name="List Table 5 Dark Accent 4" w:uiPriority="50"/>
-    <w:lsdException w:name="List Table 6 Colorful Accent 4" w:uiPriority="51"/>
-    <w:lsdException w:name="List Table 7 Colorful Accent 4" w:uiPriority="52"/>
-    <w:lsdException w:name="List Table 1 Light Accent 5" w:uiPriority="46"/>
-    <w:lsdException w:name="List Table 2 Accent 5" w:uiPriority="47"/>
-    <w:lsdException w:name="List Table 3 Accent 5" w:uiPriority="48"/>
-    <w:lsdException w:name="List Table 4 Accent 5" w:uiPriority="49"/>
-    <w:lsdException w:name="List Table 5 Dark Accent 5" w:uiPriority="50"/>
-    <w:lsdException w:name="List Table 6 Colorful Accent 5" w:uiPriority="51"/>
-    <w:lsdException w:name="List Table 7 Colorful Accent 5" w:uiPriority="52"/>
-    <w:lsdException w:name="List Table 1 Light Accent 6" w:uiPriority="46"/>
-    <w:lsdException w:name="List Table 2 Accent 6" w:uiPriority="47"/>
-    <w:lsdException w:name="List Table 3 Accent 6" w:uiPriority="48"/>
-    <w:lsdException w:name="List Table 4 Accent 6" w:uiPriority="49"/>
-    <w:lsdException w:name="List Table 5 Dark Accent 6" w:uiPriority="50"/>
-    <w:lsdException w:name="List Table 6 Colorful Accent 6" w:uiPriority="51"/>
-    <w:lsdException w:name="List Table 7 Colorful Accent 6" w:uiPriority="52"/>
-    <w:lsdException w:name="Mention" w:semiHidden="1" w:unhideWhenUsed="1"/>
-    <w:lsdException w:name="Smart Hyperlink" w:semiHidden="1" w:unhideWhenUsed="1"/>
-    <w:lsdException w:name="Hashtag" w:semiHidden="1" w:unhideWhenUsed="1"/>
-    <w:lsdException w:name="Unresolved Mention" w:semiHidden="1" w:unhideWhenUsed="1"/>
-    <w:lsdException w:name="Smart Link" w:semiHidden="1" w:unhideWhenUsed="1"/>
+  <w:latentStyles w:defLockedState="0" w:defUIPriority="99" w:defSemiHidden="1" w:defUnhideWhenUsed="1" w:defQFormat="0" w:count="267">
+    <w:lsdException w:name="Normal" w:semiHidden="0" w:uiPriority="0" w:unhideWhenUsed="0" w:qFormat="1"/>
+    <w:lsdException w:name="heading 1" w:semiHidden="0" w:uiPriority="9" w:unhideWhenUsed="0" w:qFormat="1"/>
+    <w:lsdException w:name="heading 2" w:uiPriority="9" w:qFormat="1"/>
+    <w:lsdException w:name="heading 3" w:uiPriority="9" w:qFormat="1"/>
+    <w:lsdException w:name="heading 4" w:uiPriority="9" w:qFormat="1"/>
+    <w:lsdException w:name="heading 5" w:uiPriority="9" w:qFormat="1"/>
+    <w:lsdException w:name="heading 6" w:uiPriority="9" w:qFormat="1"/>
+    <w:lsdException w:name="heading 7" w:uiPriority="9" w:qFormat="1"/>
+    <w:lsdException w:name="heading 8" w:uiPriority="9" w:qFormat="1"/>
+    <w:lsdException w:name="heading 9" w:uiPriority="9" w:qFormat="1"/>
+    <w:lsdException w:name="toc 1" w:uiPriority="39"/>
+    <w:lsdException w:name="toc 2" w:uiPriority="39"/>
+    <w:lsdException w:name="toc 3" w:uiPriority="39"/>
+    <w:lsdException w:name="toc 4" w:uiPriority="39"/>
+    <w:lsdException w:name="toc 5" w:uiPriority="39"/>
+    <w:lsdException w:name="toc 6" w:uiPriority="39"/>
+    <w:lsdException w:name="toc 7" w:uiPriority="39"/>
+    <w:lsdException w:name="toc 8" w:uiPriority="39"/>
+    <w:lsdException w:name="toc 9" w:uiPriority="39"/>
+    <w:lsdException w:name="caption" w:uiPriority="35" w:qFormat="1"/>
+    <w:lsdException w:name="Title" w:semiHidden="0" w:uiPriority="10" w:unhideWhenUsed="0" w:qFormat="1"/>
+    <w:lsdException w:name="Default Paragraph Font" w:uiPriority="1"/>
+    <w:lsdException w:name="Subtitle" w:semiHidden="0" w:uiPriority="11" w:unhideWhenUsed="0" w:qFormat="1"/>
+    <w:lsdException w:name="Strong" w:semiHidden="0" w:uiPriority="22" w:unhideWhenUsed="0" w:qFormat="1"/>
+    <w:lsdException w:name="Emphasis" w:semiHidden="0" w:uiPriority="20" w:unhideWhenUsed="0" w:qFormat="1"/>
+    <w:lsdException w:name="Table Grid" w:uiPriority="59"/>
+    <w:lsdException w:name="Placeholder Text" w:unhideWhenUsed="0"/>
+    <w:lsdException w:name="No Spacing" w:semiHidden="0" w:uiPriority="1" w:unhideWhenUsed="0" w:qFormat="1"/>
+    <w:lsdException w:name="Light Shading" w:semiHidden="0" w:uiPriority="60" w:unhideWhenUsed="0"/>
+    <w:lsdException w:name="Light List" w:semiHidden="0" w:uiPriority="61" w:unhideWhenUsed="0"/>
+    <w:lsdException w:name="Light Grid" w:semiHidden="0" w:uiPriority="62" w:unhideWhenUsed="0"/>
+    <w:lsdException w:name="Medium Shading 1" w:semiHidden="0" w:uiPriority="63" w:unhideWhenUsed="0"/>
+    <w:lsdException w:name="Medium Shading 2" w:semiHidden="0" w:uiPriority="64" w:unhideWhenUsed="0"/>
+    <w:lsdException w:name="Medium List 1" w:semiHidden="0" w:uiPriority="65" w:unhideWhenUsed="0"/>
+    <w:lsdException w:name="Medium List 2" w:semiHidden="0" w:uiPriority="66" w:unhideWhenUsed="0"/>
+    <w:lsdException w:name="Medium Grid 1" w:semiHidden="0" w:uiPriority="67" w:unhideWhenUsed="0"/>
+    <w:lsdException w:name="Medium Grid 2" w:semiHidden="0" w:uiPriority="68" w:unhideWhenUsed="0"/>
+    <w:lsdException w:name="Medium Grid 3" w:semiHidden="0" w:uiPriority="69" w:unhideWhenUsed="0"/>
+    <w:lsdException w:name="Dark List" w:semiHidden="0" w:uiPriority="70" w:unhideWhenUsed="0"/>
+    <w:lsdException w:name="Colorful Shading" w:semiHidden="0" w:uiPriority="71" w:unhideWhenUsed="0"/>
+    <w:lsdException w:name="Colorful List" w:semiHidden="0" w:uiPriority="72" w:unhideWhenUsed="0"/>
+    <w:lsdException w:name="Colorful Grid" w:semiHidden="0" w:uiPriority="73" w:unhideWhenUsed="0"/>
+    <w:lsdException w:name="Light Shading Accent 1" w:semiHidden="0" w:uiPriority="60" w:unhideWhenUsed="0"/>
+    <w:lsdException w:name="Light List Accent 1" w:semiHidden="0" w:uiPriority="61" w:unhideWhenUsed="0"/>
+    <w:lsdException w:name="Light Grid Accent 1" w:semiHidden="0" w:uiPriority="62" w:unhideWhenUsed="0"/>
+    <w:lsdException w:name="Medium Shading 1 Accent 1" w:semiHidden="0" w:uiPriority="63" w:unhideWhenUsed="0"/>
+    <w:lsdException w:name="Medium Shading 2 Accent 1" w:semiHidden="0" w:uiPriority="64" w:unhideWhenUsed="0"/>
+    <w:lsdException w:name="Medium List 1 Accent 1" w:semiHidden="0" w:uiPriority="65" w:unhideWhenUsed="0"/>
+    <w:lsdException w:name="Revision" w:unhideWhenUsed="0"/>
+    <w:lsdException w:name="List Paragraph" w:semiHidden="0" w:uiPriority="34" w:unhideWhenUsed="0" w:qFormat="1"/>
+    <w:lsdException w:name="Quote" w:semiHidden="0" w:uiPriority="29" w:unhideWhenUsed="0" w:qFormat="1"/>
+    <w:lsdException w:name="Intense Quote" w:semiHidden="0" w:uiPriority="30" w:unhideWhenUsed="0" w:qFormat="1"/>
+    <w:lsdException w:name="Medium List 2 Accent 1" w:semiHidden="0" w:uiPriority="66" w:unhideWhenUsed="0"/>
+    <w:lsdException w:name="Medium Grid 1 Accent 1" w:semiHidden="0" w:uiPriority="67" w:unhideWhenUsed="0"/>
+    <w:lsdException w:name="Medium Grid 2 Accent 1" w:semiHidden="0" w:uiPriority="68" w:unhideWhenUsed="0"/>
+    <w:lsdException w:name="Medium Grid 3 Accent 1" w:semiHidden="0" w:uiPriority="69" w:unhideWhenUsed="0"/>
+    <w:lsdException w:name="Dark List Accent 1" w:semiHidden="0" w:uiPriority="70" w:unhideWhenUsed="0"/>
+    <w:lsdException w:name="Colorful Shading Accent 1" w:semiHidden="0" w:uiPriority="71" w:unhideWhenUsed="0"/>
+    <w:lsdException w:name="Colorful List Accent 1" w:semiHidden="0" w:uiPriority="72" w:unhideWhenUsed="0"/>
+    <w:lsdException w:name="Colorful Grid Accent 1" w:semiHidden="0" w:uiPriority="73" w:unhideWhenUsed="0"/>
+    <w:lsdException w:name="Light Shading Accent 2" w:semiHidden="0" w:uiPriority="60" w:unhideWhenUsed="0"/>
+    <w:lsdException w:name="Light List Accent 2" w:semiHidden="0" w:uiPriority="61" w:unhideWhenUsed="0"/>
+    <w:lsdException w:name="Light Grid Accent 2" w:semiHidden="0" w:uiPriority="62" w:unhideWhenUsed="0"/>
+    <w:lsdException w:name="Medium Shading 1 Accent 2" w:semiHidden="0" w:uiPriority="63" w:unhideWhenUsed="0"/>
+    <w:lsdException w:name="Medium Shading 2 Accent 2" w:semiHidden="0" w:uiPriority="64" w:unhideWhenUsed="0"/>
+    <w:lsdException w:name="Medium List 1 Accent 2" w:semiHidden="0" w:uiPriority="65" w:unhideWhenUsed="0"/>
+    <w:lsdException w:name="Medium List 2 Accent 2" w:semiHidden="0" w:uiPriority="66" w:unhideWhenUsed="0"/>
+    <w:lsdException w:name="Medium Grid 1 Accent 2" w:semiHidden="0" w:uiPriority="67" w:unhideWhenUsed="0"/>
+    <w:lsdException w:name="Medium Grid 2 Accent 2" w:semiHidden="0" w:uiPriority="68" w:unhideWhenUsed="0"/>
+    <w:lsdException w:name="Medium Grid 3 Accent 2" w:semiHidden="0" w:uiPriority="69" w:unhideWhenUsed="0"/>
+    <w:lsdException w:name="Dark List Accent 2" w:semiHidden="0" w:uiPriority="70" w:unhideWhenUsed="0"/>
+    <w:lsdException w:name="Colorful Shading Accent 2" w:semiHidden="0" w:uiPriority="71" w:unhideWhenUsed="0"/>
+    <w:lsdException w:name="Colorful List Accent 2" w:semiHidden="0" w:uiPriority="72" w:unhideWhenUsed="0"/>
+    <w:lsdException w:name="Colorful Grid Accent 2" w:semiHidden="0" w:uiPriority="73" w:unhideWhenUsed="0"/>
+    <w:lsdException w:name="Light Shading Accent 3" w:semiHidden="0" w:uiPriority="60" w:unhideWhenUsed="0"/>
+    <w:lsdException w:name="Light List Accent 3" w:semiHidden="0" w:uiPriority="61" w:unhideWhenUsed="0"/>
+    <w:lsdException w:name="Light Grid Accent 3" w:semiHidden="0" w:uiPriority="62" w:unhideWhenUsed="0"/>
+    <w:lsdException w:name="Medium Shading 1 Accent 3" w:semiHidden="0" w:uiPriority="63" w:unhideWhenUsed="0"/>
+    <w:lsdException w:name="Medium Shading 2 Accent 3" w:semiHidden="0" w:uiPriority="64" w:unhideWhenUsed="0"/>
+    <w:lsdException w:name="Medium List 1 Accent 3" w:semiHidden="0" w:uiPriority="65" w:unhideWhenUsed="0"/>
+    <w:lsdException w:name="Medium List 2 Accent 3" w:semiHidden="0" w:uiPriority="66" w:unhideWhenUsed="0"/>
+    <w:lsdException w:name="Medium Grid 1 Accent 3" w:semiHidden="0" w:uiPriority="67" w:unhideWhenUsed="0"/>
+    <w:lsdException w:name="Medium Grid 2 Accent 3" w:semiHidden="0" w:uiPriority="68" w:unhideWhenUsed="0"/>
+    <w:lsdException w:name="Medium Grid 3 Accent 3" w:semiHidden="0" w:uiPriority="69" w:unhideWhenUsed="0"/>
+    <w:lsdException w:name="Dark List Accent 3" w:semiHidden="0" w:uiPriority="70" w:unhideWhenUsed="0"/>
+    <w:lsdException w:name="Colorful Shading Accent 3" w:semiHidden="0" w:uiPriority="71" w:unhideWhenUsed="0"/>
+    <w:lsdException w:name="Colorful List Accent 3" w:semiHidden="0" w:uiPriority="72" w:unhideWhenUsed="0"/>
+    <w:lsdException w:name="Colorful Grid Accent 3" w:semiHidden="0" w:uiPriority="73" w:unhideWhenUsed="0"/>
+    <w:lsdException w:name="Light Shading Accent 4" w:semiHidden="0" w:uiPriority="60" w:unhideWhenUsed="0"/>
+    <w:lsdException w:name="Light List Accent 4" w:semiHidden="0" w:uiPriority="61" w:unhideWhenUsed="0"/>
+    <w:lsdException w:name="Light Grid Accent 4" w:semiHidden="0" w:uiPriority="62" w:unhideWhenUsed="0"/>
+    <w:lsdException w:name="Medium Shading 1 Accent 4" w:semiHidden="0" w:uiPriority="63" w:unhideWhenUsed="0"/>
+    <w:lsdException w:name="Medium Shading 2 Accent 4" w:semiHidden="0" w:uiPriority="64" w:unhideWhenUsed="0"/>
+    <w:lsdException w:name="Medium List 1 Accent 4" w:semiHidden="0" w:uiPriority="65" w:unhideWhenUsed="0"/>
+    <w:lsdException w:name="Medium List 2 Accent 4" w:semiHidden="0" w:uiPriority="66" w:unhideWhenUsed="0"/>
+    <w:lsdException w:name="Medium Grid 1 Accent 4" w:semiHidden="0" w:uiPriority="67" w:unhideWhenUsed="0"/>
+    <w:lsdException w:name="Medium Grid 2 Accent 4" w:semiHidden="0" w:uiPriority="68" w:unhideWhenUsed="0"/>
+    <w:lsdException w:name="Medium Grid 3 Accent 4" w:semiHidden="0" w:uiPriority="69" w:unhideWhenUsed="0"/>
+    <w:lsdException w:name="Dark List Accent 4" w:semiHidden="0" w:uiPriority="70" w:unhideWhenUsed="0"/>
+    <w:lsdException w:name="Colorful Shading Accent 4" w:semiHidden="0" w:uiPriority="71" w:unhideWhenUsed="0"/>
+    <w:lsdException w:name="Colorful List Accent 4" w:semiHidden="0" w:uiPriority="72" w:unhideWhenUsed="0"/>
+    <w:lsdException w:name="Colorful Grid Accent 4" w:semiHidden="0" w:uiPriority="73" w:unhideWhenUsed="0"/>
+    <w:lsdException w:name="Light Shading Accent 5" w:semiHidden="0" w:uiPriority="60" w:unhideWhenUsed="0"/>
+    <w:lsdException w:name="Light List Accent 5" w:semiHidden="0" w:uiPriority="61" w:unhideWhenUsed="0"/>
+    <w:lsdException w:name="Light Grid Accent 5" w:semiHidden="0" w:uiPriority="62" w:unhideWhenUsed="0"/>
+    <w:lsdException w:name="Medium Shading 1 Accent 5" w:semiHidden="0" w:uiPriority="63" w:unhideWhenUsed="0"/>
+    <w:lsdException w:name="Medium Shading 2 Accent 5" w:semiHidden="0" w:uiPriority="64" w:unhideWhenUsed="0"/>
+    <w:lsdException w:name="Medium List 1 Accent 5" w:semiHidden="0" w:uiPriority="65" w:unhideWhenUsed="0"/>
+    <w:lsdException w:name="Medium List 2 Accent 5" w:semiHidden="0" w:uiPriority="66" w:unhideWhenUsed="0"/>
+    <w:lsdException w:name="Medium Grid 1 Accent 5" w:semiHidden="0" w:uiPriority="67" w:unhideWhenUsed="0"/>
+    <w:lsdException w:name="Medium Grid 2 Accent 5" w:semiHidden="0" w:uiPriority="68" w:unhideWhenUsed="0"/>
+    <w:lsdException w:name="Medium Grid 3 Accent 5" w:semiHidden="0" w:uiPriority="69" w:unhideWhenUsed="0"/>
+    <w:lsdException w:name="Dark List Accent 5" w:semiHidden="0" w:uiPriority="70" w:unhideWhenUsed="0"/>
+    <w:lsdException w:name="Colorful Shading Accent 5" w:semiHidden="0" w:uiPriority="71" w:unhideWhenUsed="0"/>
+    <w:lsdException w:name="Colorful List Accent 5" w:semiHidden="0" w:uiPriority="72" w:unhideWhenUsed="0"/>
+    <w:lsdException w:name="Colorful Grid Accent 5" w:semiHidden="0" w:uiPriority="73" w:unhideWhenUsed="0"/>
+    <w:lsdException w:name="Light Shading Accent 6" w:semiHidden="0" w:uiPriority="60" w:unhideWhenUsed="0"/>
+    <w:lsdException w:name="Light List Accent 6" w:semiHidden="0" w:uiPriority="61" w:unhideWhenUsed="0"/>
+    <w:lsdException w:name="Light Grid Accent 6" w:semiHidden="0" w:uiPriority="62" w:unhideWhenUsed="0"/>
+    <w:lsdException w:name="Medium Shading 1 Accent 6" w:semiHidden="0" w:uiPriority="63" w:unhideWhenUsed="0"/>
+    <w:lsdException w:name="Medium Shading 2 Accent 6" w:semiHidden="0" w:uiPriority="64" w:unhideWhenUsed="0"/>
+    <w:lsdException w:name="Medium List 1 Accent 6" w:semiHidden="0" w:uiPriority="65" w:unhideWhenUsed="0"/>
+    <w:lsdException w:name="Medium List 2 Accent 6" w:semiHidden="0" w:uiPriority="66" w:unhideWhenUsed="0"/>
+    <w:lsdException w:name="Medium Grid 1 Accent 6" w:semiHidden="0" w:uiPriority="67" w:unhideWhenUsed="0"/>
+    <w:lsdException w:name="Medium Grid 2 Accent 6" w:semiHidden="0" w:uiPriority="68" w:unhideWhenUsed="0"/>
+    <w:lsdException w:name="Medium Grid 3 Accent 6" w:semiHidden="0" w:uiPriority="69" w:unhideWhenUsed="0"/>
+    <w:lsdException w:name="Dark List Accent 6" w:semiHidden="0" w:uiPriority="70" w:unhideWhenUsed="0"/>
+    <w:lsdException w:name="Colorful Shading Accent 6" w:semiHidden="0" w:uiPriority="71" w:unhideWhenUsed="0"/>
+    <w:lsdException w:name="Colorful List Accent 6" w:semiHidden="0" w:uiPriority="72" w:unhideWhenUsed="0"/>
+    <w:lsdException w:name="Colorful Grid Accent 6" w:semiHidden="0" w:uiPriority="73" w:unhideWhenUsed="0"/>
+    <w:lsdException w:name="Subtle Emphasis" w:semiHidden="0" w:uiPriority="19" w:unhideWhenUsed="0" w:qFormat="1"/>
+    <w:lsdException w:name="Intense Emphasis" w:semiHidden="0" w:uiPriority="21" w:unhideWhenUsed="0" w:qFormat="1"/>
+    <w:lsdException w:name="Subtle Reference" w:semiHidden="0" w:uiPriority="31" w:unhideWhenUsed="0" w:qFormat="1"/>
+    <w:lsdException w:name="Intense Reference" w:semiHidden="0" w:uiPriority="32" w:unhideWhenUsed="0" w:qFormat="1"/>
+    <w:lsdException w:name="Book Title" w:semiHidden="0" w:uiPriority="33" w:unhideWhenUsed="0" w:qFormat="1"/>
+    <w:lsdException w:name="Bibliography" w:uiPriority="37"/>
+    <w:lsdException w:name="TOC Heading" w:uiPriority="39" w:qFormat="1"/>
   </w:latentStyles>
   <w:style w:type="paragraph" w:default="1" w:styleId="a">
     <w:name w:val="Normal"/>
     <w:qFormat/>
+    <w:rsid w:val="001F0DCB"/>
     <w:pPr>
       <w:widowControl w:val="0"/>
       <w:jc w:val="both"/>
@@ -2391,6 +2374,7 @@
     <w:uiPriority w:val="99"/>
     <w:semiHidden/>
     <w:unhideWhenUsed/>
+    <w:qFormat/>
     <w:tblPr>
       <w:tblInd w:w="0" w:type="dxa"/>
       <w:tblCellMar>
@@ -2410,16 +2394,19 @@
   <w:style w:type="character" w:customStyle="1" w:styleId="hljs-literal">
     <w:name w:val="hljs-literal"/>
     <w:basedOn w:val="a0"/>
+    <w:rsid w:val="001F0DCB"/>
   </w:style>
   <w:style w:type="character" w:customStyle="1" w:styleId="hljs-keyword">
     <w:name w:val="hljs-keyword"/>
     <w:basedOn w:val="a0"/>
+    <w:rsid w:val="001F0DCB"/>
   </w:style>
   <w:style w:type="paragraph" w:styleId="a3">
     <w:name w:val="List Paragraph"/>
     <w:basedOn w:val="a"/>
     <w:uiPriority w:val="34"/>
     <w:qFormat/>
+    <w:rsid w:val="001F0DCB"/>
     <w:pPr>
       <w:ind w:firstLineChars="200" w:firstLine="420"/>
     </w:pPr>
@@ -2427,21 +2414,23 @@
   <w:style w:type="paragraph" w:styleId="a4">
     <w:name w:val="Balloon Text"/>
     <w:basedOn w:val="a"/>
-    <w:link w:val="a5"/>
+    <w:link w:val="Char"/>
     <w:uiPriority w:val="99"/>
     <w:semiHidden/>
     <w:unhideWhenUsed/>
+    <w:rsid w:val="001F0DCB"/>
     <w:rPr>
       <w:sz w:val="18"/>
       <w:szCs w:val="18"/>
     </w:rPr>
   </w:style>
-  <w:style w:type="character" w:customStyle="1" w:styleId="a5">
-    <w:name w:val="批注框文本 字符"/>
+  <w:style w:type="character" w:customStyle="1" w:styleId="Char">
+    <w:name w:val="批注框文本 Char"/>
     <w:basedOn w:val="a0"/>
     <w:link w:val="a4"/>
     <w:uiPriority w:val="99"/>
     <w:semiHidden/>
+    <w:rsid w:val="001F0DCB"/>
     <w:rPr>
       <w:sz w:val="18"/>
       <w:szCs w:val="18"/>
@@ -2450,10 +2439,11 @@
   <w:style w:type="paragraph" w:styleId="HTML">
     <w:name w:val="HTML Preformatted"/>
     <w:basedOn w:val="a"/>
-    <w:link w:val="HTML0"/>
+    <w:link w:val="HTMLChar"/>
     <w:uiPriority w:val="99"/>
     <w:semiHidden/>
     <w:unhideWhenUsed/>
+    <w:rsid w:val="001F0DCB"/>
     <w:pPr>
       <w:widowControl/>
       <w:tabs>
@@ -2483,12 +2473,13 @@
       <w:szCs w:val="24"/>
     </w:rPr>
   </w:style>
-  <w:style w:type="character" w:customStyle="1" w:styleId="HTML0">
-    <w:name w:val="HTML 预设格式 字符"/>
+  <w:style w:type="character" w:customStyle="1" w:styleId="HTMLChar">
+    <w:name w:val="HTML 预设格式 Char"/>
     <w:basedOn w:val="a0"/>
     <w:link w:val="HTML"/>
     <w:uiPriority w:val="99"/>
     <w:semiHidden/>
+    <w:rsid w:val="001F0DCB"/>
     <w:rPr>
       <w:rFonts w:ascii="宋体" w:eastAsia="宋体" w:hAnsi="宋体" w:cs="宋体"/>
       <w:kern w:val="0"/>
@@ -2496,12 +2487,13 @@
       <w:szCs w:val="24"/>
     </w:rPr>
   </w:style>
-  <w:style w:type="character" w:styleId="HTML1">
+  <w:style w:type="character" w:styleId="HTML0">
     <w:name w:val="HTML Code"/>
     <w:basedOn w:val="a0"/>
     <w:uiPriority w:val="99"/>
     <w:semiHidden/>
     <w:unhideWhenUsed/>
+    <w:rsid w:val="001F0DCB"/>
     <w:rPr>
       <w:rFonts w:ascii="宋体" w:eastAsia="宋体" w:hAnsi="宋体" w:cs="宋体"/>
       <w:sz w:val="24"/>
@@ -2511,26 +2503,31 @@
   <w:style w:type="character" w:customStyle="1" w:styleId="hljs-builtin">
     <w:name w:val="hljs-built_in"/>
     <w:basedOn w:val="a0"/>
+    <w:rsid w:val="001F0DCB"/>
   </w:style>
   <w:style w:type="character" w:customStyle="1" w:styleId="hljs-number">
     <w:name w:val="hljs-number"/>
     <w:basedOn w:val="a0"/>
+    <w:rsid w:val="001F0DCB"/>
   </w:style>
-  <w:style w:type="character" w:styleId="a6">
+  <w:style w:type="character" w:styleId="a5">
     <w:name w:val="Hyperlink"/>
     <w:basedOn w:val="a0"/>
     <w:uiPriority w:val="99"/>
     <w:unhideWhenUsed/>
+    <w:rsid w:val="001F0DCB"/>
     <w:rPr>
       <w:color w:val="0000FF" w:themeColor="hyperlink"/>
       <w:u w:val="single"/>
     </w:rPr>
   </w:style>
-  <w:style w:type="table" w:styleId="a7">
+  <w:style w:type="table" w:styleId="a6">
     <w:name w:val="Table Grid"/>
     <w:basedOn w:val="a1"/>
     <w:uiPriority w:val="59"/>
+    <w:rsid w:val="001F0DCB"/>
     <w:tblPr>
+      <w:tblInd w:w="0" w:type="dxa"/>
       <w:tblBorders>
         <w:top w:val="single" w:sz="4" w:space="0" w:color="000000" w:themeColor="text1"/>
         <w:left w:val="single" w:sz="4" w:space="0" w:color="000000" w:themeColor="text1"/>
@@ -2539,22 +2536,36 @@
         <w:insideH w:val="single" w:sz="4" w:space="0" w:color="000000" w:themeColor="text1"/>
         <w:insideV w:val="single" w:sz="4" w:space="0" w:color="000000" w:themeColor="text1"/>
       </w:tblBorders>
+      <w:tblCellMar>
+        <w:top w:w="0" w:type="dxa"/>
+        <w:left w:w="108" w:type="dxa"/>
+        <w:bottom w:w="0" w:type="dxa"/>
+        <w:right w:w="108" w:type="dxa"/>
+      </w:tblCellMar>
     </w:tblPr>
   </w:style>
-  <w:style w:type="table" w:styleId="a8">
+  <w:style w:type="table" w:styleId="a7">
     <w:name w:val="Light Shading"/>
     <w:basedOn w:val="a1"/>
     <w:uiPriority w:val="60"/>
+    <w:rsid w:val="001F0DCB"/>
     <w:rPr>
       <w:color w:val="000000" w:themeColor="text1" w:themeShade="BF"/>
     </w:rPr>
     <w:tblPr>
       <w:tblStyleRowBandSize w:val="1"/>
       <w:tblStyleColBandSize w:val="1"/>
+      <w:tblInd w:w="0" w:type="dxa"/>
       <w:tblBorders>
         <w:top w:val="single" w:sz="8" w:space="0" w:color="000000" w:themeColor="text1"/>
         <w:bottom w:val="single" w:sz="8" w:space="0" w:color="000000" w:themeColor="text1"/>
       </w:tblBorders>
+      <w:tblCellMar>
+        <w:top w:w="0" w:type="dxa"/>
+        <w:left w:w="108" w:type="dxa"/>
+        <w:bottom w:w="0" w:type="dxa"/>
+        <w:right w:w="108" w:type="dxa"/>
+      </w:tblCellMar>
     </w:tblPr>
     <w:tblStylePr w:type="firstRow">
       <w:pPr>
